--- a/Key-Policy Attribute Based Encryption for General Circuits.docx
+++ b/Key-Policy Attribute Based Encryption for General Circuits.docx
@@ -186,16 +186,19 @@
         </w:rPr>
         <w:t xml:space="preserve"> of Computer Science</w:t>
       </w:r>
-      <w:r>
+    </w:p>
+    <w:p>
+      <w:pPr>
+        <w:spacing w:before="720"/>
+        <w:contextualSpacing/>
+        <w:jc w:val="center"/>
         <w:rPr>
           <w:rFonts w:ascii="Times New Roman" w:hAnsi="Times New Roman" w:cs="Times New Roman"/>
           <w:sz w:val="18"/>
           <w:szCs w:val="18"/>
           <w:lang w:val="fr-FR"/>
         </w:rPr>
-        <w:t xml:space="preserve">, Alexandru Ioan Cuza of </w:t>
-      </w:r>
-      <w:proofErr w:type="spellStart"/>
+      </w:pPr>
       <w:r>
         <w:rPr>
           <w:rFonts w:ascii="Times New Roman" w:hAnsi="Times New Roman" w:cs="Times New Roman"/>
@@ -203,9 +206,9 @@
           <w:szCs w:val="18"/>
           <w:lang w:val="fr-FR"/>
         </w:rPr>
-        <w:t>Iași</w:t>
-      </w:r>
-      <w:proofErr w:type="spellEnd"/>
+        <w:t xml:space="preserve">Alexandru Ioan Cuza of </w:t>
+      </w:r>
+      <w:proofErr w:type="spellStart"/>
       <w:r>
         <w:rPr>
           <w:rFonts w:ascii="Times New Roman" w:hAnsi="Times New Roman" w:cs="Times New Roman"/>
@@ -213,8 +216,31 @@
           <w:szCs w:val="18"/>
           <w:lang w:val="fr-FR"/>
         </w:rPr>
-        <w:t xml:space="preserve">, Romania, </w:t>
-      </w:r>
+        <w:t>Iași</w:t>
+      </w:r>
+      <w:proofErr w:type="spellEnd"/>
+      <w:r>
+        <w:rPr>
+          <w:rFonts w:ascii="Times New Roman" w:hAnsi="Times New Roman" w:cs="Times New Roman"/>
+          <w:sz w:val="18"/>
+          <w:szCs w:val="18"/>
+          <w:lang w:val="fr-FR"/>
+        </w:rPr>
+        <w:t>, Romania</w:t>
+      </w:r>
+    </w:p>
+    <w:p>
+      <w:pPr>
+        <w:spacing w:before="720"/>
+        <w:contextualSpacing/>
+        <w:jc w:val="center"/>
+        <w:rPr>
+          <w:rFonts w:ascii="Times New Roman" w:hAnsi="Times New Roman" w:cs="Times New Roman"/>
+          <w:sz w:val="18"/>
+          <w:szCs w:val="18"/>
+          <w:lang w:val="fr-FR"/>
+        </w:rPr>
+      </w:pPr>
       <w:proofErr w:type="gramStart"/>
       <w:r>
         <w:rPr>
@@ -269,18 +295,16 @@
           <w:szCs w:val="18"/>
           <w:lang w:val="fr-FR"/>
         </w:rPr>
-        <w:t>Abstract</w:t>
-      </w:r>
-      <w:r>
-        <w:rPr>
-          <w:rFonts w:ascii="Times New Roman" w:hAnsi="Times New Roman" w:cs="Times New Roman"/>
-          <w:b/>
-          <w:bCs/>
+        <w:t>Abstract.</w:t>
+      </w:r>
+      <w:r>
+        <w:rPr>
+          <w:rFonts w:ascii="Times New Roman" w:hAnsi="Times New Roman" w:cs="Times New Roman"/>
           <w:sz w:val="18"/>
           <w:szCs w:val="18"/>
           <w:lang w:val="fr-FR"/>
         </w:rPr>
-        <w:t>.</w:t>
+        <w:t xml:space="preserve"> </w:t>
       </w:r>
       <w:r>
         <w:rPr>
@@ -289,8 +313,9 @@
           <w:szCs w:val="18"/>
           <w:lang w:val="fr-FR"/>
         </w:rPr>
-        <w:t xml:space="preserve"> </w:t>
-      </w:r>
+        <w:t>Key-</w:t>
+      </w:r>
+      <w:proofErr w:type="spellStart"/>
       <w:r>
         <w:rPr>
           <w:rFonts w:ascii="Times New Roman" w:hAnsi="Times New Roman" w:cs="Times New Roman"/>
@@ -298,9 +323,9 @@
           <w:szCs w:val="18"/>
           <w:lang w:val="fr-FR"/>
         </w:rPr>
-        <w:t xml:space="preserve">Due to </w:t>
-      </w:r>
-      <w:proofErr w:type="spellStart"/>
+        <w:t>policy</w:t>
+      </w:r>
+      <w:proofErr w:type="spellEnd"/>
       <w:r>
         <w:rPr>
           <w:rFonts w:ascii="Times New Roman" w:hAnsi="Times New Roman" w:cs="Times New Roman"/>
@@ -308,9 +333,9 @@
           <w:szCs w:val="18"/>
           <w:lang w:val="fr-FR"/>
         </w:rPr>
-        <w:t>previous</w:t>
-      </w:r>
-      <w:proofErr w:type="spellEnd"/>
+        <w:t xml:space="preserve"> </w:t>
+      </w:r>
+      <w:proofErr w:type="spellStart"/>
       <w:r>
         <w:rPr>
           <w:rFonts w:ascii="Times New Roman" w:hAnsi="Times New Roman" w:cs="Times New Roman"/>
@@ -318,9 +343,9 @@
           <w:szCs w:val="18"/>
           <w:lang w:val="fr-FR"/>
         </w:rPr>
-        <w:t xml:space="preserve"> </w:t>
-      </w:r>
-      <w:proofErr w:type="spellStart"/>
+        <w:t>attribute-based</w:t>
+      </w:r>
+      <w:proofErr w:type="spellEnd"/>
       <w:r>
         <w:rPr>
           <w:rFonts w:ascii="Times New Roman" w:hAnsi="Times New Roman" w:cs="Times New Roman"/>
@@ -328,9 +353,9 @@
           <w:szCs w:val="18"/>
           <w:lang w:val="fr-FR"/>
         </w:rPr>
-        <w:t>unviable</w:t>
-      </w:r>
-      <w:proofErr w:type="spellEnd"/>
+        <w:t xml:space="preserve"> </w:t>
+      </w:r>
+      <w:proofErr w:type="spellStart"/>
       <w:r>
         <w:rPr>
           <w:rFonts w:ascii="Times New Roman" w:hAnsi="Times New Roman" w:cs="Times New Roman"/>
@@ -338,8 +363,9 @@
           <w:szCs w:val="18"/>
           <w:lang w:val="fr-FR"/>
         </w:rPr>
-        <w:t xml:space="preserve"> </w:t>
-      </w:r>
+        <w:t>encryption</w:t>
+      </w:r>
+      <w:proofErr w:type="spellEnd"/>
       <w:r>
         <w:rPr>
           <w:rFonts w:ascii="Times New Roman" w:hAnsi="Times New Roman" w:cs="Times New Roman"/>
@@ -347,9 +373,8 @@
           <w:szCs w:val="18"/>
           <w:lang w:val="fr-FR"/>
         </w:rPr>
-        <w:t xml:space="preserve">KP-ABE </w:t>
-      </w:r>
-      <w:proofErr w:type="spellStart"/>
+        <w:t xml:space="preserve"> (</w:t>
+      </w:r>
       <w:r>
         <w:rPr>
           <w:rFonts w:ascii="Times New Roman" w:hAnsi="Times New Roman" w:cs="Times New Roman"/>
@@ -357,9 +382,8 @@
           <w:szCs w:val="18"/>
           <w:lang w:val="fr-FR"/>
         </w:rPr>
-        <w:t>schemes</w:t>
-      </w:r>
-      <w:proofErr w:type="spellEnd"/>
+        <w:t>KP-ABE</w:t>
+      </w:r>
       <w:r>
         <w:rPr>
           <w:rFonts w:ascii="Times New Roman" w:hAnsi="Times New Roman" w:cs="Times New Roman"/>
@@ -367,9 +391,8 @@
           <w:szCs w:val="18"/>
           <w:lang w:val="fr-FR"/>
         </w:rPr>
-        <w:t xml:space="preserve"> </w:t>
-      </w:r>
-      <w:proofErr w:type="spellStart"/>
+        <w:t>)</w:t>
+      </w:r>
       <w:r>
         <w:rPr>
           <w:rFonts w:ascii="Times New Roman" w:hAnsi="Times New Roman" w:cs="Times New Roman"/>
@@ -377,9 +400,9 @@
           <w:szCs w:val="18"/>
           <w:lang w:val="fr-FR"/>
         </w:rPr>
-        <w:t>when</w:t>
-      </w:r>
-      <w:proofErr w:type="spellEnd"/>
+        <w:t xml:space="preserve"> </w:t>
+      </w:r>
+      <w:proofErr w:type="spellStart"/>
       <w:r>
         <w:rPr>
           <w:rFonts w:ascii="Times New Roman" w:hAnsi="Times New Roman" w:cs="Times New Roman"/>
@@ -387,9 +410,9 @@
           <w:szCs w:val="18"/>
           <w:lang w:val="fr-FR"/>
         </w:rPr>
-        <w:t xml:space="preserve"> </w:t>
-      </w:r>
-      <w:proofErr w:type="spellStart"/>
+        <w:t>schemes</w:t>
+      </w:r>
+      <w:proofErr w:type="spellEnd"/>
       <w:r>
         <w:rPr>
           <w:rFonts w:ascii="Times New Roman" w:hAnsi="Times New Roman" w:cs="Times New Roman"/>
@@ -397,9 +420,8 @@
           <w:szCs w:val="18"/>
           <w:lang w:val="fr-FR"/>
         </w:rPr>
-        <w:t>applied</w:t>
-      </w:r>
-      <w:proofErr w:type="spellEnd"/>
+        <w:t xml:space="preserve"> </w:t>
+      </w:r>
       <w:r>
         <w:rPr>
           <w:rFonts w:ascii="Times New Roman" w:hAnsi="Times New Roman" w:cs="Times New Roman"/>
@@ -407,7 +429,7 @@
           <w:szCs w:val="18"/>
           <w:lang w:val="fr-FR"/>
         </w:rPr>
-        <w:t xml:space="preserve"> to </w:t>
+        <w:t xml:space="preserve">are </w:t>
       </w:r>
       <w:proofErr w:type="spellStart"/>
       <w:r>
@@ -417,7 +439,7 @@
           <w:szCs w:val="18"/>
           <w:lang w:val="fr-FR"/>
         </w:rPr>
-        <w:t>complex</w:t>
+        <w:t>very</w:t>
       </w:r>
       <w:proofErr w:type="spellEnd"/>
       <w:r>
@@ -427,7 +449,7 @@
           <w:szCs w:val="18"/>
           <w:lang w:val="fr-FR"/>
         </w:rPr>
-        <w:t xml:space="preserve"> circuits, a new efficient </w:t>
+        <w:t xml:space="preserve"> important in </w:t>
       </w:r>
       <w:proofErr w:type="spellStart"/>
       <w:r>
@@ -437,7 +459,7 @@
           <w:szCs w:val="18"/>
           <w:lang w:val="fr-FR"/>
         </w:rPr>
-        <w:t>scheme</w:t>
+        <w:t>recent</w:t>
       </w:r>
       <w:proofErr w:type="spellEnd"/>
       <w:r>
@@ -447,7 +469,7 @@
           <w:szCs w:val="18"/>
           <w:lang w:val="fr-FR"/>
         </w:rPr>
-        <w:t xml:space="preserve"> </w:t>
+        <w:t xml:space="preserve"> applications </w:t>
       </w:r>
       <w:proofErr w:type="spellStart"/>
       <w:r>
@@ -457,7 +479,7 @@
           <w:szCs w:val="18"/>
           <w:lang w:val="fr-FR"/>
         </w:rPr>
-        <w:t>is</w:t>
+        <w:t>such</w:t>
       </w:r>
       <w:proofErr w:type="spellEnd"/>
       <w:r>
@@ -467,7 +489,7 @@
           <w:szCs w:val="18"/>
           <w:lang w:val="fr-FR"/>
         </w:rPr>
-        <w:t xml:space="preserve"> </w:t>
+        <w:t xml:space="preserve"> as cloud </w:t>
       </w:r>
       <w:proofErr w:type="spellStart"/>
       <w:r>
@@ -477,7 +499,7 @@
           <w:szCs w:val="18"/>
           <w:lang w:val="fr-FR"/>
         </w:rPr>
-        <w:t>needed</w:t>
+        <w:t>technology</w:t>
       </w:r>
       <w:proofErr w:type="spellEnd"/>
       <w:r>
@@ -487,7 +509,7 @@
           <w:szCs w:val="18"/>
           <w:lang w:val="fr-FR"/>
         </w:rPr>
-        <w:t xml:space="preserve">. </w:t>
+        <w:t xml:space="preserve">. The </w:t>
       </w:r>
       <w:proofErr w:type="spellStart"/>
       <w:r>
@@ -497,7 +519,7 @@
           <w:szCs w:val="18"/>
           <w:lang w:val="fr-FR"/>
         </w:rPr>
-        <w:t>Thus</w:t>
+        <w:t>most</w:t>
       </w:r>
       <w:proofErr w:type="spellEnd"/>
       <w:r>
@@ -507,7 +529,7 @@
           <w:szCs w:val="18"/>
           <w:lang w:val="fr-FR"/>
         </w:rPr>
-        <w:t xml:space="preserve">, the </w:t>
+        <w:t xml:space="preserve"> efficient KP-ABE </w:t>
       </w:r>
       <w:proofErr w:type="spellStart"/>
       <w:r>
@@ -517,7 +539,7 @@
           <w:szCs w:val="18"/>
           <w:lang w:val="fr-FR"/>
         </w:rPr>
-        <w:t>following</w:t>
+        <w:t>schemes</w:t>
       </w:r>
       <w:proofErr w:type="spellEnd"/>
       <w:r>
@@ -527,7 +549,7 @@
           <w:szCs w:val="18"/>
           <w:lang w:val="fr-FR"/>
         </w:rPr>
-        <w:t xml:space="preserve"> contribution </w:t>
+        <w:t xml:space="preserve"> </w:t>
       </w:r>
       <w:proofErr w:type="spellStart"/>
       <w:r>
@@ -537,7 +559,7 @@
           <w:szCs w:val="18"/>
           <w:lang w:val="fr-FR"/>
         </w:rPr>
-        <w:t>is</w:t>
+        <w:t>known</w:t>
       </w:r>
       <w:proofErr w:type="spellEnd"/>
       <w:r>
@@ -557,7 +579,7 @@
           <w:szCs w:val="18"/>
           <w:lang w:val="fr-FR"/>
         </w:rPr>
-        <w:t>presented</w:t>
+        <w:t>so</w:t>
       </w:r>
       <w:proofErr w:type="spellEnd"/>
       <w:r>
@@ -567,7 +589,7 @@
           <w:szCs w:val="18"/>
           <w:lang w:val="fr-FR"/>
         </w:rPr>
-        <w:t xml:space="preserve">. The </w:t>
+        <w:t xml:space="preserve"> far are </w:t>
       </w:r>
       <w:proofErr w:type="spellStart"/>
       <w:r>
@@ -577,7 +599,7 @@
           <w:szCs w:val="18"/>
           <w:lang w:val="fr-FR"/>
         </w:rPr>
-        <w:t>paper</w:t>
+        <w:t>based</w:t>
       </w:r>
       <w:proofErr w:type="spellEnd"/>
       <w:r>
@@ -587,8 +609,9 @@
           <w:szCs w:val="18"/>
           <w:lang w:val="fr-FR"/>
         </w:rPr>
-        <w:t xml:space="preserve"> “K</w:t>
-      </w:r>
+        <w:t xml:space="preserve"> on </w:t>
+      </w:r>
+      <w:proofErr w:type="spellStart"/>
       <w:r>
         <w:rPr>
           <w:rFonts w:ascii="Times New Roman" w:hAnsi="Times New Roman" w:cs="Times New Roman"/>
@@ -596,8 +619,9 @@
           <w:szCs w:val="18"/>
           <w:lang w:val="fr-FR"/>
         </w:rPr>
-        <w:t>ey</w:t>
-      </w:r>
+        <w:t>bilinear</w:t>
+      </w:r>
+      <w:proofErr w:type="spellEnd"/>
       <w:r>
         <w:rPr>
           <w:rFonts w:ascii="Times New Roman" w:hAnsi="Times New Roman" w:cs="Times New Roman"/>
@@ -605,8 +629,9 @@
           <w:szCs w:val="18"/>
           <w:lang w:val="fr-FR"/>
         </w:rPr>
-        <w:t>-</w:t>
-      </w:r>
+        <w:t xml:space="preserve"> </w:t>
+      </w:r>
+      <w:proofErr w:type="spellStart"/>
       <w:r>
         <w:rPr>
           <w:rFonts w:ascii="Times New Roman" w:hAnsi="Times New Roman" w:cs="Times New Roman"/>
@@ -614,8 +639,9 @@
           <w:szCs w:val="18"/>
           <w:lang w:val="fr-FR"/>
         </w:rPr>
-        <w:t>P</w:t>
-      </w:r>
+        <w:t>maps</w:t>
+      </w:r>
+      <w:proofErr w:type="spellEnd"/>
       <w:r>
         <w:rPr>
           <w:rFonts w:ascii="Times New Roman" w:hAnsi="Times New Roman" w:cs="Times New Roman"/>
@@ -623,7 +649,7 @@
           <w:szCs w:val="18"/>
           <w:lang w:val="fr-FR"/>
         </w:rPr>
-        <w:t xml:space="preserve">olicy </w:t>
+        <w:t xml:space="preserve"> and secret sharing and </w:t>
       </w:r>
       <w:proofErr w:type="spellStart"/>
       <w:r>
@@ -633,7 +659,7 @@
           <w:szCs w:val="18"/>
           <w:lang w:val="fr-FR"/>
         </w:rPr>
-        <w:t>Attribute-Based</w:t>
+        <w:t>work</w:t>
       </w:r>
       <w:proofErr w:type="spellEnd"/>
       <w:r>
@@ -643,7 +669,7 @@
           <w:szCs w:val="18"/>
           <w:lang w:val="fr-FR"/>
         </w:rPr>
-        <w:t xml:space="preserve"> </w:t>
+        <w:t xml:space="preserve"> for Boolean formulas. </w:t>
       </w:r>
       <w:proofErr w:type="spellStart"/>
       <w:r>
@@ -653,8 +679,9 @@
           <w:szCs w:val="18"/>
           <w:lang w:val="fr-FR"/>
         </w:rPr>
-        <w:t>E</w:t>
-      </w:r>
+        <w:t>Unfortunately</w:t>
+      </w:r>
+      <w:proofErr w:type="spellEnd"/>
       <w:r>
         <w:rPr>
           <w:rFonts w:ascii="Times New Roman" w:hAnsi="Times New Roman" w:cs="Times New Roman"/>
@@ -662,9 +689,9 @@
           <w:szCs w:val="18"/>
           <w:lang w:val="fr-FR"/>
         </w:rPr>
-        <w:t>ncryption</w:t>
-      </w:r>
-      <w:proofErr w:type="spellEnd"/>
+        <w:t xml:space="preserve">, </w:t>
+      </w:r>
+      <w:proofErr w:type="spellStart"/>
       <w:r>
         <w:rPr>
           <w:rFonts w:ascii="Times New Roman" w:hAnsi="Times New Roman" w:cs="Times New Roman"/>
@@ -672,8 +699,9 @@
           <w:szCs w:val="18"/>
           <w:lang w:val="fr-FR"/>
         </w:rPr>
-        <w:t xml:space="preserve"> </w:t>
-      </w:r>
+        <w:t>these</w:t>
+      </w:r>
+      <w:proofErr w:type="spellEnd"/>
       <w:r>
         <w:rPr>
           <w:rFonts w:ascii="Times New Roman" w:hAnsi="Times New Roman" w:cs="Times New Roman"/>
@@ -681,8 +709,9 @@
           <w:szCs w:val="18"/>
           <w:lang w:val="fr-FR"/>
         </w:rPr>
-        <w:t>S</w:t>
-      </w:r>
+        <w:t xml:space="preserve"> </w:t>
+      </w:r>
+      <w:proofErr w:type="spellStart"/>
       <w:r>
         <w:rPr>
           <w:rFonts w:ascii="Times New Roman" w:hAnsi="Times New Roman" w:cs="Times New Roman"/>
@@ -690,8 +719,9 @@
           <w:szCs w:val="18"/>
           <w:lang w:val="fr-FR"/>
         </w:rPr>
-        <w:t xml:space="preserve">cheme for </w:t>
-      </w:r>
+        <w:t>schemes</w:t>
+      </w:r>
+      <w:proofErr w:type="spellEnd"/>
       <w:r>
         <w:rPr>
           <w:rFonts w:ascii="Times New Roman" w:hAnsi="Times New Roman" w:cs="Times New Roman"/>
@@ -699,8 +729,9 @@
           <w:szCs w:val="18"/>
           <w:lang w:val="fr-FR"/>
         </w:rPr>
-        <w:t>G</w:t>
-      </w:r>
+        <w:t xml:space="preserve"> loose </w:t>
+      </w:r>
+      <w:proofErr w:type="spellStart"/>
       <w:r>
         <w:rPr>
           <w:rFonts w:ascii="Times New Roman" w:hAnsi="Times New Roman" w:cs="Times New Roman"/>
@@ -708,8 +739,9 @@
           <w:szCs w:val="18"/>
           <w:lang w:val="fr-FR"/>
         </w:rPr>
-        <w:t xml:space="preserve">eneral </w:t>
-      </w:r>
+        <w:t>their</w:t>
+      </w:r>
+      <w:proofErr w:type="spellEnd"/>
       <w:r>
         <w:rPr>
           <w:rFonts w:ascii="Times New Roman" w:hAnsi="Times New Roman" w:cs="Times New Roman"/>
@@ -717,8 +749,9 @@
           <w:szCs w:val="18"/>
           <w:lang w:val="fr-FR"/>
         </w:rPr>
-        <w:t>C</w:t>
-      </w:r>
+        <w:t xml:space="preserve"> </w:t>
+      </w:r>
+      <w:proofErr w:type="spellStart"/>
       <w:r>
         <w:rPr>
           <w:rFonts w:ascii="Times New Roman" w:hAnsi="Times New Roman" w:cs="Times New Roman"/>
@@ -726,9 +759,9 @@
           <w:szCs w:val="18"/>
           <w:lang w:val="fr-FR"/>
         </w:rPr>
-        <w:t xml:space="preserve">ircuits” </w:t>
-      </w:r>
-      <w:proofErr w:type="spellStart"/>
+        <w:t>efficiency</w:t>
+      </w:r>
+      <w:proofErr w:type="spellEnd"/>
       <w:r>
         <w:rPr>
           <w:rFonts w:ascii="Times New Roman" w:hAnsi="Times New Roman" w:cs="Times New Roman"/>
@@ -736,9 +769,9 @@
           <w:szCs w:val="18"/>
           <w:lang w:val="fr-FR"/>
         </w:rPr>
-        <w:t>disserts</w:t>
-      </w:r>
-      <w:proofErr w:type="spellEnd"/>
+        <w:t xml:space="preserve"> </w:t>
+      </w:r>
+      <w:proofErr w:type="spellStart"/>
       <w:r>
         <w:rPr>
           <w:rFonts w:ascii="Times New Roman" w:hAnsi="Times New Roman" w:cs="Times New Roman"/>
@@ -746,9 +779,9 @@
           <w:szCs w:val="18"/>
           <w:lang w:val="fr-FR"/>
         </w:rPr>
-        <w:t xml:space="preserve"> a new viable and </w:t>
-      </w:r>
-      <w:proofErr w:type="spellStart"/>
+        <w:t>when</w:t>
+      </w:r>
+      <w:proofErr w:type="spellEnd"/>
       <w:r>
         <w:rPr>
           <w:rFonts w:ascii="Times New Roman" w:hAnsi="Times New Roman" w:cs="Times New Roman"/>
@@ -756,9 +789,9 @@
           <w:szCs w:val="18"/>
           <w:lang w:val="fr-FR"/>
         </w:rPr>
-        <w:t>secure</w:t>
-      </w:r>
-      <w:proofErr w:type="spellEnd"/>
+        <w:t xml:space="preserve"> </w:t>
+      </w:r>
+      <w:proofErr w:type="spellStart"/>
       <w:r>
         <w:rPr>
           <w:rFonts w:ascii="Times New Roman" w:hAnsi="Times New Roman" w:cs="Times New Roman"/>
@@ -766,9 +799,9 @@
           <w:szCs w:val="18"/>
           <w:lang w:val="fr-FR"/>
         </w:rPr>
-        <w:t xml:space="preserve"> </w:t>
-      </w:r>
-      <w:proofErr w:type="spellStart"/>
+        <w:t>applied</w:t>
+      </w:r>
+      <w:proofErr w:type="spellEnd"/>
       <w:r>
         <w:rPr>
           <w:rFonts w:ascii="Times New Roman" w:hAnsi="Times New Roman" w:cs="Times New Roman"/>
@@ -776,9 +809,9 @@
           <w:szCs w:val="18"/>
           <w:lang w:val="fr-FR"/>
         </w:rPr>
-        <w:t>cryptographic</w:t>
-      </w:r>
-      <w:proofErr w:type="spellEnd"/>
+        <w:t xml:space="preserve"> to </w:t>
+      </w:r>
+      <w:proofErr w:type="spellStart"/>
       <w:r>
         <w:rPr>
           <w:rFonts w:ascii="Times New Roman" w:hAnsi="Times New Roman" w:cs="Times New Roman"/>
@@ -786,9 +819,9 @@
           <w:szCs w:val="18"/>
           <w:lang w:val="fr-FR"/>
         </w:rPr>
-        <w:t xml:space="preserve"> </w:t>
-      </w:r>
-      <w:proofErr w:type="spellStart"/>
+        <w:t>arbitrary</w:t>
+      </w:r>
+      <w:proofErr w:type="spellEnd"/>
       <w:r>
         <w:rPr>
           <w:rFonts w:ascii="Times New Roman" w:hAnsi="Times New Roman" w:cs="Times New Roman"/>
@@ -796,9 +829,9 @@
           <w:szCs w:val="18"/>
           <w:lang w:val="fr-FR"/>
         </w:rPr>
-        <w:t>scheme</w:t>
-      </w:r>
-      <w:proofErr w:type="spellEnd"/>
+        <w:t xml:space="preserve"> Boolean circuits. The main drawback </w:t>
+      </w:r>
+      <w:proofErr w:type="spellStart"/>
       <w:r>
         <w:rPr>
           <w:rFonts w:ascii="Times New Roman" w:hAnsi="Times New Roman" w:cs="Times New Roman"/>
@@ -806,9 +839,9 @@
           <w:szCs w:val="18"/>
           <w:lang w:val="fr-FR"/>
         </w:rPr>
-        <w:t xml:space="preserve"> </w:t>
-      </w:r>
-      <w:proofErr w:type="spellStart"/>
+        <w:t>is</w:t>
+      </w:r>
+      <w:proofErr w:type="spellEnd"/>
       <w:r>
         <w:rPr>
           <w:rFonts w:ascii="Times New Roman" w:hAnsi="Times New Roman" w:cs="Times New Roman"/>
@@ -816,9 +849,9 @@
           <w:szCs w:val="18"/>
           <w:lang w:val="fr-FR"/>
         </w:rPr>
-        <w:t>based</w:t>
-      </w:r>
-      <w:proofErr w:type="spellEnd"/>
+        <w:t xml:space="preserve"> the </w:t>
+      </w:r>
+      <w:proofErr w:type="spellStart"/>
       <w:r>
         <w:rPr>
           <w:rFonts w:ascii="Times New Roman" w:hAnsi="Times New Roman" w:cs="Times New Roman"/>
@@ -826,9 +859,9 @@
           <w:szCs w:val="18"/>
           <w:lang w:val="fr-FR"/>
         </w:rPr>
-        <w:t xml:space="preserve"> on </w:t>
-      </w:r>
-      <w:proofErr w:type="spellStart"/>
+        <w:t>backtracking</w:t>
+      </w:r>
+      <w:proofErr w:type="spellEnd"/>
       <w:r>
         <w:rPr>
           <w:rFonts w:ascii="Times New Roman" w:hAnsi="Times New Roman" w:cs="Times New Roman"/>
@@ -836,9 +869,9 @@
           <w:szCs w:val="18"/>
           <w:lang w:val="fr-FR"/>
         </w:rPr>
-        <w:t>attribute</w:t>
-      </w:r>
-      <w:proofErr w:type="spellEnd"/>
+        <w:t xml:space="preserve"> </w:t>
+      </w:r>
+      <w:proofErr w:type="spellStart"/>
       <w:r>
         <w:rPr>
           <w:rFonts w:ascii="Times New Roman" w:hAnsi="Times New Roman" w:cs="Times New Roman"/>
@@ -846,9 +879,9 @@
           <w:szCs w:val="18"/>
           <w:lang w:val="fr-FR"/>
         </w:rPr>
-        <w:t xml:space="preserve"> </w:t>
-      </w:r>
-      <w:proofErr w:type="spellStart"/>
+        <w:t>attack</w:t>
+      </w:r>
+      <w:proofErr w:type="spellEnd"/>
       <w:r>
         <w:rPr>
           <w:rFonts w:ascii="Times New Roman" w:hAnsi="Times New Roman" w:cs="Times New Roman"/>
@@ -856,9 +889,9 @@
           <w:szCs w:val="18"/>
           <w:lang w:val="fr-FR"/>
         </w:rPr>
-        <w:t>encryption</w:t>
-      </w:r>
-      <w:proofErr w:type="spellEnd"/>
+        <w:t xml:space="preserve"> </w:t>
+      </w:r>
+      <w:proofErr w:type="spellStart"/>
       <w:r>
         <w:rPr>
           <w:rFonts w:ascii="Times New Roman" w:hAnsi="Times New Roman" w:cs="Times New Roman"/>
@@ -866,9 +899,9 @@
           <w:szCs w:val="18"/>
           <w:lang w:val="fr-FR"/>
         </w:rPr>
-        <w:t xml:space="preserve"> for </w:t>
-      </w:r>
-      <w:proofErr w:type="spellStart"/>
+        <w:t>that</w:t>
+      </w:r>
+      <w:proofErr w:type="spellEnd"/>
       <w:r>
         <w:rPr>
           <w:rFonts w:ascii="Times New Roman" w:hAnsi="Times New Roman" w:cs="Times New Roman"/>
@@ -876,9 +909,9 @@
           <w:szCs w:val="18"/>
           <w:lang w:val="fr-FR"/>
         </w:rPr>
-        <w:t>any</w:t>
-      </w:r>
-      <w:proofErr w:type="spellEnd"/>
+        <w:t xml:space="preserve"> </w:t>
+      </w:r>
+      <w:proofErr w:type="spellStart"/>
       <w:r>
         <w:rPr>
           <w:rFonts w:ascii="Times New Roman" w:hAnsi="Times New Roman" w:cs="Times New Roman"/>
@@ -886,9 +919,9 @@
           <w:szCs w:val="18"/>
           <w:lang w:val="fr-FR"/>
         </w:rPr>
-        <w:t xml:space="preserve"> </w:t>
-      </w:r>
-      <w:proofErr w:type="spellStart"/>
+        <w:t>occur</w:t>
+      </w:r>
+      <w:proofErr w:type="spellEnd"/>
       <w:r>
         <w:rPr>
           <w:rFonts w:ascii="Times New Roman" w:hAnsi="Times New Roman" w:cs="Times New Roman"/>
@@ -896,9 +929,9 @@
           <w:szCs w:val="18"/>
           <w:lang w:val="fr-FR"/>
         </w:rPr>
-        <w:t>given</w:t>
-      </w:r>
-      <w:proofErr w:type="spellEnd"/>
+        <w:t xml:space="preserve"> at OR </w:t>
+      </w:r>
+      <w:proofErr w:type="spellStart"/>
       <w:r>
         <w:rPr>
           <w:rFonts w:ascii="Times New Roman" w:hAnsi="Times New Roman" w:cs="Times New Roman"/>
@@ -906,9 +939,9 @@
           <w:szCs w:val="18"/>
           <w:lang w:val="fr-FR"/>
         </w:rPr>
-        <w:t xml:space="preserve"> </w:t>
-      </w:r>
-      <w:proofErr w:type="spellStart"/>
+        <w:t>gates</w:t>
+      </w:r>
+      <w:proofErr w:type="spellEnd"/>
       <w:r>
         <w:rPr>
           <w:rFonts w:ascii="Times New Roman" w:hAnsi="Times New Roman" w:cs="Times New Roman"/>
@@ -916,9 +949,9 @@
           <w:szCs w:val="18"/>
           <w:lang w:val="fr-FR"/>
         </w:rPr>
-        <w:t>access</w:t>
-      </w:r>
-      <w:proofErr w:type="spellEnd"/>
+        <w:t xml:space="preserve"> </w:t>
+      </w:r>
+      <w:proofErr w:type="spellStart"/>
       <w:r>
         <w:rPr>
           <w:rFonts w:ascii="Times New Roman" w:hAnsi="Times New Roman" w:cs="Times New Roman"/>
@@ -926,9 +959,9 @@
           <w:szCs w:val="18"/>
           <w:lang w:val="fr-FR"/>
         </w:rPr>
-        <w:t xml:space="preserve"> structure </w:t>
-      </w:r>
-      <w:proofErr w:type="spellStart"/>
+        <w:t>with</w:t>
+      </w:r>
+      <w:proofErr w:type="spellEnd"/>
       <w:r>
         <w:rPr>
           <w:rFonts w:ascii="Times New Roman" w:hAnsi="Times New Roman" w:cs="Times New Roman"/>
@@ -936,9 +969,9 @@
           <w:szCs w:val="18"/>
           <w:lang w:val="fr-FR"/>
         </w:rPr>
-        <w:t>represented</w:t>
-      </w:r>
-      <w:proofErr w:type="spellEnd"/>
+        <w:t xml:space="preserve"> </w:t>
+      </w:r>
+      <w:proofErr w:type="spellStart"/>
       <w:r>
         <w:rPr>
           <w:rFonts w:ascii="Times New Roman" w:hAnsi="Times New Roman" w:cs="Times New Roman"/>
@@ -946,9 +979,9 @@
           <w:szCs w:val="18"/>
           <w:lang w:val="fr-FR"/>
         </w:rPr>
-        <w:t xml:space="preserve"> </w:t>
-      </w:r>
-      <w:proofErr w:type="spellStart"/>
+        <w:t>fanout</w:t>
+      </w:r>
+      <w:proofErr w:type="spellEnd"/>
       <w:r>
         <w:rPr>
           <w:rFonts w:ascii="Times New Roman" w:hAnsi="Times New Roman" w:cs="Times New Roman"/>
@@ -956,9 +989,9 @@
           <w:szCs w:val="18"/>
           <w:lang w:val="fr-FR"/>
         </w:rPr>
-        <w:t>through</w:t>
-      </w:r>
-      <w:proofErr w:type="spellEnd"/>
+        <w:t xml:space="preserve"> </w:t>
+      </w:r>
+      <w:proofErr w:type="spellStart"/>
       <w:r>
         <w:rPr>
           <w:rFonts w:ascii="Times New Roman" w:hAnsi="Times New Roman" w:cs="Times New Roman"/>
@@ -966,8 +999,9 @@
           <w:szCs w:val="18"/>
           <w:lang w:val="fr-FR"/>
         </w:rPr>
-        <w:t xml:space="preserve"> a</w:t>
-      </w:r>
+        <w:t>greather</w:t>
+      </w:r>
+      <w:proofErr w:type="spellEnd"/>
       <w:r>
         <w:rPr>
           <w:rFonts w:ascii="Times New Roman" w:hAnsi="Times New Roman" w:cs="Times New Roman"/>
@@ -977,6 +1011,7 @@
         </w:rPr>
         <w:t xml:space="preserve"> </w:t>
       </w:r>
+      <w:proofErr w:type="spellStart"/>
       <w:r>
         <w:rPr>
           <w:rFonts w:ascii="Times New Roman" w:hAnsi="Times New Roman" w:cs="Times New Roman"/>
@@ -984,9 +1019,9 @@
           <w:szCs w:val="18"/>
           <w:lang w:val="fr-FR"/>
         </w:rPr>
-        <w:t xml:space="preserve">circuit. The solution has </w:t>
-      </w:r>
-      <w:proofErr w:type="spellStart"/>
+        <w:t>than</w:t>
+      </w:r>
+      <w:proofErr w:type="spellEnd"/>
       <w:r>
         <w:rPr>
           <w:rFonts w:ascii="Times New Roman" w:hAnsi="Times New Roman" w:cs="Times New Roman"/>
@@ -994,9 +1029,8 @@
           <w:szCs w:val="18"/>
           <w:lang w:val="fr-FR"/>
         </w:rPr>
-        <w:t>two</w:t>
-      </w:r>
-      <w:proofErr w:type="spellEnd"/>
+        <w:t xml:space="preserve"> one. </w:t>
+      </w:r>
       <w:r>
         <w:rPr>
           <w:rFonts w:ascii="Times New Roman" w:hAnsi="Times New Roman" w:cs="Times New Roman"/>
@@ -1004,9 +1038,9 @@
           <w:szCs w:val="18"/>
           <w:lang w:val="fr-FR"/>
         </w:rPr>
-        <w:t xml:space="preserve"> </w:t>
-      </w:r>
-      <w:proofErr w:type="gramStart"/>
+        <w:t xml:space="preserve">This </w:t>
+      </w:r>
+      <w:proofErr w:type="spellStart"/>
       <w:r>
         <w:rPr>
           <w:rFonts w:ascii="Times New Roman" w:hAnsi="Times New Roman" w:cs="Times New Roman"/>
@@ -1014,9 +1048,9 @@
           <w:szCs w:val="18"/>
           <w:lang w:val="fr-FR"/>
         </w:rPr>
-        <w:t>components:</w:t>
-      </w:r>
-      <w:proofErr w:type="gramEnd"/>
+        <w:t>paper</w:t>
+      </w:r>
+      <w:proofErr w:type="spellEnd"/>
       <w:r>
         <w:rPr>
           <w:rFonts w:ascii="Times New Roman" w:hAnsi="Times New Roman" w:cs="Times New Roman"/>
@@ -1024,9 +1058,8 @@
           <w:szCs w:val="18"/>
           <w:lang w:val="fr-FR"/>
         </w:rPr>
-        <w:t xml:space="preserve"> the </w:t>
-      </w:r>
-      <w:proofErr w:type="spellStart"/>
+        <w:t xml:space="preserve"> </w:t>
+      </w:r>
       <w:r>
         <w:rPr>
           <w:rFonts w:ascii="Times New Roman" w:hAnsi="Times New Roman" w:cs="Times New Roman"/>
@@ -1034,9 +1067,9 @@
           <w:szCs w:val="18"/>
           <w:lang w:val="fr-FR"/>
         </w:rPr>
-        <w:t>physical</w:t>
-      </w:r>
-      <w:proofErr w:type="spellEnd"/>
+        <w:t xml:space="preserve">proposes a new KP-ABE </w:t>
+      </w:r>
+      <w:proofErr w:type="spellStart"/>
       <w:r>
         <w:rPr>
           <w:rFonts w:ascii="Times New Roman" w:hAnsi="Times New Roman" w:cs="Times New Roman"/>
@@ -1044,9 +1077,9 @@
           <w:szCs w:val="18"/>
           <w:lang w:val="fr-FR"/>
         </w:rPr>
-        <w:t xml:space="preserve"> transformation of the circuit and the modifications in the </w:t>
-      </w:r>
-      <w:proofErr w:type="spellStart"/>
+        <w:t>scheme</w:t>
+      </w:r>
+      <w:proofErr w:type="spellEnd"/>
       <w:r>
         <w:rPr>
           <w:rFonts w:ascii="Times New Roman" w:hAnsi="Times New Roman" w:cs="Times New Roman"/>
@@ -1054,9 +1087,9 @@
           <w:szCs w:val="18"/>
           <w:lang w:val="fr-FR"/>
         </w:rPr>
-        <w:t>cryptographic</w:t>
-      </w:r>
-      <w:proofErr w:type="spellEnd"/>
+        <w:t xml:space="preserve"> </w:t>
+      </w:r>
+      <w:proofErr w:type="spellStart"/>
       <w:r>
         <w:rPr>
           <w:rFonts w:ascii="Times New Roman" w:hAnsi="Times New Roman" w:cs="Times New Roman"/>
@@ -1064,9 +1097,9 @@
           <w:szCs w:val="18"/>
           <w:lang w:val="fr-FR"/>
         </w:rPr>
-        <w:t xml:space="preserve"> </w:t>
-      </w:r>
-      <w:proofErr w:type="spellStart"/>
+        <w:t>based</w:t>
+      </w:r>
+      <w:proofErr w:type="spellEnd"/>
       <w:r>
         <w:rPr>
           <w:rFonts w:ascii="Times New Roman" w:hAnsi="Times New Roman" w:cs="Times New Roman"/>
@@ -1074,9 +1107,9 @@
           <w:szCs w:val="18"/>
           <w:lang w:val="fr-FR"/>
         </w:rPr>
-        <w:t>algorithm</w:t>
-      </w:r>
-      <w:proofErr w:type="spellEnd"/>
+        <w:t xml:space="preserve"> on </w:t>
+      </w:r>
+      <w:proofErr w:type="spellStart"/>
       <w:r>
         <w:rPr>
           <w:rFonts w:ascii="Times New Roman" w:hAnsi="Times New Roman" w:cs="Times New Roman"/>
@@ -1084,9 +1117,9 @@
           <w:szCs w:val="18"/>
           <w:lang w:val="fr-FR"/>
         </w:rPr>
-        <w:t xml:space="preserve">. The new </w:t>
-      </w:r>
-      <w:proofErr w:type="spellStart"/>
+        <w:t>bilinear</w:t>
+      </w:r>
+      <w:proofErr w:type="spellEnd"/>
       <w:r>
         <w:rPr>
           <w:rFonts w:ascii="Times New Roman" w:hAnsi="Times New Roman" w:cs="Times New Roman"/>
@@ -1094,9 +1127,9 @@
           <w:szCs w:val="18"/>
           <w:lang w:val="fr-FR"/>
         </w:rPr>
-        <w:t>scheme</w:t>
-      </w:r>
-      <w:proofErr w:type="spellEnd"/>
+        <w:t xml:space="preserve"> </w:t>
+      </w:r>
+      <w:proofErr w:type="spellStart"/>
       <w:r>
         <w:rPr>
           <w:rFonts w:ascii="Times New Roman" w:hAnsi="Times New Roman" w:cs="Times New Roman"/>
@@ -1104,9 +1137,9 @@
           <w:szCs w:val="18"/>
           <w:lang w:val="fr-FR"/>
         </w:rPr>
-        <w:t xml:space="preserve"> </w:t>
-      </w:r>
-      <w:proofErr w:type="spellStart"/>
+        <w:t>maps</w:t>
+      </w:r>
+      <w:proofErr w:type="spellEnd"/>
       <w:r>
         <w:rPr>
           <w:rFonts w:ascii="Times New Roman" w:hAnsi="Times New Roman" w:cs="Times New Roman"/>
@@ -1114,9 +1147,9 @@
           <w:szCs w:val="18"/>
           <w:lang w:val="fr-FR"/>
         </w:rPr>
-        <w:t>keeps</w:t>
-      </w:r>
-      <w:proofErr w:type="spellEnd"/>
+        <w:t xml:space="preserve"> and secret sharing, </w:t>
+      </w:r>
+      <w:proofErr w:type="spellStart"/>
       <w:r>
         <w:rPr>
           <w:rFonts w:ascii="Times New Roman" w:hAnsi="Times New Roman" w:cs="Times New Roman"/>
@@ -1124,9 +1157,9 @@
           <w:szCs w:val="18"/>
           <w:lang w:val="fr-FR"/>
         </w:rPr>
-        <w:t xml:space="preserve"> the size of the circuit </w:t>
-      </w:r>
-      <w:proofErr w:type="spellStart"/>
+        <w:t>aimed</w:t>
+      </w:r>
+      <w:proofErr w:type="spellEnd"/>
       <w:r>
         <w:rPr>
           <w:rFonts w:ascii="Times New Roman" w:hAnsi="Times New Roman" w:cs="Times New Roman"/>
@@ -1134,9 +1167,9 @@
           <w:szCs w:val="18"/>
           <w:lang w:val="fr-FR"/>
         </w:rPr>
-        <w:t>unmodified</w:t>
-      </w:r>
-      <w:proofErr w:type="spellEnd"/>
+        <w:t xml:space="preserve"> to </w:t>
+      </w:r>
+      <w:proofErr w:type="spellStart"/>
       <w:r>
         <w:rPr>
           <w:rFonts w:ascii="Times New Roman" w:hAnsi="Times New Roman" w:cs="Times New Roman"/>
@@ -1144,9 +1177,9 @@
           <w:szCs w:val="18"/>
           <w:lang w:val="fr-FR"/>
         </w:rPr>
-        <w:t xml:space="preserve">, </w:t>
-      </w:r>
-      <w:proofErr w:type="spellStart"/>
+        <w:t>work</w:t>
+      </w:r>
+      <w:proofErr w:type="spellEnd"/>
       <w:r>
         <w:rPr>
           <w:rFonts w:ascii="Times New Roman" w:hAnsi="Times New Roman" w:cs="Times New Roman"/>
@@ -1154,9 +1187,9 @@
           <w:szCs w:val="18"/>
           <w:lang w:val="fr-FR"/>
         </w:rPr>
-        <w:t>replacing</w:t>
-      </w:r>
-      <w:proofErr w:type="spellEnd"/>
+        <w:t xml:space="preserve"> </w:t>
+      </w:r>
+      <w:proofErr w:type="spellStart"/>
       <w:r>
         <w:rPr>
           <w:rFonts w:ascii="Times New Roman" w:hAnsi="Times New Roman" w:cs="Times New Roman"/>
@@ -1164,9 +1197,9 @@
           <w:szCs w:val="18"/>
           <w:lang w:val="fr-FR"/>
         </w:rPr>
-        <w:t xml:space="preserve"> the OR </w:t>
-      </w:r>
-      <w:proofErr w:type="spellStart"/>
+        <w:t>well</w:t>
+      </w:r>
+      <w:proofErr w:type="spellEnd"/>
       <w:r>
         <w:rPr>
           <w:rFonts w:ascii="Times New Roman" w:hAnsi="Times New Roman" w:cs="Times New Roman"/>
@@ -1174,9 +1207,9 @@
           <w:szCs w:val="18"/>
           <w:lang w:val="fr-FR"/>
         </w:rPr>
-        <w:t>gates</w:t>
-      </w:r>
-      <w:proofErr w:type="spellEnd"/>
+        <w:t xml:space="preserve"> for the </w:t>
+      </w:r>
+      <w:proofErr w:type="spellStart"/>
       <w:r>
         <w:rPr>
           <w:rFonts w:ascii="Times New Roman" w:hAnsi="Times New Roman" w:cs="Times New Roman"/>
@@ -1184,9 +1217,9 @@
           <w:szCs w:val="18"/>
           <w:lang w:val="fr-FR"/>
         </w:rPr>
-        <w:t xml:space="preserve"> </w:t>
-      </w:r>
-      <w:proofErr w:type="spellStart"/>
+        <w:t>entire</w:t>
+      </w:r>
+      <w:proofErr w:type="spellEnd"/>
       <w:r>
         <w:rPr>
           <w:rFonts w:ascii="Times New Roman" w:hAnsi="Times New Roman" w:cs="Times New Roman"/>
@@ -1194,9 +1227,8 @@
           <w:szCs w:val="18"/>
           <w:lang w:val="fr-FR"/>
         </w:rPr>
-        <w:t>with</w:t>
-      </w:r>
-      <w:proofErr w:type="spellEnd"/>
+        <w:t xml:space="preserve"> class of Boolean circuits. </w:t>
+      </w:r>
       <w:r>
         <w:rPr>
           <w:rFonts w:ascii="Times New Roman" w:hAnsi="Times New Roman" w:cs="Times New Roman"/>
@@ -1204,9 +1236,8 @@
           <w:szCs w:val="18"/>
           <w:lang w:val="fr-FR"/>
         </w:rPr>
-        <w:t xml:space="preserve"> NAND </w:t>
-      </w:r>
-      <w:proofErr w:type="spellStart"/>
+        <w:t xml:space="preserve"> The</w:t>
+      </w:r>
       <w:r>
         <w:rPr>
           <w:rFonts w:ascii="Times New Roman" w:hAnsi="Times New Roman" w:cs="Times New Roman"/>
@@ -1214,9 +1245,9 @@
           <w:szCs w:val="18"/>
           <w:lang w:val="fr-FR"/>
         </w:rPr>
-        <w:t>gates</w:t>
-      </w:r>
-      <w:proofErr w:type="spellEnd"/>
+        <w:t xml:space="preserve"> </w:t>
+      </w:r>
+      <w:proofErr w:type="spellStart"/>
       <w:r>
         <w:rPr>
           <w:rFonts w:ascii="Times New Roman" w:hAnsi="Times New Roman" w:cs="Times New Roman"/>
@@ -1224,9 +1255,9 @@
           <w:szCs w:val="18"/>
           <w:lang w:val="fr-FR"/>
         </w:rPr>
-        <w:t xml:space="preserve"> and </w:t>
-      </w:r>
-      <w:proofErr w:type="spellStart"/>
+        <w:t>scheme</w:t>
+      </w:r>
+      <w:proofErr w:type="spellEnd"/>
       <w:r>
         <w:rPr>
           <w:rFonts w:ascii="Times New Roman" w:hAnsi="Times New Roman" w:cs="Times New Roman"/>
@@ -1234,9 +1265,9 @@
           <w:szCs w:val="18"/>
           <w:lang w:val="fr-FR"/>
         </w:rPr>
-        <w:t>adds</w:t>
-      </w:r>
-      <w:proofErr w:type="spellEnd"/>
+        <w:t xml:space="preserve"> </w:t>
+      </w:r>
+      <w:proofErr w:type="spellStart"/>
       <w:r>
         <w:rPr>
           <w:rFonts w:ascii="Times New Roman" w:hAnsi="Times New Roman" w:cs="Times New Roman"/>
@@ -1244,9 +1275,9 @@
           <w:szCs w:val="18"/>
           <w:lang w:val="fr-FR"/>
         </w:rPr>
-        <w:t xml:space="preserve"> </w:t>
-      </w:r>
-      <w:proofErr w:type="spellStart"/>
+        <w:t>keeps</w:t>
+      </w:r>
+      <w:proofErr w:type="spellEnd"/>
       <w:r>
         <w:rPr>
           <w:rFonts w:ascii="Times New Roman" w:hAnsi="Times New Roman" w:cs="Times New Roman"/>
@@ -1254,9 +1285,9 @@
           <w:szCs w:val="18"/>
           <w:lang w:val="fr-FR"/>
         </w:rPr>
-        <w:t>additional</w:t>
-      </w:r>
-      <w:proofErr w:type="spellEnd"/>
+        <w:t xml:space="preserve"> the size of the circuit </w:t>
+      </w:r>
+      <w:proofErr w:type="spellStart"/>
       <w:r>
         <w:rPr>
           <w:rFonts w:ascii="Times New Roman" w:hAnsi="Times New Roman" w:cs="Times New Roman"/>
@@ -1264,9 +1295,9 @@
           <w:szCs w:val="18"/>
           <w:lang w:val="fr-FR"/>
         </w:rPr>
-        <w:t xml:space="preserve"> </w:t>
-      </w:r>
-      <w:proofErr w:type="spellStart"/>
+        <w:t>unmodified</w:t>
+      </w:r>
+      <w:proofErr w:type="spellEnd"/>
       <w:r>
         <w:rPr>
           <w:rFonts w:ascii="Times New Roman" w:hAnsi="Times New Roman" w:cs="Times New Roman"/>
@@ -1274,9 +1305,9 @@
           <w:szCs w:val="18"/>
           <w:lang w:val="fr-FR"/>
         </w:rPr>
-        <w:t>functionalities</w:t>
-      </w:r>
-      <w:proofErr w:type="spellEnd"/>
+        <w:t xml:space="preserve">, </w:t>
+      </w:r>
+      <w:proofErr w:type="spellStart"/>
       <w:r>
         <w:rPr>
           <w:rFonts w:ascii="Times New Roman" w:hAnsi="Times New Roman" w:cs="Times New Roman"/>
@@ -1284,9 +1315,9 @@
           <w:szCs w:val="18"/>
           <w:lang w:val="fr-FR"/>
         </w:rPr>
-        <w:t xml:space="preserve"> in the </w:t>
-      </w:r>
-      <w:proofErr w:type="spellStart"/>
+        <w:t>replacing</w:t>
+      </w:r>
+      <w:proofErr w:type="spellEnd"/>
       <w:r>
         <w:rPr>
           <w:rFonts w:ascii="Times New Roman" w:hAnsi="Times New Roman" w:cs="Times New Roman"/>
@@ -1294,9 +1325,8 @@
           <w:szCs w:val="18"/>
           <w:lang w:val="fr-FR"/>
         </w:rPr>
-        <w:t>algorithm</w:t>
-      </w:r>
-      <w:proofErr w:type="spellEnd"/>
+        <w:t xml:space="preserve"> the O</w:t>
+      </w:r>
       <w:r>
         <w:rPr>
           <w:rFonts w:ascii="Times New Roman" w:hAnsi="Times New Roman" w:cs="Times New Roman"/>
@@ -1304,7 +1334,7 @@
           <w:szCs w:val="18"/>
           <w:lang w:val="fr-FR"/>
         </w:rPr>
-        <w:t xml:space="preserve"> for the new </w:t>
+        <w:t xml:space="preserve">R </w:t>
       </w:r>
       <w:proofErr w:type="spellStart"/>
       <w:r>
@@ -1314,7 +1344,7 @@
           <w:szCs w:val="18"/>
           <w:lang w:val="fr-FR"/>
         </w:rPr>
-        <w:t>logic</w:t>
+        <w:t>gates</w:t>
       </w:r>
       <w:proofErr w:type="spellEnd"/>
       <w:r>
@@ -1324,7 +1354,7 @@
           <w:szCs w:val="18"/>
           <w:lang w:val="fr-FR"/>
         </w:rPr>
-        <w:t xml:space="preserve"> NAND </w:t>
+        <w:t xml:space="preserve"> </w:t>
       </w:r>
       <w:proofErr w:type="spellStart"/>
       <w:r>
@@ -1334,7 +1364,7 @@
           <w:szCs w:val="18"/>
           <w:lang w:val="fr-FR"/>
         </w:rPr>
-        <w:t>gate</w:t>
+        <w:t>with</w:t>
       </w:r>
       <w:proofErr w:type="spellEnd"/>
       <w:r>
@@ -1344,16 +1374,19 @@
           <w:szCs w:val="18"/>
           <w:lang w:val="fr-FR"/>
         </w:rPr>
-        <w:t xml:space="preserve">. The solution uses the </w:t>
-      </w:r>
+        <w:t xml:space="preserve"> NAND </w:t>
+      </w:r>
+      <w:proofErr w:type="spellStart"/>
       <w:r>
         <w:rPr>
           <w:rFonts w:ascii="Times New Roman" w:hAnsi="Times New Roman" w:cs="Times New Roman"/>
           <w:sz w:val="18"/>
           <w:szCs w:val="18"/>
-        </w:rPr>
-        <w:t>decisional</w:t>
-      </w:r>
+          <w:lang w:val="fr-FR"/>
+        </w:rPr>
+        <w:t>gates</w:t>
+      </w:r>
+      <w:proofErr w:type="spellEnd"/>
       <w:r>
         <w:rPr>
           <w:rFonts w:ascii="Times New Roman" w:hAnsi="Times New Roman" w:cs="Times New Roman"/>
@@ -1361,7 +1394,7 @@
           <w:szCs w:val="18"/>
           <w:lang w:val="fr-FR"/>
         </w:rPr>
-        <w:t xml:space="preserve"> </w:t>
+        <w:t xml:space="preserve"> and </w:t>
       </w:r>
       <w:proofErr w:type="spellStart"/>
       <w:r>
@@ -1371,7 +1404,7 @@
           <w:szCs w:val="18"/>
           <w:lang w:val="fr-FR"/>
         </w:rPr>
-        <w:t>bilinear</w:t>
+        <w:t>adding</w:t>
       </w:r>
       <w:proofErr w:type="spellEnd"/>
       <w:r>
@@ -1383,14 +1416,17 @@
         </w:rPr>
         <w:t xml:space="preserve"> </w:t>
       </w:r>
+      <w:proofErr w:type="spellStart"/>
       <w:r>
         <w:rPr>
           <w:rFonts w:ascii="Times New Roman" w:hAnsi="Times New Roman" w:cs="Times New Roman"/>
           <w:sz w:val="18"/>
           <w:szCs w:val="18"/>
-        </w:rPr>
-        <w:t>Diffie</w:t>
-      </w:r>
+          <w:lang w:val="fr-FR"/>
+        </w:rPr>
+        <w:t>additional</w:t>
+      </w:r>
+      <w:proofErr w:type="spellEnd"/>
       <w:r>
         <w:rPr>
           <w:rFonts w:ascii="Times New Roman" w:hAnsi="Times New Roman" w:cs="Times New Roman"/>
@@ -1398,16 +1434,19 @@
           <w:szCs w:val="18"/>
           <w:lang w:val="fr-FR"/>
         </w:rPr>
-        <w:t xml:space="preserve">-Hellman </w:t>
-      </w:r>
+        <w:t xml:space="preserve"> </w:t>
+      </w:r>
+      <w:proofErr w:type="spellStart"/>
       <w:r>
         <w:rPr>
           <w:rFonts w:ascii="Times New Roman" w:hAnsi="Times New Roman" w:cs="Times New Roman"/>
           <w:sz w:val="18"/>
           <w:szCs w:val="18"/>
-        </w:rPr>
-        <w:t>assumption</w:t>
-      </w:r>
+          <w:lang w:val="fr-FR"/>
+        </w:rPr>
+        <w:t>functionalities</w:t>
+      </w:r>
+      <w:proofErr w:type="spellEnd"/>
       <w:r>
         <w:rPr>
           <w:rFonts w:ascii="Times New Roman" w:hAnsi="Times New Roman" w:cs="Times New Roman"/>
@@ -1415,7 +1454,7 @@
           <w:szCs w:val="18"/>
           <w:lang w:val="fr-FR"/>
         </w:rPr>
-        <w:t xml:space="preserve"> to </w:t>
+        <w:t xml:space="preserve"> in the </w:t>
       </w:r>
       <w:proofErr w:type="spellStart"/>
       <w:r>
@@ -1425,7 +1464,7 @@
           <w:szCs w:val="18"/>
           <w:lang w:val="fr-FR"/>
         </w:rPr>
-        <w:t>prove</w:t>
+        <w:t>algorithm</w:t>
       </w:r>
       <w:proofErr w:type="spellEnd"/>
       <w:r>
@@ -1435,7 +1474,7 @@
           <w:szCs w:val="18"/>
           <w:lang w:val="fr-FR"/>
         </w:rPr>
-        <w:t xml:space="preserve"> the </w:t>
+        <w:t xml:space="preserve"> for the new </w:t>
       </w:r>
       <w:proofErr w:type="spellStart"/>
       <w:r>
@@ -1445,7 +1484,7 @@
           <w:szCs w:val="18"/>
           <w:lang w:val="fr-FR"/>
         </w:rPr>
-        <w:t>security</w:t>
+        <w:t>logic</w:t>
       </w:r>
       <w:proofErr w:type="spellEnd"/>
       <w:r>
@@ -1455,7 +1494,7 @@
           <w:szCs w:val="18"/>
           <w:lang w:val="fr-FR"/>
         </w:rPr>
-        <w:t xml:space="preserve"> </w:t>
+        <w:t xml:space="preserve"> NAND </w:t>
       </w:r>
       <w:proofErr w:type="spellStart"/>
       <w:r>
@@ -1465,9 +1504,8 @@
           <w:szCs w:val="18"/>
           <w:lang w:val="fr-FR"/>
         </w:rPr>
-        <w:t>soundness</w:t>
-      </w:r>
-      <w:proofErr w:type="spellEnd"/>
+        <w:t>gate</w:t>
+      </w:r>
       <w:r>
         <w:rPr>
           <w:rFonts w:ascii="Times New Roman" w:hAnsi="Times New Roman" w:cs="Times New Roman"/>
@@ -1475,9 +1513,9 @@
           <w:szCs w:val="18"/>
           <w:lang w:val="fr-FR"/>
         </w:rPr>
-        <w:t xml:space="preserve"> of the new </w:t>
-      </w:r>
-      <w:proofErr w:type="spellStart"/>
+        <w:t>s</w:t>
+      </w:r>
+      <w:proofErr w:type="spellEnd"/>
       <w:r>
         <w:rPr>
           <w:rFonts w:ascii="Times New Roman" w:hAnsi="Times New Roman" w:cs="Times New Roman"/>
@@ -1485,9 +1523,9 @@
           <w:szCs w:val="18"/>
           <w:lang w:val="fr-FR"/>
         </w:rPr>
-        <w:t>scheme</w:t>
-      </w:r>
-      <w:proofErr w:type="spellEnd"/>
+        <w:t xml:space="preserve">. The </w:t>
+      </w:r>
+      <w:proofErr w:type="spellStart"/>
       <w:r>
         <w:rPr>
           <w:rFonts w:ascii="Times New Roman" w:hAnsi="Times New Roman" w:cs="Times New Roman"/>
@@ -1495,9 +1533,9 @@
           <w:szCs w:val="18"/>
           <w:lang w:val="fr-FR"/>
         </w:rPr>
-        <w:t xml:space="preserve"> and the proof of the AND </w:t>
-      </w:r>
-      <w:proofErr w:type="spellStart"/>
+        <w:t>scheme</w:t>
+      </w:r>
+      <w:proofErr w:type="spellEnd"/>
       <w:r>
         <w:rPr>
           <w:rFonts w:ascii="Times New Roman" w:hAnsi="Times New Roman" w:cs="Times New Roman"/>
@@ -1505,9 +1543,9 @@
           <w:szCs w:val="18"/>
           <w:lang w:val="fr-FR"/>
         </w:rPr>
-        <w:t>gate</w:t>
-      </w:r>
-      <w:proofErr w:type="spellEnd"/>
+        <w:t xml:space="preserve"> </w:t>
+      </w:r>
+      <w:proofErr w:type="spellStart"/>
       <w:r>
         <w:rPr>
           <w:rFonts w:ascii="Times New Roman" w:hAnsi="Times New Roman" w:cs="Times New Roman"/>
@@ -1515,9 +1553,9 @@
           <w:szCs w:val="18"/>
           <w:lang w:val="fr-FR"/>
         </w:rPr>
-        <w:t xml:space="preserve"> </w:t>
-      </w:r>
-      <w:proofErr w:type="spellStart"/>
+        <w:t>is</w:t>
+      </w:r>
+      <w:proofErr w:type="spellEnd"/>
       <w:r>
         <w:rPr>
           <w:rFonts w:ascii="Times New Roman" w:hAnsi="Times New Roman" w:cs="Times New Roman"/>
@@ -1525,9 +1563,9 @@
           <w:szCs w:val="18"/>
           <w:lang w:val="fr-FR"/>
         </w:rPr>
-        <w:t>functionality</w:t>
-      </w:r>
-      <w:proofErr w:type="spellEnd"/>
+        <w:t xml:space="preserve"> </w:t>
+      </w:r>
+      <w:proofErr w:type="spellStart"/>
       <w:r>
         <w:rPr>
           <w:rFonts w:ascii="Times New Roman" w:hAnsi="Times New Roman" w:cs="Times New Roman"/>
@@ -1535,9 +1573,9 @@
           <w:szCs w:val="18"/>
           <w:lang w:val="fr-FR"/>
         </w:rPr>
-        <w:t xml:space="preserve"> in </w:t>
-      </w:r>
-      <w:proofErr w:type="spellStart"/>
+        <w:t>secure</w:t>
+      </w:r>
+      <w:proofErr w:type="spellEnd"/>
       <w:r>
         <w:rPr>
           <w:rFonts w:ascii="Times New Roman" w:hAnsi="Times New Roman" w:cs="Times New Roman"/>
@@ -1545,9 +1583,9 @@
           <w:szCs w:val="18"/>
           <w:lang w:val="fr-FR"/>
         </w:rPr>
-        <w:t>backtracking</w:t>
-      </w:r>
-      <w:proofErr w:type="spellEnd"/>
+        <w:t xml:space="preserve"> </w:t>
+      </w:r>
+      <w:proofErr w:type="spellStart"/>
       <w:r>
         <w:rPr>
           <w:rFonts w:ascii="Times New Roman" w:hAnsi="Times New Roman" w:cs="Times New Roman"/>
@@ -1555,9 +1593,9 @@
           <w:szCs w:val="18"/>
           <w:lang w:val="fr-FR"/>
         </w:rPr>
-        <w:t xml:space="preserve"> </w:t>
-      </w:r>
-      <w:proofErr w:type="spellStart"/>
+        <w:t>under</w:t>
+      </w:r>
+      <w:proofErr w:type="spellEnd"/>
       <w:r>
         <w:rPr>
           <w:rFonts w:ascii="Times New Roman" w:hAnsi="Times New Roman" w:cs="Times New Roman"/>
@@ -1565,9 +1603,79 @@
           <w:szCs w:val="18"/>
           <w:lang w:val="fr-FR"/>
         </w:rPr>
-        <w:t>attacks</w:t>
-      </w:r>
-      <w:proofErr w:type="spellEnd"/>
+        <w:t xml:space="preserve"> the</w:t>
+      </w:r>
+      <w:r>
+        <w:rPr>
+          <w:rFonts w:ascii="Times New Roman" w:hAnsi="Times New Roman" w:cs="Times New Roman"/>
+          <w:sz w:val="18"/>
+          <w:szCs w:val="18"/>
+          <w:lang w:val="fr-FR"/>
+        </w:rPr>
+        <w:t xml:space="preserve"> </w:t>
+      </w:r>
+      <w:r>
+        <w:rPr>
+          <w:rFonts w:ascii="Times New Roman" w:hAnsi="Times New Roman" w:cs="Times New Roman"/>
+          <w:sz w:val="18"/>
+          <w:szCs w:val="18"/>
+        </w:rPr>
+        <w:t>decisional</w:t>
+      </w:r>
+      <w:r>
+        <w:rPr>
+          <w:rFonts w:ascii="Times New Roman" w:hAnsi="Times New Roman" w:cs="Times New Roman"/>
+          <w:sz w:val="18"/>
+          <w:szCs w:val="18"/>
+          <w:lang w:val="fr-FR"/>
+        </w:rPr>
+        <w:t xml:space="preserve"> </w:t>
+      </w:r>
+      <w:proofErr w:type="spellStart"/>
+      <w:r>
+        <w:rPr>
+          <w:rFonts w:ascii="Times New Roman" w:hAnsi="Times New Roman" w:cs="Times New Roman"/>
+          <w:sz w:val="18"/>
+          <w:szCs w:val="18"/>
+          <w:lang w:val="fr-FR"/>
+        </w:rPr>
+        <w:t>bilinear</w:t>
+      </w:r>
+      <w:proofErr w:type="spellEnd"/>
+      <w:r>
+        <w:rPr>
+          <w:rFonts w:ascii="Times New Roman" w:hAnsi="Times New Roman" w:cs="Times New Roman"/>
+          <w:sz w:val="18"/>
+          <w:szCs w:val="18"/>
+          <w:lang w:val="fr-FR"/>
+        </w:rPr>
+        <w:t xml:space="preserve"> </w:t>
+      </w:r>
+      <w:r>
+        <w:rPr>
+          <w:rFonts w:ascii="Times New Roman" w:hAnsi="Times New Roman" w:cs="Times New Roman"/>
+          <w:sz w:val="18"/>
+          <w:szCs w:val="18"/>
+        </w:rPr>
+        <w:t>Diffie</w:t>
+      </w:r>
+      <w:r>
+        <w:rPr>
+          <w:rFonts w:ascii="Times New Roman" w:hAnsi="Times New Roman" w:cs="Times New Roman"/>
+          <w:sz w:val="18"/>
+          <w:szCs w:val="18"/>
+          <w:lang w:val="fr-FR"/>
+        </w:rPr>
+        <w:t xml:space="preserve">-Hellman </w:t>
+      </w:r>
+      <w:r>
+        <w:rPr>
+          <w:rFonts w:ascii="Times New Roman" w:hAnsi="Times New Roman" w:cs="Times New Roman"/>
+          <w:sz w:val="18"/>
+          <w:szCs w:val="18"/>
+        </w:rPr>
+        <w:t>assumption</w:t>
+      </w:r>
       <w:r>
         <w:rPr>
           <w:rFonts w:ascii="Times New Roman" w:hAnsi="Times New Roman" w:cs="Times New Roman"/>
@@ -1869,15 +1977,13 @@
         </w:rPr>
         <w:t xml:space="preserve"> </w:t>
       </w:r>
-      <w:proofErr w:type="spellStart"/>
-      <w:r>
-        <w:rPr>
-          <w:rFonts w:ascii="Times New Roman" w:hAnsi="Times New Roman" w:cs="Times New Roman"/>
-          <w:lang w:val="fr-FR"/>
-        </w:rPr>
-        <w:t>scheme</w:t>
-      </w:r>
-      <w:proofErr w:type="spellEnd"/>
+      <w:r>
+        <w:rPr>
+          <w:rFonts w:ascii="Times New Roman" w:hAnsi="Times New Roman" w:cs="Times New Roman"/>
+          <w:lang w:val="fr-FR"/>
+        </w:rPr>
+        <w:t>primitive</w:t>
+      </w:r>
       <w:r>
         <w:rPr>
           <w:rFonts w:ascii="Times New Roman" w:hAnsi="Times New Roman" w:cs="Times New Roman"/>
@@ -3331,7 +3437,14 @@
           <w:rFonts w:ascii="Times New Roman" w:hAnsi="Times New Roman" w:cs="Times New Roman"/>
           <w:lang w:val="fr-FR"/>
         </w:rPr>
-        <w:t>The</w:t>
+        <w:t>Th</w:t>
+      </w:r>
+      <w:r>
+        <w:rPr>
+          <w:rFonts w:ascii="Times New Roman" w:hAnsi="Times New Roman" w:cs="Times New Roman"/>
+          <w:lang w:val="fr-FR"/>
+        </w:rPr>
+        <w:t>is</w:t>
       </w:r>
       <w:r>
         <w:rPr>
@@ -3348,6 +3461,162 @@
         </w:rPr>
         <w:t>paper</w:t>
       </w:r>
+      <w:proofErr w:type="spellEnd"/>
+      <w:r>
+        <w:rPr>
+          <w:rFonts w:ascii="Times New Roman" w:hAnsi="Times New Roman" w:cs="Times New Roman"/>
+          <w:lang w:val="fr-FR"/>
+        </w:rPr>
+        <w:t xml:space="preserve"> </w:t>
+      </w:r>
+      <w:proofErr w:type="spellStart"/>
+      <w:r>
+        <w:rPr>
+          <w:rFonts w:ascii="Times New Roman" w:hAnsi="Times New Roman" w:cs="Times New Roman"/>
+          <w:lang w:val="fr-FR"/>
+        </w:rPr>
+        <w:t>discusses</w:t>
+      </w:r>
+      <w:proofErr w:type="spellEnd"/>
+      <w:r>
+        <w:rPr>
+          <w:rFonts w:ascii="Times New Roman" w:hAnsi="Times New Roman" w:cs="Times New Roman"/>
+          <w:lang w:val="fr-FR"/>
+        </w:rPr>
+        <w:t xml:space="preserve"> </w:t>
+      </w:r>
+      <w:proofErr w:type="spellStart"/>
+      <w:r>
+        <w:rPr>
+          <w:rFonts w:ascii="Times New Roman" w:hAnsi="Times New Roman" w:cs="Times New Roman"/>
+          <w:lang w:val="fr-FR"/>
+        </w:rPr>
+        <w:t>only</w:t>
+      </w:r>
+      <w:proofErr w:type="spellEnd"/>
+      <w:r>
+        <w:rPr>
+          <w:rFonts w:ascii="Times New Roman" w:hAnsi="Times New Roman" w:cs="Times New Roman"/>
+          <w:lang w:val="fr-FR"/>
+        </w:rPr>
+        <w:t xml:space="preserve"> the KP-ABE </w:t>
+      </w:r>
+      <w:proofErr w:type="spellStart"/>
+      <w:r>
+        <w:rPr>
+          <w:rFonts w:ascii="Times New Roman" w:hAnsi="Times New Roman" w:cs="Times New Roman"/>
+          <w:lang w:val="fr-FR"/>
+        </w:rPr>
+        <w:t>schemes</w:t>
+      </w:r>
+      <w:proofErr w:type="spellEnd"/>
+      <w:r>
+        <w:rPr>
+          <w:rFonts w:ascii="Times New Roman" w:hAnsi="Times New Roman" w:cs="Times New Roman"/>
+          <w:lang w:val="fr-FR"/>
+        </w:rPr>
+        <w:t xml:space="preserve"> </w:t>
+      </w:r>
+      <w:r>
+        <w:rPr>
+          <w:rFonts w:ascii="Times New Roman" w:hAnsi="Times New Roman" w:cs="Times New Roman"/>
+          <w:lang w:val="fr-FR"/>
+        </w:rPr>
+        <w:t xml:space="preserve">for </w:t>
+      </w:r>
+      <w:proofErr w:type="spellStart"/>
+      <w:r>
+        <w:rPr>
+          <w:rFonts w:ascii="Times New Roman" w:hAnsi="Times New Roman" w:cs="Times New Roman"/>
+          <w:lang w:val="fr-FR"/>
+        </w:rPr>
+        <w:t>general</w:t>
+      </w:r>
+      <w:proofErr w:type="spellEnd"/>
+      <w:r>
+        <w:rPr>
+          <w:rFonts w:ascii="Times New Roman" w:hAnsi="Times New Roman" w:cs="Times New Roman"/>
+          <w:lang w:val="fr-FR"/>
+        </w:rPr>
+        <w:t xml:space="preserve"> circuits</w:t>
+      </w:r>
+      <w:r>
+        <w:rPr>
+          <w:rFonts w:ascii="Times New Roman" w:hAnsi="Times New Roman" w:cs="Times New Roman"/>
+          <w:lang w:val="fr-FR"/>
+        </w:rPr>
+        <w:t xml:space="preserve"> </w:t>
+      </w:r>
+      <w:proofErr w:type="spellStart"/>
+      <w:r>
+        <w:rPr>
+          <w:rFonts w:ascii="Times New Roman" w:hAnsi="Times New Roman" w:cs="Times New Roman"/>
+          <w:lang w:val="fr-FR"/>
+        </w:rPr>
+        <w:t>starting</w:t>
+      </w:r>
+      <w:proofErr w:type="spellEnd"/>
+      <w:r>
+        <w:rPr>
+          <w:rFonts w:ascii="Times New Roman" w:hAnsi="Times New Roman" w:cs="Times New Roman"/>
+          <w:lang w:val="fr-FR"/>
+        </w:rPr>
+        <w:t xml:space="preserve"> </w:t>
+      </w:r>
+      <w:r>
+        <w:rPr>
+          <w:rFonts w:ascii="Times New Roman" w:hAnsi="Times New Roman" w:cs="Times New Roman"/>
+          <w:lang w:val="fr-FR"/>
+        </w:rPr>
+        <w:t>by</w:t>
+      </w:r>
+      <w:r>
+        <w:rPr>
+          <w:rFonts w:ascii="Times New Roman" w:hAnsi="Times New Roman" w:cs="Times New Roman"/>
+          <w:lang w:val="fr-FR"/>
+        </w:rPr>
+        <w:t xml:space="preserve"> </w:t>
+      </w:r>
+      <w:proofErr w:type="spellStart"/>
+      <w:r>
+        <w:rPr>
+          <w:rFonts w:ascii="Times New Roman" w:hAnsi="Times New Roman" w:cs="Times New Roman"/>
+          <w:lang w:val="fr-FR"/>
+        </w:rPr>
+        <w:t>describing</w:t>
+      </w:r>
+      <w:proofErr w:type="spellEnd"/>
+      <w:r>
+        <w:rPr>
+          <w:rFonts w:ascii="Times New Roman" w:hAnsi="Times New Roman" w:cs="Times New Roman"/>
+          <w:lang w:val="fr-FR"/>
+        </w:rPr>
+        <w:t xml:space="preserve"> </w:t>
+      </w:r>
+      <w:proofErr w:type="spellStart"/>
+      <w:r>
+        <w:rPr>
+          <w:rFonts w:ascii="Times New Roman" w:hAnsi="Times New Roman" w:cs="Times New Roman"/>
+          <w:lang w:val="fr-FR"/>
+        </w:rPr>
+        <w:t>p</w:t>
+      </w:r>
+      <w:r>
+        <w:rPr>
+          <w:rFonts w:ascii="Times New Roman" w:hAnsi="Times New Roman" w:cs="Times New Roman"/>
+          <w:lang w:val="fr-FR"/>
+        </w:rPr>
+        <w:t>revious</w:t>
+      </w:r>
+      <w:proofErr w:type="spellEnd"/>
+      <w:r>
+        <w:rPr>
+          <w:rFonts w:ascii="Times New Roman" w:hAnsi="Times New Roman" w:cs="Times New Roman"/>
+          <w:lang w:val="fr-FR"/>
+        </w:rPr>
+        <w:t xml:space="preserve"> </w:t>
+      </w:r>
+      <w:proofErr w:type="spellStart"/>
       <w:r>
         <w:rPr>
           <w:rFonts w:ascii="Times New Roman" w:hAnsi="Times New Roman" w:cs="Times New Roman"/>
@@ -3361,169 +3630,6 @@
           <w:rFonts w:ascii="Times New Roman" w:hAnsi="Times New Roman" w:cs="Times New Roman"/>
           <w:lang w:val="fr-FR"/>
         </w:rPr>
-        <w:t xml:space="preserve"> </w:t>
-      </w:r>
-      <w:proofErr w:type="spellStart"/>
-      <w:r>
-        <w:rPr>
-          <w:rFonts w:ascii="Times New Roman" w:hAnsi="Times New Roman" w:cs="Times New Roman"/>
-          <w:lang w:val="fr-FR"/>
-        </w:rPr>
-        <w:t>discusses</w:t>
-      </w:r>
-      <w:proofErr w:type="spellEnd"/>
-      <w:r>
-        <w:rPr>
-          <w:rFonts w:ascii="Times New Roman" w:hAnsi="Times New Roman" w:cs="Times New Roman"/>
-          <w:lang w:val="fr-FR"/>
-        </w:rPr>
-        <w:t xml:space="preserve"> </w:t>
-      </w:r>
-      <w:proofErr w:type="spellStart"/>
-      <w:r>
-        <w:rPr>
-          <w:rFonts w:ascii="Times New Roman" w:hAnsi="Times New Roman" w:cs="Times New Roman"/>
-          <w:lang w:val="fr-FR"/>
-        </w:rPr>
-        <w:t>only</w:t>
-      </w:r>
-      <w:proofErr w:type="spellEnd"/>
-      <w:r>
-        <w:rPr>
-          <w:rFonts w:ascii="Times New Roman" w:hAnsi="Times New Roman" w:cs="Times New Roman"/>
-          <w:lang w:val="fr-FR"/>
-        </w:rPr>
-        <w:t xml:space="preserve"> the KP-ABE </w:t>
-      </w:r>
-      <w:proofErr w:type="spellStart"/>
-      <w:r>
-        <w:rPr>
-          <w:rFonts w:ascii="Times New Roman" w:hAnsi="Times New Roman" w:cs="Times New Roman"/>
-          <w:lang w:val="fr-FR"/>
-        </w:rPr>
-        <w:t>schemes</w:t>
-      </w:r>
-      <w:proofErr w:type="spellEnd"/>
-      <w:r>
-        <w:rPr>
-          <w:rFonts w:ascii="Times New Roman" w:hAnsi="Times New Roman" w:cs="Times New Roman"/>
-          <w:lang w:val="fr-FR"/>
-        </w:rPr>
-        <w:t xml:space="preserve"> </w:t>
-      </w:r>
-      <w:r>
-        <w:rPr>
-          <w:rFonts w:ascii="Times New Roman" w:hAnsi="Times New Roman" w:cs="Times New Roman"/>
-          <w:lang w:val="fr-FR"/>
-        </w:rPr>
-        <w:t xml:space="preserve">for </w:t>
-      </w:r>
-      <w:proofErr w:type="spellStart"/>
-      <w:r>
-        <w:rPr>
-          <w:rFonts w:ascii="Times New Roman" w:hAnsi="Times New Roman" w:cs="Times New Roman"/>
-          <w:lang w:val="fr-FR"/>
-        </w:rPr>
-        <w:t>general</w:t>
-      </w:r>
-      <w:proofErr w:type="spellEnd"/>
-      <w:r>
-        <w:rPr>
-          <w:rFonts w:ascii="Times New Roman" w:hAnsi="Times New Roman" w:cs="Times New Roman"/>
-          <w:lang w:val="fr-FR"/>
-        </w:rPr>
-        <w:t xml:space="preserve"> circuits</w:t>
-      </w:r>
-      <w:r>
-        <w:rPr>
-          <w:rFonts w:ascii="Times New Roman" w:hAnsi="Times New Roman" w:cs="Times New Roman"/>
-          <w:lang w:val="fr-FR"/>
-        </w:rPr>
-        <w:t xml:space="preserve"> </w:t>
-      </w:r>
-      <w:proofErr w:type="spellStart"/>
-      <w:r>
-        <w:rPr>
-          <w:rFonts w:ascii="Times New Roman" w:hAnsi="Times New Roman" w:cs="Times New Roman"/>
-          <w:lang w:val="fr-FR"/>
-        </w:rPr>
-        <w:t>starting</w:t>
-      </w:r>
-      <w:proofErr w:type="spellEnd"/>
-      <w:r>
-        <w:rPr>
-          <w:rFonts w:ascii="Times New Roman" w:hAnsi="Times New Roman" w:cs="Times New Roman"/>
-          <w:lang w:val="fr-FR"/>
-        </w:rPr>
-        <w:t xml:space="preserve"> </w:t>
-      </w:r>
-      <w:r>
-        <w:rPr>
-          <w:rFonts w:ascii="Times New Roman" w:hAnsi="Times New Roman" w:cs="Times New Roman"/>
-          <w:lang w:val="fr-FR"/>
-        </w:rPr>
-        <w:t>by</w:t>
-      </w:r>
-      <w:r>
-        <w:rPr>
-          <w:rFonts w:ascii="Times New Roman" w:hAnsi="Times New Roman" w:cs="Times New Roman"/>
-          <w:lang w:val="fr-FR"/>
-        </w:rPr>
-        <w:t xml:space="preserve"> </w:t>
-      </w:r>
-      <w:proofErr w:type="spellStart"/>
-      <w:r>
-        <w:rPr>
-          <w:rFonts w:ascii="Times New Roman" w:hAnsi="Times New Roman" w:cs="Times New Roman"/>
-          <w:lang w:val="fr-FR"/>
-        </w:rPr>
-        <w:t>describing</w:t>
-      </w:r>
-      <w:proofErr w:type="spellEnd"/>
-      <w:r>
-        <w:rPr>
-          <w:rFonts w:ascii="Times New Roman" w:hAnsi="Times New Roman" w:cs="Times New Roman"/>
-          <w:lang w:val="fr-FR"/>
-        </w:rPr>
-        <w:t xml:space="preserve"> </w:t>
-      </w:r>
-      <w:proofErr w:type="spellStart"/>
-      <w:r>
-        <w:rPr>
-          <w:rFonts w:ascii="Times New Roman" w:hAnsi="Times New Roman" w:cs="Times New Roman"/>
-          <w:lang w:val="fr-FR"/>
-        </w:rPr>
-        <w:t>p</w:t>
-      </w:r>
-      <w:r>
-        <w:rPr>
-          <w:rFonts w:ascii="Times New Roman" w:hAnsi="Times New Roman" w:cs="Times New Roman"/>
-          <w:lang w:val="fr-FR"/>
-        </w:rPr>
-        <w:t>revious</w:t>
-      </w:r>
-      <w:proofErr w:type="spellEnd"/>
-      <w:r>
-        <w:rPr>
-          <w:rFonts w:ascii="Times New Roman" w:hAnsi="Times New Roman" w:cs="Times New Roman"/>
-          <w:lang w:val="fr-FR"/>
-        </w:rPr>
-        <w:t xml:space="preserve"> </w:t>
-      </w:r>
-      <w:proofErr w:type="spellStart"/>
-      <w:r>
-        <w:rPr>
-          <w:rFonts w:ascii="Times New Roman" w:hAnsi="Times New Roman" w:cs="Times New Roman"/>
-          <w:lang w:val="fr-FR"/>
-        </w:rPr>
-        <w:t>works</w:t>
-      </w:r>
-      <w:proofErr w:type="spellEnd"/>
-      <w:r>
-        <w:rPr>
-          <w:rFonts w:ascii="Times New Roman" w:hAnsi="Times New Roman" w:cs="Times New Roman"/>
-          <w:lang w:val="fr-FR"/>
-        </w:rPr>
         <w:t>.</w:t>
       </w:r>
       <w:r>
@@ -3553,7 +3659,14 @@
           <w:rFonts w:ascii="Times New Roman" w:hAnsi="Times New Roman" w:cs="Times New Roman"/>
           <w:lang w:val="fr-FR"/>
         </w:rPr>
-        <w:t>appeared</w:t>
+        <w:t>appear</w:t>
+      </w:r>
+      <w:r>
+        <w:rPr>
+          <w:rFonts w:ascii="Times New Roman" w:hAnsi="Times New Roman" w:cs="Times New Roman"/>
+          <w:lang w:val="fr-FR"/>
+        </w:rPr>
+        <w:t>s</w:t>
       </w:r>
       <w:proofErr w:type="spellEnd"/>
       <w:r>
@@ -3735,38 +3848,6 @@
           <w:rFonts w:ascii="Times New Roman" w:hAnsi="Times New Roman" w:cs="Times New Roman"/>
           <w:lang w:val="fr-FR"/>
         </w:rPr>
-        <w:t>Ferucio</w:t>
-      </w:r>
-      <w:proofErr w:type="spellEnd"/>
-      <w:r>
-        <w:rPr>
-          <w:rFonts w:ascii="Times New Roman" w:hAnsi="Times New Roman" w:cs="Times New Roman"/>
-          <w:lang w:val="fr-FR"/>
-        </w:rPr>
-        <w:t xml:space="preserve"> </w:t>
-      </w:r>
-      <w:proofErr w:type="spellStart"/>
-      <w:r>
-        <w:rPr>
-          <w:rFonts w:ascii="Times New Roman" w:hAnsi="Times New Roman" w:cs="Times New Roman"/>
-          <w:lang w:val="fr-FR"/>
-        </w:rPr>
-        <w:t>Laurențiu</w:t>
-      </w:r>
-      <w:proofErr w:type="spellEnd"/>
-      <w:r>
-        <w:rPr>
-          <w:rFonts w:ascii="Times New Roman" w:hAnsi="Times New Roman" w:cs="Times New Roman"/>
-          <w:lang w:val="fr-FR"/>
-        </w:rPr>
-        <w:t xml:space="preserve"> </w:t>
-      </w:r>
-      <w:proofErr w:type="spellStart"/>
-      <w:r>
-        <w:rPr>
-          <w:rFonts w:ascii="Times New Roman" w:hAnsi="Times New Roman" w:cs="Times New Roman"/>
-          <w:lang w:val="fr-FR"/>
-        </w:rPr>
         <w:t>Țiplea</w:t>
       </w:r>
       <w:proofErr w:type="spellEnd"/>
@@ -3775,37 +3856,7 @@
           <w:rFonts w:ascii="Times New Roman" w:hAnsi="Times New Roman" w:cs="Times New Roman"/>
           <w:lang w:val="fr-FR"/>
         </w:rPr>
-        <w:t xml:space="preserve"> </w:t>
-      </w:r>
-      <w:r>
-        <w:rPr>
-          <w:rFonts w:ascii="Times New Roman" w:hAnsi="Times New Roman" w:cs="Times New Roman"/>
-          <w:lang w:val="fr-FR"/>
-        </w:rPr>
-        <w:t>and</w:t>
-      </w:r>
-      <w:r>
-        <w:rPr>
-          <w:rFonts w:ascii="Times New Roman" w:hAnsi="Times New Roman" w:cs="Times New Roman"/>
-          <w:lang w:val="fr-FR"/>
-        </w:rPr>
-        <w:t xml:space="preserve"> Constantin </w:t>
-      </w:r>
-      <w:proofErr w:type="spellStart"/>
-      <w:r>
-        <w:rPr>
-          <w:rFonts w:ascii="Times New Roman" w:hAnsi="Times New Roman" w:cs="Times New Roman"/>
-          <w:lang w:val="fr-FR"/>
-        </w:rPr>
-        <w:t>Cătălin</w:t>
-      </w:r>
-      <w:proofErr w:type="spellEnd"/>
-      <w:r>
-        <w:rPr>
-          <w:rFonts w:ascii="Times New Roman" w:hAnsi="Times New Roman" w:cs="Times New Roman"/>
-          <w:lang w:val="fr-FR"/>
-        </w:rPr>
-        <w:t xml:space="preserve"> </w:t>
+        <w:t xml:space="preserve"> and </w:t>
       </w:r>
       <w:proofErr w:type="spellStart"/>
       <w:r>
@@ -4274,160 +4325,7 @@
           <w:rFonts w:ascii="Times New Roman" w:hAnsi="Times New Roman" w:cs="Times New Roman"/>
           <w:lang w:val="fr-FR"/>
         </w:rPr>
-        <w:t xml:space="preserve"> </w:t>
-      </w:r>
-      <w:r>
-        <w:rPr>
-          <w:rFonts w:ascii="Times New Roman" w:hAnsi="Times New Roman" w:cs="Times New Roman"/>
-          <w:i/>
-          <w:iCs/>
-          <w:lang w:val="fr-FR"/>
-        </w:rPr>
-        <w:t xml:space="preserve">A Key-Policy </w:t>
-      </w:r>
-      <w:proofErr w:type="spellStart"/>
-      <w:r>
-        <w:rPr>
-          <w:rFonts w:ascii="Times New Roman" w:hAnsi="Times New Roman" w:cs="Times New Roman"/>
-          <w:i/>
-          <w:iCs/>
-          <w:lang w:val="fr-FR"/>
-        </w:rPr>
-        <w:t>Attribute-based</w:t>
-      </w:r>
-      <w:proofErr w:type="spellEnd"/>
-      <w:r>
-        <w:rPr>
-          <w:rFonts w:ascii="Times New Roman" w:hAnsi="Times New Roman" w:cs="Times New Roman"/>
-          <w:i/>
-          <w:iCs/>
-          <w:lang w:val="fr-FR"/>
-        </w:rPr>
-        <w:t xml:space="preserve"> </w:t>
-      </w:r>
-      <w:proofErr w:type="spellStart"/>
-      <w:r>
-        <w:rPr>
-          <w:rFonts w:ascii="Times New Roman" w:hAnsi="Times New Roman" w:cs="Times New Roman"/>
-          <w:i/>
-          <w:iCs/>
-          <w:lang w:val="fr-FR"/>
-        </w:rPr>
-        <w:t>Encryption</w:t>
-      </w:r>
-      <w:proofErr w:type="spellEnd"/>
-      <w:r>
-        <w:rPr>
-          <w:rFonts w:ascii="Times New Roman" w:hAnsi="Times New Roman" w:cs="Times New Roman"/>
-          <w:i/>
-          <w:iCs/>
-          <w:lang w:val="fr-FR"/>
-        </w:rPr>
-        <w:t xml:space="preserve"> Scheme for General Circuit </w:t>
-      </w:r>
-      <w:proofErr w:type="spellStart"/>
-      <w:r>
-        <w:rPr>
-          <w:rFonts w:ascii="Times New Roman" w:hAnsi="Times New Roman" w:cs="Times New Roman"/>
-          <w:i/>
-          <w:iCs/>
-          <w:lang w:val="fr-FR"/>
-        </w:rPr>
-        <w:t>from</w:t>
-      </w:r>
-      <w:proofErr w:type="spellEnd"/>
-      <w:r>
-        <w:rPr>
-          <w:rFonts w:ascii="Times New Roman" w:hAnsi="Times New Roman" w:cs="Times New Roman"/>
-          <w:i/>
-          <w:iCs/>
-          <w:lang w:val="fr-FR"/>
-        </w:rPr>
-        <w:t xml:space="preserve"> </w:t>
-      </w:r>
-      <w:proofErr w:type="spellStart"/>
-      <w:r>
-        <w:rPr>
-          <w:rFonts w:ascii="Times New Roman" w:hAnsi="Times New Roman" w:cs="Times New Roman"/>
-          <w:i/>
-          <w:iCs/>
-          <w:lang w:val="fr-FR"/>
-        </w:rPr>
-        <w:t>Bilinear</w:t>
-      </w:r>
-      <w:proofErr w:type="spellEnd"/>
-      <w:r>
-        <w:rPr>
-          <w:rFonts w:ascii="Times New Roman" w:hAnsi="Times New Roman" w:cs="Times New Roman"/>
-          <w:i/>
-          <w:iCs/>
-          <w:lang w:val="fr-FR"/>
-        </w:rPr>
-        <w:t xml:space="preserve"> </w:t>
-      </w:r>
-      <w:proofErr w:type="spellStart"/>
-      <w:r>
-        <w:rPr>
-          <w:rFonts w:ascii="Times New Roman" w:hAnsi="Times New Roman" w:cs="Times New Roman"/>
-          <w:i/>
-          <w:iCs/>
-          <w:lang w:val="fr-FR"/>
-        </w:rPr>
-        <w:t>Maps</w:t>
-      </w:r>
-      <w:proofErr w:type="spellEnd"/>
-      <w:r>
-        <w:rPr>
-          <w:rFonts w:ascii="Times New Roman" w:hAnsi="Times New Roman" w:cs="Times New Roman"/>
-          <w:i/>
-          <w:iCs/>
-          <w:lang w:val="fr-FR"/>
-        </w:rPr>
-        <w:t xml:space="preserve"> </w:t>
-      </w:r>
-      <w:r>
-        <w:rPr>
-          <w:rFonts w:ascii="Times New Roman" w:hAnsi="Times New Roman" w:cs="Times New Roman"/>
-          <w:lang w:val="fr-FR"/>
-        </w:rPr>
-        <w:t xml:space="preserve">[4] by </w:t>
-      </w:r>
-      <w:r>
-        <w:rPr>
-          <w:rFonts w:ascii="Times New Roman" w:hAnsi="Times New Roman" w:cs="Times New Roman"/>
-          <w:lang w:val="fr-FR"/>
-        </w:rPr>
-        <w:t xml:space="preserve">Peng Hu </w:t>
-      </w:r>
-      <w:r>
-        <w:rPr>
-          <w:rFonts w:ascii="Times New Roman" w:hAnsi="Times New Roman" w:cs="Times New Roman"/>
-          <w:lang w:val="fr-FR"/>
-        </w:rPr>
-        <w:t>and</w:t>
-      </w:r>
-      <w:r>
-        <w:rPr>
-          <w:rFonts w:ascii="Times New Roman" w:hAnsi="Times New Roman" w:cs="Times New Roman"/>
-          <w:lang w:val="fr-FR"/>
-        </w:rPr>
-        <w:t xml:space="preserve"> </w:t>
-      </w:r>
-      <w:proofErr w:type="spellStart"/>
-      <w:r>
-        <w:rPr>
-          <w:rFonts w:ascii="Times New Roman" w:hAnsi="Times New Roman" w:cs="Times New Roman"/>
-          <w:lang w:val="fr-FR"/>
-        </w:rPr>
-        <w:t>Haiying</w:t>
-      </w:r>
-      <w:proofErr w:type="spellEnd"/>
-      <w:r>
-        <w:rPr>
-          <w:rFonts w:ascii="Times New Roman" w:hAnsi="Times New Roman" w:cs="Times New Roman"/>
-          <w:lang w:val="fr-FR"/>
-        </w:rPr>
-        <w:t xml:space="preserve"> Gao</w:t>
+        <w:t xml:space="preserve"> [4]</w:t>
       </w:r>
       <w:r>
         <w:rPr>
@@ -4522,7 +4420,7 @@
           <w:rFonts w:ascii="Times New Roman" w:hAnsi="Times New Roman" w:cs="Times New Roman"/>
           <w:lang w:val="fr-FR"/>
         </w:rPr>
-        <w:t>paperwork</w:t>
+        <w:t>paper</w:t>
       </w:r>
       <w:proofErr w:type="spellEnd"/>
       <w:r>
@@ -5268,21 +5166,19 @@
         </w:rPr>
         <w:t xml:space="preserve"> four </w:t>
       </w:r>
-      <w:proofErr w:type="spellStart"/>
-      <w:r>
-        <w:rPr>
-          <w:rFonts w:ascii="Times New Roman" w:hAnsi="Times New Roman" w:cs="Times New Roman"/>
-          <w:lang w:val="fr-FR"/>
-        </w:rPr>
-        <w:t>chapters</w:t>
-      </w:r>
-      <w:proofErr w:type="spellEnd"/>
-      <w:r>
-        <w:rPr>
-          <w:rFonts w:ascii="Times New Roman" w:hAnsi="Times New Roman" w:cs="Times New Roman"/>
-          <w:lang w:val="fr-FR"/>
-        </w:rPr>
-        <w:t xml:space="preserve"> the contribution </w:t>
+      <w:r>
+        <w:rPr>
+          <w:rFonts w:ascii="Times New Roman" w:hAnsi="Times New Roman" w:cs="Times New Roman"/>
+          <w:lang w:val="fr-FR"/>
+        </w:rPr>
+        <w:t>section</w:t>
+      </w:r>
+      <w:r>
+        <w:rPr>
+          <w:rFonts w:ascii="Times New Roman" w:hAnsi="Times New Roman" w:cs="Times New Roman"/>
+          <w:lang w:val="fr-FR"/>
+        </w:rPr>
+        <w:t xml:space="preserve">s the contribution </w:t>
       </w:r>
       <w:proofErr w:type="spellStart"/>
       <w:r>
@@ -5543,15 +5439,13 @@
         </w:rPr>
         <w:t xml:space="preserve"> </w:t>
       </w:r>
-      <w:proofErr w:type="spellStart"/>
-      <w:r>
-        <w:rPr>
-          <w:rFonts w:ascii="Times New Roman" w:hAnsi="Times New Roman" w:cs="Times New Roman"/>
-          <w:lang w:val="fr-FR"/>
-        </w:rPr>
-        <w:t>chapter</w:t>
-      </w:r>
-      <w:proofErr w:type="spellEnd"/>
+      <w:r>
+        <w:rPr>
+          <w:rFonts w:ascii="Times New Roman" w:hAnsi="Times New Roman" w:cs="Times New Roman"/>
+          <w:lang w:val="fr-FR"/>
+        </w:rPr>
+        <w:t>section</w:t>
+      </w:r>
       <w:r>
         <w:rPr>
           <w:rFonts w:ascii="Times New Roman" w:hAnsi="Times New Roman" w:cs="Times New Roman"/>
@@ -5612,6 +5506,19 @@
         </w:rPr>
         <w:tab/>
       </w:r>
+    </w:p>
+    <w:p>
+      <w:pPr>
+        <w:spacing w:before="480" w:after="240" w:line="240" w:lineRule="auto"/>
+        <w:ind w:left="1138" w:right="1138"/>
+        <w:jc w:val="center"/>
+        <w:rPr>
+          <w:rFonts w:ascii="Times New Roman" w:hAnsi="Times New Roman" w:cs="Times New Roman"/>
+          <w:b/>
+          <w:bCs/>
+          <w:lang w:val="fr-FR"/>
+        </w:rPr>
+      </w:pPr>
     </w:p>
     <w:p>
       <w:pPr>
@@ -5647,35 +5554,6 @@
           <w:lang w:val="fr-FR"/>
         </w:rPr>
       </w:pPr>
-      <w:r>
-        <w:rPr>
-          <w:rFonts w:ascii="Times New Roman" w:hAnsi="Times New Roman" w:cs="Times New Roman"/>
-          <w:i/>
-          <w:iCs/>
-          <w:lang w:val="fr-FR"/>
-        </w:rPr>
-        <w:t xml:space="preserve">Multiplicative </w:t>
-      </w:r>
-      <w:proofErr w:type="spellStart"/>
-      <w:r>
-        <w:rPr>
-          <w:rFonts w:ascii="Times New Roman" w:hAnsi="Times New Roman" w:cs="Times New Roman"/>
-          <w:i/>
-          <w:iCs/>
-          <w:lang w:val="fr-FR"/>
-        </w:rPr>
-        <w:t>cyclic</w:t>
-      </w:r>
-      <w:proofErr w:type="spellEnd"/>
-      <w:r>
-        <w:rPr>
-          <w:rFonts w:ascii="Times New Roman" w:hAnsi="Times New Roman" w:cs="Times New Roman"/>
-          <w:i/>
-          <w:iCs/>
-          <w:lang w:val="fr-FR"/>
-        </w:rPr>
-        <w:t xml:space="preserve"> group. </w:t>
-      </w:r>
       <w:r>
         <w:rPr>
           <w:rFonts w:ascii="Times New Roman" w:hAnsi="Times New Roman" w:cs="Times New Roman"/>
@@ -5793,17 +5671,8 @@
           <w:rFonts w:ascii="Times New Roman" w:eastAsiaTheme="minorEastAsia" w:hAnsi="Times New Roman" w:cs="Times New Roman"/>
           <w:lang w:val="fr-FR"/>
         </w:rPr>
-        <w:t xml:space="preserve"> which satisfies the following </w:t>
-      </w:r>
-      <w:proofErr w:type="gramStart"/>
-      <w:r>
-        <w:rPr>
-          <w:rFonts w:ascii="Times New Roman" w:eastAsiaTheme="minorEastAsia" w:hAnsi="Times New Roman" w:cs="Times New Roman"/>
-          <w:lang w:val="fr-FR"/>
-        </w:rPr>
-        <w:t>properties:</w:t>
-      </w:r>
-      <w:proofErr w:type="gramEnd"/>
+        <w:t xml:space="preserve"> which satisfies the following properties:</w:t>
+      </w:r>
     </w:p>
     <w:p>
       <w:pPr>
@@ -6036,39 +5905,7 @@
           <w:rFonts w:ascii="Times New Roman" w:eastAsiaTheme="minorEastAsia" w:hAnsi="Times New Roman" w:cs="Times New Roman"/>
           <w:lang w:val="fr-FR"/>
         </w:rPr>
-        <w:t xml:space="preserve"> </w:t>
-      </w:r>
-      <w:proofErr w:type="spellStart"/>
-      <w:r>
-        <w:rPr>
-          <w:rFonts w:ascii="Times New Roman" w:eastAsiaTheme="minorEastAsia" w:hAnsi="Times New Roman" w:cs="Times New Roman"/>
-          <w:lang w:val="fr-FR"/>
-        </w:rPr>
-        <w:t>is</w:t>
-      </w:r>
-      <w:proofErr w:type="spellEnd"/>
-      <w:r>
-        <w:rPr>
-          <w:rFonts w:ascii="Times New Roman" w:eastAsiaTheme="minorEastAsia" w:hAnsi="Times New Roman" w:cs="Times New Roman"/>
-          <w:lang w:val="fr-FR"/>
-        </w:rPr>
-        <w:t xml:space="preserve"> </w:t>
-      </w:r>
-      <w:proofErr w:type="spellStart"/>
-      <w:r>
-        <w:rPr>
-          <w:rFonts w:ascii="Times New Roman" w:eastAsiaTheme="minorEastAsia" w:hAnsi="Times New Roman" w:cs="Times New Roman"/>
-          <w:lang w:val="fr-FR"/>
-        </w:rPr>
-        <w:t>called</w:t>
-      </w:r>
-      <w:proofErr w:type="spellEnd"/>
-      <w:r>
-        <w:rPr>
-          <w:rFonts w:ascii="Times New Roman" w:eastAsiaTheme="minorEastAsia" w:hAnsi="Times New Roman" w:cs="Times New Roman"/>
-          <w:lang w:val="fr-FR"/>
-        </w:rPr>
-        <w:t xml:space="preserve"> </w:t>
+        <w:t xml:space="preserve"> is called </w:t>
       </w:r>
       <w:proofErr w:type="spellStart"/>
       <w:r>
@@ -6824,15 +6661,7 @@
           <w:rFonts w:ascii="Times New Roman" w:eastAsiaTheme="minorEastAsia" w:hAnsi="Times New Roman" w:cs="Times New Roman"/>
           <w:lang w:val="ro-RO"/>
         </w:rPr>
-        <w:t xml:space="preserve"> </w:t>
-      </w:r>
-      <w:proofErr w:type="gramStart"/>
-      <w:r>
-        <w:rPr>
-          <w:rFonts w:ascii="Times New Roman" w:eastAsiaTheme="minorEastAsia" w:hAnsi="Times New Roman" w:cs="Times New Roman"/>
-          <w:lang w:val="ro-RO"/>
-        </w:rPr>
-        <w:t>where</w:t>
+        <w:t xml:space="preserve"> where</w:t>
       </w:r>
       <w:r>
         <w:rPr>
@@ -6841,7 +6670,6 @@
         </w:rPr>
         <w:t>:</w:t>
       </w:r>
-      <w:proofErr w:type="gramEnd"/>
     </w:p>
     <w:p>
       <w:pPr>
@@ -7186,479 +7014,9 @@
       <w:r>
         <w:rPr>
           <w:rFonts w:ascii="Times New Roman" w:eastAsiaTheme="minorEastAsia" w:hAnsi="Times New Roman" w:cs="Times New Roman"/>
-          <w:lang w:val="fr-FR"/>
+          <w:lang w:val="ro-RO"/>
         </w:rPr>
         <w:t xml:space="preserve">The </w:t>
-      </w:r>
-      <w:proofErr w:type="spellStart"/>
-      <w:r>
-        <w:rPr>
-          <w:rFonts w:ascii="Times New Roman" w:eastAsiaTheme="minorEastAsia" w:hAnsi="Times New Roman" w:cs="Times New Roman"/>
-          <w:i/>
-          <w:iCs/>
-          <w:lang w:val="fr-FR"/>
-        </w:rPr>
-        <w:t>computational</w:t>
-      </w:r>
-      <w:proofErr w:type="spellEnd"/>
-      <w:r>
-        <w:rPr>
-          <w:rFonts w:ascii="Times New Roman" w:eastAsiaTheme="minorEastAsia" w:hAnsi="Times New Roman" w:cs="Times New Roman"/>
-          <w:i/>
-          <w:iCs/>
-          <w:lang w:val="fr-FR"/>
-        </w:rPr>
-        <w:t xml:space="preserve"> </w:t>
-      </w:r>
-      <w:proofErr w:type="spellStart"/>
-      <w:r>
-        <w:rPr>
-          <w:rFonts w:ascii="Times New Roman" w:eastAsiaTheme="minorEastAsia" w:hAnsi="Times New Roman" w:cs="Times New Roman"/>
-          <w:i/>
-          <w:iCs/>
-          <w:lang w:val="fr-FR"/>
-        </w:rPr>
-        <w:t>Diffie</w:t>
-      </w:r>
-      <w:proofErr w:type="spellEnd"/>
-      <w:r>
-        <w:rPr>
-          <w:rFonts w:ascii="Times New Roman" w:eastAsiaTheme="minorEastAsia" w:hAnsi="Times New Roman" w:cs="Times New Roman"/>
-          <w:i/>
-          <w:iCs/>
-          <w:lang w:val="fr-FR"/>
-        </w:rPr>
-        <w:t xml:space="preserve">-Hellman </w:t>
-      </w:r>
-      <w:proofErr w:type="spellStart"/>
-      <w:r>
-        <w:rPr>
-          <w:rFonts w:ascii="Times New Roman" w:eastAsiaTheme="minorEastAsia" w:hAnsi="Times New Roman" w:cs="Times New Roman"/>
-          <w:i/>
-          <w:iCs/>
-          <w:lang w:val="fr-FR"/>
-        </w:rPr>
-        <w:t>problem</w:t>
-      </w:r>
-      <w:proofErr w:type="spellEnd"/>
-      <w:r>
-        <w:rPr>
-          <w:rFonts w:ascii="Times New Roman" w:eastAsiaTheme="minorEastAsia" w:hAnsi="Times New Roman" w:cs="Times New Roman"/>
-          <w:lang w:val="fr-FR"/>
-        </w:rPr>
-        <w:t xml:space="preserve"> </w:t>
-      </w:r>
-      <w:r>
-        <w:rPr>
-          <w:rFonts w:ascii="Times New Roman" w:eastAsiaTheme="minorEastAsia" w:hAnsi="Times New Roman" w:cs="Times New Roman"/>
-          <w:lang w:val="fr-FR"/>
-        </w:rPr>
-        <w:t xml:space="preserve">(CDH) </w:t>
-      </w:r>
-      <w:r>
-        <w:rPr>
-          <w:rFonts w:ascii="Times New Roman" w:eastAsiaTheme="minorEastAsia" w:hAnsi="Times New Roman" w:cs="Times New Roman"/>
-          <w:lang w:val="fr-FR"/>
-        </w:rPr>
-        <w:t xml:space="preserve">states the </w:t>
-      </w:r>
-      <w:proofErr w:type="spellStart"/>
-      <w:r>
-        <w:rPr>
-          <w:rFonts w:ascii="Times New Roman" w:eastAsiaTheme="minorEastAsia" w:hAnsi="Times New Roman" w:cs="Times New Roman"/>
-          <w:lang w:val="fr-FR"/>
-        </w:rPr>
-        <w:t>fact</w:t>
-      </w:r>
-      <w:proofErr w:type="spellEnd"/>
-      <w:r>
-        <w:rPr>
-          <w:rFonts w:ascii="Times New Roman" w:eastAsiaTheme="minorEastAsia" w:hAnsi="Times New Roman" w:cs="Times New Roman"/>
-          <w:lang w:val="fr-FR"/>
-        </w:rPr>
-        <w:t xml:space="preserve"> </w:t>
-      </w:r>
-      <w:proofErr w:type="spellStart"/>
-      <w:r>
-        <w:rPr>
-          <w:rFonts w:ascii="Times New Roman" w:eastAsiaTheme="minorEastAsia" w:hAnsi="Times New Roman" w:cs="Times New Roman"/>
-          <w:lang w:val="fr-FR"/>
-        </w:rPr>
-        <w:t>that</w:t>
-      </w:r>
-      <w:proofErr w:type="spellEnd"/>
-      <w:r>
-        <w:rPr>
-          <w:rFonts w:ascii="Times New Roman" w:eastAsiaTheme="minorEastAsia" w:hAnsi="Times New Roman" w:cs="Times New Roman"/>
-          <w:lang w:val="fr-FR"/>
-        </w:rPr>
-        <w:t xml:space="preserve"> if </w:t>
-      </w:r>
-      <m:oMath>
-        <m:sSup>
-          <m:sSupPr>
-            <m:ctrlPr>
-              <w:rPr>
-                <w:rFonts w:ascii="Cambria Math" w:eastAsiaTheme="minorEastAsia" w:hAnsi="Cambria Math" w:cs="Times New Roman"/>
-                <w:i/>
-                <w:lang w:val="fr-FR"/>
-              </w:rPr>
-            </m:ctrlPr>
-          </m:sSupPr>
-          <m:e>
-            <m:r>
-              <w:rPr>
-                <w:rFonts w:ascii="Cambria Math" w:eastAsiaTheme="minorEastAsia" w:hAnsi="Cambria Math" w:cs="Times New Roman"/>
-                <w:lang w:val="fr-FR"/>
-              </w:rPr>
-              <m:t>g</m:t>
-            </m:r>
-          </m:e>
-          <m:sup>
-            <m:r>
-              <w:rPr>
-                <w:rFonts w:ascii="Cambria Math" w:eastAsiaTheme="minorEastAsia" w:hAnsi="Cambria Math" w:cs="Times New Roman"/>
-                <w:lang w:val="fr-FR"/>
-              </w:rPr>
-              <m:t>a</m:t>
-            </m:r>
-          </m:sup>
-        </m:sSup>
-      </m:oMath>
-      <w:r>
-        <w:rPr>
-          <w:rFonts w:ascii="Times New Roman" w:eastAsiaTheme="minorEastAsia" w:hAnsi="Times New Roman" w:cs="Times New Roman"/>
-          <w:lang w:val="fr-FR"/>
-        </w:rPr>
-        <w:t xml:space="preserve"> and </w:t>
-      </w:r>
-      <m:oMath>
-        <m:sSup>
-          <m:sSupPr>
-            <m:ctrlPr>
-              <w:rPr>
-                <w:rFonts w:ascii="Cambria Math" w:eastAsiaTheme="minorEastAsia" w:hAnsi="Cambria Math" w:cs="Times New Roman"/>
-                <w:i/>
-                <w:lang w:val="fr-FR"/>
-              </w:rPr>
-            </m:ctrlPr>
-          </m:sSupPr>
-          <m:e>
-            <m:r>
-              <w:rPr>
-                <w:rFonts w:ascii="Cambria Math" w:eastAsiaTheme="minorEastAsia" w:hAnsi="Cambria Math" w:cs="Times New Roman"/>
-                <w:lang w:val="fr-FR"/>
-              </w:rPr>
-              <m:t>g</m:t>
-            </m:r>
-          </m:e>
-          <m:sup>
-            <m:r>
-              <w:rPr>
-                <w:rFonts w:ascii="Cambria Math" w:eastAsiaTheme="minorEastAsia" w:hAnsi="Cambria Math" w:cs="Times New Roman"/>
-                <w:lang w:val="fr-FR"/>
-              </w:rPr>
-              <m:t>b</m:t>
-            </m:r>
-          </m:sup>
-        </m:sSup>
-      </m:oMath>
-      <w:r>
-        <w:rPr>
-          <w:rFonts w:ascii="Times New Roman" w:eastAsiaTheme="minorEastAsia" w:hAnsi="Times New Roman" w:cs="Times New Roman"/>
-          <w:lang w:val="fr-FR"/>
-        </w:rPr>
-        <w:t xml:space="preserve"> are </w:t>
-      </w:r>
-      <w:proofErr w:type="spellStart"/>
-      <w:r>
-        <w:rPr>
-          <w:rFonts w:ascii="Times New Roman" w:eastAsiaTheme="minorEastAsia" w:hAnsi="Times New Roman" w:cs="Times New Roman"/>
-          <w:lang w:val="fr-FR"/>
-        </w:rPr>
-        <w:t>given</w:t>
-      </w:r>
-      <w:proofErr w:type="spellEnd"/>
-      <w:r>
-        <w:rPr>
-          <w:rFonts w:ascii="Times New Roman" w:eastAsiaTheme="minorEastAsia" w:hAnsi="Times New Roman" w:cs="Times New Roman"/>
-          <w:lang w:val="fr-FR"/>
-        </w:rPr>
-        <w:t xml:space="preserve">, </w:t>
-      </w:r>
-      <m:oMath>
-        <m:sSup>
-          <m:sSupPr>
-            <m:ctrlPr>
-              <w:rPr>
-                <w:rFonts w:ascii="Cambria Math" w:eastAsiaTheme="minorEastAsia" w:hAnsi="Cambria Math" w:cs="Times New Roman"/>
-                <w:i/>
-                <w:lang w:val="fr-FR"/>
-              </w:rPr>
-            </m:ctrlPr>
-          </m:sSupPr>
-          <m:e>
-            <m:r>
-              <w:rPr>
-                <w:rFonts w:ascii="Cambria Math" w:eastAsiaTheme="minorEastAsia" w:hAnsi="Cambria Math" w:cs="Times New Roman"/>
-                <w:lang w:val="fr-FR"/>
-              </w:rPr>
-              <m:t>g</m:t>
-            </m:r>
-          </m:e>
-          <m:sup>
-            <m:r>
-              <w:rPr>
-                <w:rFonts w:ascii="Cambria Math" w:eastAsiaTheme="minorEastAsia" w:hAnsi="Cambria Math" w:cs="Times New Roman"/>
-                <w:lang w:val="fr-FR"/>
-              </w:rPr>
-              <m:t>ab</m:t>
-            </m:r>
-          </m:sup>
-        </m:sSup>
-      </m:oMath>
-      <w:r>
-        <w:rPr>
-          <w:rFonts w:ascii="Times New Roman" w:eastAsiaTheme="minorEastAsia" w:hAnsi="Times New Roman" w:cs="Times New Roman"/>
-          <w:lang w:val="fr-FR"/>
-        </w:rPr>
-        <w:t xml:space="preserve"> looks like </w:t>
-      </w:r>
-      <w:r>
-        <w:rPr>
-          <w:rFonts w:ascii="Times New Roman" w:eastAsiaTheme="minorEastAsia" w:hAnsi="Times New Roman" w:cs="Times New Roman"/>
-          <w:lang w:val="fr-FR"/>
-        </w:rPr>
-        <w:t xml:space="preserve">a </w:t>
-      </w:r>
-      <w:proofErr w:type="spellStart"/>
-      <w:r>
-        <w:rPr>
-          <w:rFonts w:ascii="Times New Roman" w:eastAsiaTheme="minorEastAsia" w:hAnsi="Times New Roman" w:cs="Times New Roman"/>
-          <w:lang w:val="fr-FR"/>
-        </w:rPr>
-        <w:t>random</w:t>
-      </w:r>
-      <w:proofErr w:type="spellEnd"/>
-      <w:r>
-        <w:rPr>
-          <w:rFonts w:ascii="Times New Roman" w:eastAsiaTheme="minorEastAsia" w:hAnsi="Times New Roman" w:cs="Times New Roman"/>
-          <w:lang w:val="fr-FR"/>
-        </w:rPr>
-        <w:t xml:space="preserve"> </w:t>
-      </w:r>
-      <w:proofErr w:type="spellStart"/>
-      <w:r>
-        <w:rPr>
-          <w:rFonts w:ascii="Times New Roman" w:eastAsiaTheme="minorEastAsia" w:hAnsi="Times New Roman" w:cs="Times New Roman"/>
-          <w:lang w:val="fr-FR"/>
-        </w:rPr>
-        <w:t>element</w:t>
-      </w:r>
-      <w:proofErr w:type="spellEnd"/>
-      <w:r>
-        <w:rPr>
-          <w:rFonts w:ascii="Times New Roman" w:eastAsiaTheme="minorEastAsia" w:hAnsi="Times New Roman" w:cs="Times New Roman"/>
-          <w:lang w:val="fr-FR"/>
-        </w:rPr>
-        <w:t xml:space="preserve"> of </w:t>
-      </w:r>
-      <m:oMath>
-        <m:r>
-          <w:rPr>
-            <w:rFonts w:ascii="Cambria Math" w:eastAsiaTheme="minorEastAsia" w:hAnsi="Cambria Math" w:cs="Times New Roman"/>
-            <w:lang w:val="fr-FR"/>
-          </w:rPr>
-          <m:t>G</m:t>
-        </m:r>
-      </m:oMath>
-      <w:r>
-        <w:rPr>
-          <w:rFonts w:ascii="Times New Roman" w:eastAsiaTheme="minorEastAsia" w:hAnsi="Times New Roman" w:cs="Times New Roman"/>
-          <w:lang w:val="fr-FR"/>
-        </w:rPr>
-        <w:t xml:space="preserve"> where </w:t>
-      </w:r>
-      <m:oMath>
-        <m:r>
-          <w:rPr>
-            <w:rFonts w:ascii="Cambria Math" w:eastAsiaTheme="minorEastAsia" w:hAnsi="Cambria Math" w:cs="Times New Roman"/>
-            <w:lang w:val="fr-FR"/>
-          </w:rPr>
-          <m:t>g</m:t>
-        </m:r>
-      </m:oMath>
-      <w:r>
-        <w:rPr>
-          <w:rFonts w:ascii="Times New Roman" w:eastAsiaTheme="minorEastAsia" w:hAnsi="Times New Roman" w:cs="Times New Roman"/>
-          <w:lang w:val="fr-FR"/>
-        </w:rPr>
-        <w:t xml:space="preserve"> is a</w:t>
-      </w:r>
-      <w:r>
-        <w:rPr>
-          <w:rFonts w:ascii="Times New Roman" w:eastAsiaTheme="minorEastAsia" w:hAnsi="Times New Roman" w:cs="Times New Roman"/>
-          <w:lang w:val="fr-FR"/>
-        </w:rPr>
-        <w:t xml:space="preserve"> </w:t>
-      </w:r>
-      <w:proofErr w:type="spellStart"/>
-      <w:r>
-        <w:rPr>
-          <w:rFonts w:ascii="Times New Roman" w:eastAsiaTheme="minorEastAsia" w:hAnsi="Times New Roman" w:cs="Times New Roman"/>
-          <w:lang w:val="fr-FR"/>
-        </w:rPr>
-        <w:t>generator</w:t>
-      </w:r>
-      <w:proofErr w:type="spellEnd"/>
-      <w:r>
-        <w:rPr>
-          <w:rFonts w:ascii="Times New Roman" w:eastAsiaTheme="minorEastAsia" w:hAnsi="Times New Roman" w:cs="Times New Roman"/>
-          <w:lang w:val="fr-FR"/>
-        </w:rPr>
-        <w:t xml:space="preserve"> </w:t>
-      </w:r>
-      <w:r>
-        <w:rPr>
-          <w:rFonts w:ascii="Times New Roman" w:eastAsiaTheme="minorEastAsia" w:hAnsi="Times New Roman" w:cs="Times New Roman"/>
-          <w:lang w:val="fr-FR"/>
-        </w:rPr>
-        <w:t xml:space="preserve">of </w:t>
-      </w:r>
-      <m:oMath>
-        <m:r>
-          <w:rPr>
-            <w:rFonts w:ascii="Cambria Math" w:eastAsiaTheme="minorEastAsia" w:hAnsi="Cambria Math" w:cs="Times New Roman"/>
-            <w:lang w:val="fr-FR"/>
-          </w:rPr>
-          <m:t>G</m:t>
-        </m:r>
-      </m:oMath>
-      <w:r>
-        <w:rPr>
-          <w:rFonts w:ascii="Times New Roman" w:eastAsiaTheme="minorEastAsia" w:hAnsi="Times New Roman" w:cs="Times New Roman"/>
-          <w:lang w:val="fr-FR"/>
-        </w:rPr>
-        <w:t xml:space="preserve">, a </w:t>
-      </w:r>
-      <w:r>
-        <w:rPr>
-          <w:rFonts w:ascii="Times New Roman" w:eastAsiaTheme="minorEastAsia" w:hAnsi="Times New Roman" w:cs="Times New Roman"/>
-          <w:lang w:val="fr-FR"/>
-        </w:rPr>
-        <w:t xml:space="preserve">multiplicative </w:t>
-      </w:r>
-      <w:proofErr w:type="spellStart"/>
-      <w:r>
-        <w:rPr>
-          <w:rFonts w:ascii="Times New Roman" w:eastAsiaTheme="minorEastAsia" w:hAnsi="Times New Roman" w:cs="Times New Roman"/>
-          <w:lang w:val="fr-FR"/>
-        </w:rPr>
-        <w:t>cyclic</w:t>
-      </w:r>
-      <w:proofErr w:type="spellEnd"/>
-      <w:r>
-        <w:rPr>
-          <w:rFonts w:ascii="Times New Roman" w:eastAsiaTheme="minorEastAsia" w:hAnsi="Times New Roman" w:cs="Times New Roman"/>
-          <w:lang w:val="fr-FR"/>
-        </w:rPr>
-        <w:t xml:space="preserve"> group </w:t>
-      </w:r>
-      <w:r>
-        <w:rPr>
-          <w:rFonts w:ascii="Times New Roman" w:eastAsiaTheme="minorEastAsia" w:hAnsi="Times New Roman" w:cs="Times New Roman"/>
-          <w:lang w:val="fr-FR"/>
-        </w:rPr>
-        <w:t xml:space="preserve">of </w:t>
-      </w:r>
-      <w:proofErr w:type="spellStart"/>
-      <w:r>
-        <w:rPr>
-          <w:rFonts w:ascii="Times New Roman" w:eastAsiaTheme="minorEastAsia" w:hAnsi="Times New Roman" w:cs="Times New Roman"/>
-          <w:lang w:val="fr-FR"/>
-        </w:rPr>
-        <w:t>order</w:t>
-      </w:r>
-      <w:proofErr w:type="spellEnd"/>
-      <w:r>
-        <w:rPr>
-          <w:rFonts w:ascii="Times New Roman" w:eastAsiaTheme="minorEastAsia" w:hAnsi="Times New Roman" w:cs="Times New Roman"/>
-          <w:lang w:val="fr-FR"/>
-        </w:rPr>
-        <w:t xml:space="preserve"> </w:t>
-      </w:r>
-      <m:oMath>
-        <m:r>
-          <w:rPr>
-            <w:rFonts w:ascii="Cambria Math" w:eastAsiaTheme="minorEastAsia" w:hAnsi="Cambria Math" w:cs="Times New Roman"/>
-            <w:lang w:val="fr-FR"/>
-          </w:rPr>
-          <m:t>p,</m:t>
-        </m:r>
-      </m:oMath>
-      <w:r>
-        <w:rPr>
-          <w:rFonts w:ascii="Times New Roman" w:eastAsiaTheme="minorEastAsia" w:hAnsi="Times New Roman" w:cs="Times New Roman"/>
-          <w:lang w:val="fr-FR"/>
-        </w:rPr>
-        <w:t xml:space="preserve"> with randomly chosen elements </w:t>
-      </w:r>
-      <m:oMath>
-        <m:r>
-          <w:rPr>
-            <w:rFonts w:ascii="Cambria Math" w:eastAsiaTheme="minorEastAsia" w:hAnsi="Cambria Math" w:cs="Times New Roman"/>
-            <w:lang w:val="fr-FR"/>
-          </w:rPr>
-          <m:t>a,b</m:t>
-        </m:r>
-      </m:oMath>
-      <w:r>
-        <w:rPr>
-          <w:rFonts w:ascii="Times New Roman" w:eastAsiaTheme="minorEastAsia" w:hAnsi="Times New Roman" w:cs="Times New Roman"/>
-          <w:lang w:val="fr-FR"/>
-        </w:rPr>
-        <w:t xml:space="preserve"> from </w:t>
-      </w:r>
-      <m:oMath>
-        <m:sSub>
-          <m:sSubPr>
-            <m:ctrlPr>
-              <w:rPr>
-                <w:rFonts w:ascii="Cambria Math" w:hAnsi="Cambria Math"/>
-                <w:i/>
-                <w:lang w:val="ro-RO"/>
-              </w:rPr>
-            </m:ctrlPr>
-          </m:sSubPr>
-          <m:e>
-            <m:r>
-              <m:rPr>
-                <m:scr m:val="double-struck"/>
-              </m:rPr>
-              <w:rPr>
-                <w:rFonts w:ascii="Cambria Math" w:hAnsi="Cambria Math"/>
-                <w:lang w:val="ro-RO"/>
-              </w:rPr>
-              <m:t>Z</m:t>
-            </m:r>
-          </m:e>
-          <m:sub>
-            <m:r>
-              <w:rPr>
-                <w:rFonts w:ascii="Cambria Math" w:hAnsi="Cambria Math"/>
-                <w:lang w:val="ro-RO"/>
-              </w:rPr>
-              <m:t>p</m:t>
-            </m:r>
-          </m:sub>
-        </m:sSub>
-      </m:oMath>
-      <w:r>
-        <w:rPr>
-          <w:rFonts w:ascii="Times New Roman" w:eastAsiaTheme="minorEastAsia" w:hAnsi="Times New Roman" w:cs="Times New Roman"/>
-          <w:lang w:val="ro-RO"/>
-        </w:rPr>
-        <w:t xml:space="preserve">. The </w:t>
       </w:r>
       <w:r>
         <w:rPr>
@@ -8647,7 +8005,7 @@
           <w:rFonts w:ascii="Times New Roman" w:eastAsiaTheme="minorEastAsia" w:hAnsi="Times New Roman" w:cs="Times New Roman"/>
           <w:lang w:val="ro-RO"/>
         </w:rPr>
-        <w:t xml:space="preserve">is a mathematical model for digital logic circuits composed of logic gates and wires. A Boolean circuit is called </w:t>
+        <w:t xml:space="preserve">is a digital logic circuit composed of logic gates and wires. A Boolean circuit is called </w:t>
       </w:r>
       <w:r>
         <w:rPr>
@@ -8982,14 +8340,21 @@
           <w:iCs/>
           <w:lang w:val="ro-RO"/>
         </w:rPr>
-        <w:t>Shamir’s secret sharing scheme.</w:t>
-      </w:r>
-      <w:r>
-        <w:rPr>
-          <w:rFonts w:ascii="Times New Roman" w:eastAsiaTheme="minorEastAsia" w:hAnsi="Times New Roman" w:cs="Times New Roman"/>
-          <w:lang w:val="ro-RO"/>
-        </w:rPr>
-        <w:t xml:space="preserve"> Shamir’s scheme is a scheme for sharing secrets that uses polynomial interpolation for reconstructing the secret. Given </w:t>
+        <w:t>Shamir’s secret sharing scheme</w:t>
+      </w:r>
+      <w:r>
+        <w:rPr>
+          <w:rFonts w:ascii="Times New Roman" w:eastAsiaTheme="minorEastAsia" w:hAnsi="Times New Roman" w:cs="Times New Roman"/>
+          <w:lang w:val="ro-RO"/>
+        </w:rPr>
+        <w:t xml:space="preserve"> is</w:t>
+      </w:r>
+      <w:r>
+        <w:rPr>
+          <w:rFonts w:ascii="Times New Roman" w:eastAsiaTheme="minorEastAsia" w:hAnsi="Times New Roman" w:cs="Times New Roman"/>
+          <w:lang w:val="ro-RO"/>
+        </w:rPr>
+        <w:t xml:space="preserve"> a scheme for sharing secrets that uses polynomial interpolation for reconstructing the secret. Given </w:t>
       </w:r>
       <m:oMath>
         <m:r>
@@ -10027,14 +9392,49 @@
           <w:rFonts w:ascii="Times New Roman" w:eastAsiaTheme="minorEastAsia" w:hAnsi="Times New Roman" w:cs="Times New Roman"/>
           <w:lang w:val="ro-RO"/>
         </w:rPr>
-        <w:t xml:space="preserve">KP-ABE has </w:t>
-      </w:r>
-      <w:r>
-        <w:rPr>
-          <w:rFonts w:ascii="Times New Roman" w:eastAsiaTheme="minorEastAsia" w:hAnsi="Times New Roman" w:cs="Times New Roman"/>
-          <w:lang w:val="ro-RO"/>
-        </w:rPr>
-        <w:t>three</w:t>
+        <w:t xml:space="preserve">A </w:t>
+      </w:r>
+      <w:r>
+        <w:rPr>
+          <w:rFonts w:ascii="Times New Roman" w:eastAsiaTheme="minorEastAsia" w:hAnsi="Times New Roman" w:cs="Times New Roman"/>
+          <w:lang w:val="ro-RO"/>
+        </w:rPr>
+        <w:t>KP-ABE</w:t>
+      </w:r>
+      <w:r>
+        <w:rPr>
+          <w:rFonts w:ascii="Times New Roman" w:eastAsiaTheme="minorEastAsia" w:hAnsi="Times New Roman" w:cs="Times New Roman"/>
+          <w:lang w:val="ro-RO"/>
+        </w:rPr>
+        <w:t xml:space="preserve"> scheme</w:t>
+      </w:r>
+      <w:r>
+        <w:rPr>
+          <w:rFonts w:ascii="Times New Roman" w:eastAsiaTheme="minorEastAsia" w:hAnsi="Times New Roman" w:cs="Times New Roman"/>
+          <w:lang w:val="ro-RO"/>
+        </w:rPr>
+        <w:t xml:space="preserve"> </w:t>
+      </w:r>
+      <w:r>
+        <w:rPr>
+          <w:rFonts w:ascii="Times New Roman" w:eastAsiaTheme="minorEastAsia" w:hAnsi="Times New Roman" w:cs="Times New Roman"/>
+          <w:lang w:val="ro-RO"/>
+        </w:rPr>
+        <w:t>consists of</w:t>
+      </w:r>
+      <w:r>
+        <w:rPr>
+          <w:rFonts w:ascii="Times New Roman" w:eastAsiaTheme="minorEastAsia" w:hAnsi="Times New Roman" w:cs="Times New Roman"/>
+          <w:lang w:val="ro-RO"/>
+        </w:rPr>
+        <w:t xml:space="preserve"> </w:t>
+      </w:r>
+      <w:r>
+        <w:rPr>
+          <w:rFonts w:ascii="Times New Roman" w:eastAsiaTheme="minorEastAsia" w:hAnsi="Times New Roman" w:cs="Times New Roman"/>
+          <w:lang w:val="ro-RO"/>
+        </w:rPr>
+        <w:t>four</w:t>
       </w:r>
       <w:r>
         <w:rPr>
@@ -10439,7 +9839,6 @@
           <w:rFonts w:ascii="Times New Roman" w:eastAsiaTheme="minorEastAsia" w:hAnsi="Times New Roman" w:cs="Times New Roman"/>
           <w:lang w:val="ro-RO"/>
         </w:rPr>
-        <w:lastRenderedPageBreak/>
         <w:t xml:space="preserve">- </w:t>
       </w:r>
       <m:oMath>
@@ -10535,13 +9934,27 @@
           <w:lang w:val="fr-FR"/>
         </w:rPr>
       </w:pPr>
-      <w:r>
+    </w:p>
+    <w:p>
+      <w:pPr>
+        <w:spacing w:before="480" w:after="240" w:line="240" w:lineRule="auto"/>
+        <w:ind w:left="1138" w:right="1138"/>
+        <w:jc w:val="center"/>
         <w:rPr>
           <w:rFonts w:ascii="Times New Roman" w:hAnsi="Times New Roman" w:cs="Times New Roman"/>
           <w:b/>
           <w:bCs/>
           <w:lang w:val="fr-FR"/>
         </w:rPr>
+      </w:pPr>
+      <w:r>
+        <w:rPr>
+          <w:rFonts w:ascii="Times New Roman" w:hAnsi="Times New Roman" w:cs="Times New Roman"/>
+          <w:b/>
+          <w:bCs/>
+          <w:lang w:val="fr-FR"/>
+        </w:rPr>
+        <w:lastRenderedPageBreak/>
         <w:t xml:space="preserve">3. </w:t>
       </w:r>
       <w:r>
@@ -10645,6 +10058,29 @@
         </w:rPr>
         <w:t xml:space="preserve"> in </w:t>
       </w:r>
+      <w:r>
+        <w:rPr>
+          <w:rFonts w:ascii="Times New Roman" w:hAnsi="Times New Roman" w:cs="Times New Roman"/>
+          <w:lang w:val="fr-FR"/>
+        </w:rPr>
+        <w:t xml:space="preserve">KP-ABE </w:t>
+      </w:r>
+      <w:proofErr w:type="spellStart"/>
+      <w:r>
+        <w:rPr>
+          <w:rFonts w:ascii="Times New Roman" w:hAnsi="Times New Roman" w:cs="Times New Roman"/>
+          <w:lang w:val="fr-FR"/>
+        </w:rPr>
+        <w:t>schemes</w:t>
+      </w:r>
+      <w:proofErr w:type="spellEnd"/>
+      <w:r>
+        <w:rPr>
+          <w:rFonts w:ascii="Times New Roman" w:hAnsi="Times New Roman" w:cs="Times New Roman"/>
+          <w:lang w:val="fr-FR"/>
+        </w:rPr>
+        <w:t xml:space="preserve"> for </w:t>
+      </w:r>
       <w:proofErr w:type="spellStart"/>
       <w:r>
         <w:rPr>
@@ -10661,72 +10097,60 @@
         </w:rPr>
         <w:t xml:space="preserve"> circuits, a </w:t>
       </w:r>
-      <w:proofErr w:type="spellStart"/>
-      <w:r>
-        <w:rPr>
-          <w:rFonts w:ascii="Times New Roman" w:hAnsi="Times New Roman" w:cs="Times New Roman"/>
-          <w:lang w:val="fr-FR"/>
-        </w:rPr>
-        <w:t>summary</w:t>
-      </w:r>
-      <w:proofErr w:type="spellEnd"/>
-      <w:r>
-        <w:rPr>
-          <w:rFonts w:ascii="Times New Roman" w:hAnsi="Times New Roman" w:cs="Times New Roman"/>
-          <w:lang w:val="fr-FR"/>
-        </w:rPr>
-        <w:t xml:space="preserve"> of the KP-ABE </w:t>
-      </w:r>
-      <w:proofErr w:type="spellStart"/>
-      <w:r>
-        <w:rPr>
-          <w:rFonts w:ascii="Times New Roman" w:hAnsi="Times New Roman" w:cs="Times New Roman"/>
-          <w:lang w:val="fr-FR"/>
-        </w:rPr>
-        <w:t>scheme</w:t>
-      </w:r>
-      <w:proofErr w:type="spellEnd"/>
-      <w:r>
-        <w:rPr>
-          <w:rFonts w:ascii="Times New Roman" w:hAnsi="Times New Roman" w:cs="Times New Roman"/>
-          <w:lang w:val="fr-FR"/>
-        </w:rPr>
-        <w:t xml:space="preserve"> </w:t>
-      </w:r>
-      <w:proofErr w:type="spellStart"/>
-      <w:r>
-        <w:rPr>
-          <w:rFonts w:ascii="Times New Roman" w:hAnsi="Times New Roman" w:cs="Times New Roman"/>
-          <w:lang w:val="fr-FR"/>
-        </w:rPr>
-        <w:t>will</w:t>
-      </w:r>
-      <w:proofErr w:type="spellEnd"/>
-      <w:r>
-        <w:rPr>
-          <w:rFonts w:ascii="Times New Roman" w:hAnsi="Times New Roman" w:cs="Times New Roman"/>
-          <w:lang w:val="fr-FR"/>
-        </w:rPr>
-        <w:t xml:space="preserve"> </w:t>
-      </w:r>
-      <w:proofErr w:type="spellStart"/>
-      <w:r>
-        <w:rPr>
-          <w:rFonts w:ascii="Times New Roman" w:hAnsi="Times New Roman" w:cs="Times New Roman"/>
-          <w:lang w:val="fr-FR"/>
-        </w:rPr>
-        <w:t>be</w:t>
-      </w:r>
-      <w:proofErr w:type="spellEnd"/>
-      <w:r>
-        <w:rPr>
-          <w:rFonts w:ascii="Times New Roman" w:hAnsi="Times New Roman" w:cs="Times New Roman"/>
-          <w:lang w:val="fr-FR"/>
-        </w:rPr>
-        <w:t xml:space="preserve"> </w:t>
-      </w:r>
-      <w:proofErr w:type="spellStart"/>
-      <w:proofErr w:type="gramStart"/>
+      <w:r>
+        <w:rPr>
+          <w:rFonts w:ascii="Times New Roman" w:hAnsi="Times New Roman" w:cs="Times New Roman"/>
+          <w:lang w:val="fr-FR"/>
+        </w:rPr>
+        <w:t xml:space="preserve">short </w:t>
+      </w:r>
+      <w:proofErr w:type="spellStart"/>
+      <w:r>
+        <w:rPr>
+          <w:rFonts w:ascii="Times New Roman" w:hAnsi="Times New Roman" w:cs="Times New Roman"/>
+          <w:lang w:val="fr-FR"/>
+        </w:rPr>
+        <w:t>overview</w:t>
+      </w:r>
+      <w:proofErr w:type="spellEnd"/>
+      <w:r>
+        <w:rPr>
+          <w:rFonts w:ascii="Times New Roman" w:hAnsi="Times New Roman" w:cs="Times New Roman"/>
+          <w:lang w:val="fr-FR"/>
+        </w:rPr>
+        <w:t xml:space="preserve"> </w:t>
+      </w:r>
+      <w:r>
+        <w:rPr>
+          <w:rFonts w:ascii="Times New Roman" w:hAnsi="Times New Roman" w:cs="Times New Roman"/>
+          <w:lang w:val="fr-FR"/>
+        </w:rPr>
+        <w:t xml:space="preserve">of the </w:t>
+      </w:r>
+      <w:r>
+        <w:rPr>
+          <w:rFonts w:ascii="Times New Roman" w:hAnsi="Times New Roman" w:cs="Times New Roman"/>
+          <w:lang w:val="fr-FR"/>
+        </w:rPr>
+        <w:t xml:space="preserve">construction in [1] </w:t>
+      </w:r>
+      <w:proofErr w:type="spellStart"/>
+      <w:r>
+        <w:rPr>
+          <w:rFonts w:ascii="Times New Roman" w:hAnsi="Times New Roman" w:cs="Times New Roman"/>
+          <w:lang w:val="fr-FR"/>
+        </w:rPr>
+        <w:t>is</w:t>
+      </w:r>
+      <w:proofErr w:type="spellEnd"/>
+      <w:r>
+        <w:rPr>
+          <w:rFonts w:ascii="Times New Roman" w:hAnsi="Times New Roman" w:cs="Times New Roman"/>
+          <w:lang w:val="fr-FR"/>
+        </w:rPr>
+        <w:t xml:space="preserve"> </w:t>
+      </w:r>
+      <w:proofErr w:type="spellStart"/>
       <w:r>
         <w:rPr>
           <w:rFonts w:ascii="Times New Roman" w:hAnsi="Times New Roman" w:cs="Times New Roman"/>
@@ -10742,7 +10166,6 @@
         </w:rPr>
         <w:t>:</w:t>
       </w:r>
-      <w:proofErr w:type="gramEnd"/>
     </w:p>
     <w:p>
       <w:pPr>
@@ -12118,55 +11541,7 @@
           <w:rFonts w:ascii="Times New Roman" w:eastAsiaTheme="minorEastAsia" w:hAnsi="Times New Roman" w:cs="Times New Roman"/>
           <w:lang w:val="fr-FR"/>
         </w:rPr>
-        <w:t xml:space="preserve"> </w:t>
-      </w:r>
-      <w:proofErr w:type="spellStart"/>
-      <w:r>
-        <w:rPr>
-          <w:rFonts w:ascii="Times New Roman" w:eastAsiaTheme="minorEastAsia" w:hAnsi="Times New Roman" w:cs="Times New Roman"/>
-          <w:lang w:val="fr-FR"/>
-        </w:rPr>
-        <w:t>receives</w:t>
-      </w:r>
-      <w:proofErr w:type="spellEnd"/>
-      <w:r>
-        <w:rPr>
-          <w:rFonts w:ascii="Times New Roman" w:eastAsiaTheme="minorEastAsia" w:hAnsi="Times New Roman" w:cs="Times New Roman"/>
-          <w:lang w:val="fr-FR"/>
-        </w:rPr>
-        <w:t xml:space="preserve"> </w:t>
-      </w:r>
-      <w:proofErr w:type="spellStart"/>
-      <w:r>
-        <w:rPr>
-          <w:rFonts w:ascii="Times New Roman" w:eastAsiaTheme="minorEastAsia" w:hAnsi="Times New Roman" w:cs="Times New Roman"/>
-          <w:lang w:val="fr-FR"/>
-        </w:rPr>
-        <w:t>from</w:t>
-      </w:r>
-      <w:proofErr w:type="spellEnd"/>
-      <w:r>
-        <w:rPr>
-          <w:rFonts w:ascii="Times New Roman" w:eastAsiaTheme="minorEastAsia" w:hAnsi="Times New Roman" w:cs="Times New Roman"/>
-          <w:lang w:val="fr-FR"/>
-        </w:rPr>
-        <w:t xml:space="preserve"> the output </w:t>
-      </w:r>
-      <w:proofErr w:type="spellStart"/>
-      <w:r>
-        <w:rPr>
-          <w:rFonts w:ascii="Times New Roman" w:eastAsiaTheme="minorEastAsia" w:hAnsi="Times New Roman" w:cs="Times New Roman"/>
-          <w:lang w:val="fr-FR"/>
-        </w:rPr>
-        <w:t>wire</w:t>
-      </w:r>
-      <w:proofErr w:type="spellEnd"/>
-      <w:r>
-        <w:rPr>
-          <w:rFonts w:ascii="Times New Roman" w:eastAsiaTheme="minorEastAsia" w:hAnsi="Times New Roman" w:cs="Times New Roman"/>
-          <w:lang w:val="fr-FR"/>
-        </w:rPr>
-        <w:t xml:space="preserve"> the value </w:t>
+        <w:t xml:space="preserve"> receives from the output wire the value </w:t>
       </w:r>
       <m:oMath>
         <m:r>
@@ -12182,209 +11557,8 @@
           <w:rFonts w:ascii="Times New Roman" w:eastAsiaTheme="minorEastAsia" w:hAnsi="Times New Roman" w:cs="Times New Roman"/>
           <w:lang w:val="fr-FR"/>
         </w:rPr>
-        <w:t xml:space="preserve">. In the </w:t>
-      </w:r>
-      <w:proofErr w:type="spellStart"/>
-      <w:r>
-        <w:rPr>
-          <w:rFonts w:ascii="Times New Roman" w:eastAsiaTheme="minorEastAsia" w:hAnsi="Times New Roman" w:cs="Times New Roman"/>
-          <w:lang w:val="fr-FR"/>
-        </w:rPr>
-        <w:t>functionality</w:t>
-      </w:r>
-      <w:proofErr w:type="spellEnd"/>
-      <w:r>
-        <w:rPr>
-          <w:rFonts w:ascii="Times New Roman" w:eastAsiaTheme="minorEastAsia" w:hAnsi="Times New Roman" w:cs="Times New Roman"/>
-          <w:lang w:val="fr-FR"/>
-        </w:rPr>
-        <w:t xml:space="preserve"> of the OR </w:t>
-      </w:r>
-      <w:proofErr w:type="spellStart"/>
-      <w:r>
-        <w:rPr>
-          <w:rFonts w:ascii="Times New Roman" w:eastAsiaTheme="minorEastAsia" w:hAnsi="Times New Roman" w:cs="Times New Roman"/>
-          <w:lang w:val="fr-FR"/>
-        </w:rPr>
-        <w:t>gate</w:t>
-      </w:r>
-      <w:proofErr w:type="spellEnd"/>
-      <w:r>
-        <w:rPr>
-          <w:rFonts w:ascii="Times New Roman" w:eastAsiaTheme="minorEastAsia" w:hAnsi="Times New Roman" w:cs="Times New Roman"/>
-          <w:lang w:val="fr-FR"/>
-        </w:rPr>
-        <w:t xml:space="preserve"> </w:t>
-      </w:r>
-      <w:proofErr w:type="spellStart"/>
-      <w:r>
-        <w:rPr>
-          <w:rFonts w:ascii="Times New Roman" w:eastAsiaTheme="minorEastAsia" w:hAnsi="Times New Roman" w:cs="Times New Roman"/>
-          <w:lang w:val="fr-FR"/>
-        </w:rPr>
-        <w:t>is</w:t>
-      </w:r>
-      <w:proofErr w:type="spellEnd"/>
-      <w:r>
-        <w:rPr>
-          <w:rFonts w:ascii="Times New Roman" w:eastAsiaTheme="minorEastAsia" w:hAnsi="Times New Roman" w:cs="Times New Roman"/>
-          <w:lang w:val="fr-FR"/>
-        </w:rPr>
-        <w:t xml:space="preserve"> </w:t>
-      </w:r>
-      <w:proofErr w:type="spellStart"/>
-      <w:r>
-        <w:rPr>
-          <w:rFonts w:ascii="Times New Roman" w:eastAsiaTheme="minorEastAsia" w:hAnsi="Times New Roman" w:cs="Times New Roman"/>
-          <w:lang w:val="fr-FR"/>
-        </w:rPr>
-        <w:t>stated</w:t>
-      </w:r>
-      <w:proofErr w:type="spellEnd"/>
-      <w:r>
-        <w:rPr>
-          <w:rFonts w:ascii="Times New Roman" w:eastAsiaTheme="minorEastAsia" w:hAnsi="Times New Roman" w:cs="Times New Roman"/>
-          <w:lang w:val="fr-FR"/>
-        </w:rPr>
-        <w:t xml:space="preserve"> </w:t>
-      </w:r>
-      <w:proofErr w:type="spellStart"/>
-      <w:r>
-        <w:rPr>
-          <w:rFonts w:ascii="Times New Roman" w:eastAsiaTheme="minorEastAsia" w:hAnsi="Times New Roman" w:cs="Times New Roman"/>
-          <w:lang w:val="fr-FR"/>
-        </w:rPr>
-        <w:t>that</w:t>
-      </w:r>
-      <w:proofErr w:type="spellEnd"/>
-      <w:r>
-        <w:rPr>
-          <w:rFonts w:ascii="Times New Roman" w:eastAsiaTheme="minorEastAsia" w:hAnsi="Times New Roman" w:cs="Times New Roman"/>
-          <w:lang w:val="fr-FR"/>
-        </w:rPr>
-        <w:t xml:space="preserve"> for </w:t>
-      </w:r>
-      <w:proofErr w:type="spellStart"/>
-      <w:r>
-        <w:rPr>
-          <w:rFonts w:ascii="Times New Roman" w:eastAsiaTheme="minorEastAsia" w:hAnsi="Times New Roman" w:cs="Times New Roman"/>
-          <w:lang w:val="fr-FR"/>
-        </w:rPr>
-        <w:t>each</w:t>
-      </w:r>
-      <w:proofErr w:type="spellEnd"/>
-      <w:r>
-        <w:rPr>
-          <w:rFonts w:ascii="Times New Roman" w:eastAsiaTheme="minorEastAsia" w:hAnsi="Times New Roman" w:cs="Times New Roman"/>
-          <w:lang w:val="fr-FR"/>
-        </w:rPr>
-        <w:t xml:space="preserve"> </w:t>
-      </w:r>
-      <w:proofErr w:type="spellStart"/>
-      <w:r>
-        <w:rPr>
-          <w:rFonts w:ascii="Times New Roman" w:eastAsiaTheme="minorEastAsia" w:hAnsi="Times New Roman" w:cs="Times New Roman"/>
-          <w:lang w:val="fr-FR"/>
-        </w:rPr>
-        <w:t>element</w:t>
-      </w:r>
-      <w:proofErr w:type="spellEnd"/>
-      <w:r>
-        <w:rPr>
-          <w:rFonts w:ascii="Times New Roman" w:eastAsiaTheme="minorEastAsia" w:hAnsi="Times New Roman" w:cs="Times New Roman"/>
-          <w:lang w:val="fr-FR"/>
-        </w:rPr>
-        <w:t xml:space="preserve"> </w:t>
-      </w:r>
-      <w:proofErr w:type="spellStart"/>
-      <w:r>
-        <w:rPr>
-          <w:rFonts w:ascii="Times New Roman" w:eastAsiaTheme="minorEastAsia" w:hAnsi="Times New Roman" w:cs="Times New Roman"/>
-          <w:lang w:val="fr-FR"/>
-        </w:rPr>
-        <w:t>received</w:t>
-      </w:r>
-      <w:proofErr w:type="spellEnd"/>
-      <w:r>
-        <w:rPr>
-          <w:rFonts w:ascii="Times New Roman" w:eastAsiaTheme="minorEastAsia" w:hAnsi="Times New Roman" w:cs="Times New Roman"/>
-          <w:lang w:val="fr-FR"/>
-        </w:rPr>
-        <w:t xml:space="preserve">, </w:t>
-      </w:r>
-      <w:proofErr w:type="spellStart"/>
-      <w:r>
-        <w:rPr>
-          <w:rFonts w:ascii="Times New Roman" w:eastAsiaTheme="minorEastAsia" w:hAnsi="Times New Roman" w:cs="Times New Roman"/>
-          <w:lang w:val="fr-FR"/>
-        </w:rPr>
-        <w:t>two</w:t>
-      </w:r>
-      <w:proofErr w:type="spellEnd"/>
-      <w:r>
-        <w:rPr>
-          <w:rFonts w:ascii="Times New Roman" w:eastAsiaTheme="minorEastAsia" w:hAnsi="Times New Roman" w:cs="Times New Roman"/>
-          <w:lang w:val="fr-FR"/>
-        </w:rPr>
-        <w:t xml:space="preserve"> new </w:t>
-      </w:r>
-      <w:proofErr w:type="spellStart"/>
-      <w:r>
-        <w:rPr>
-          <w:rFonts w:ascii="Times New Roman" w:eastAsiaTheme="minorEastAsia" w:hAnsi="Times New Roman" w:cs="Times New Roman"/>
-          <w:lang w:val="fr-FR"/>
-        </w:rPr>
-        <w:t>elements</w:t>
-      </w:r>
-      <w:proofErr w:type="spellEnd"/>
-      <w:r>
-        <w:rPr>
-          <w:rFonts w:ascii="Times New Roman" w:eastAsiaTheme="minorEastAsia" w:hAnsi="Times New Roman" w:cs="Times New Roman"/>
-          <w:lang w:val="fr-FR"/>
-        </w:rPr>
-        <w:t xml:space="preserve"> </w:t>
-      </w:r>
-      <w:proofErr w:type="spellStart"/>
-      <w:r>
-        <w:rPr>
-          <w:rFonts w:ascii="Times New Roman" w:eastAsiaTheme="minorEastAsia" w:hAnsi="Times New Roman" w:cs="Times New Roman"/>
-          <w:lang w:val="fr-FR"/>
-        </w:rPr>
-        <w:t>will</w:t>
-      </w:r>
-      <w:proofErr w:type="spellEnd"/>
-      <w:r>
-        <w:rPr>
-          <w:rFonts w:ascii="Times New Roman" w:eastAsiaTheme="minorEastAsia" w:hAnsi="Times New Roman" w:cs="Times New Roman"/>
-          <w:lang w:val="fr-FR"/>
-        </w:rPr>
-        <w:t xml:space="preserve"> </w:t>
-      </w:r>
-      <w:proofErr w:type="spellStart"/>
-      <w:r>
-        <w:rPr>
-          <w:rFonts w:ascii="Times New Roman" w:eastAsiaTheme="minorEastAsia" w:hAnsi="Times New Roman" w:cs="Times New Roman"/>
-          <w:lang w:val="fr-FR"/>
-        </w:rPr>
-        <w:t>be</w:t>
-      </w:r>
-      <w:proofErr w:type="spellEnd"/>
-      <w:r>
-        <w:rPr>
-          <w:rFonts w:ascii="Times New Roman" w:eastAsiaTheme="minorEastAsia" w:hAnsi="Times New Roman" w:cs="Times New Roman"/>
-          <w:lang w:val="fr-FR"/>
-        </w:rPr>
-        <w:t xml:space="preserve"> </w:t>
-      </w:r>
-      <w:proofErr w:type="spellStart"/>
-      <w:r>
-        <w:rPr>
-          <w:rFonts w:ascii="Times New Roman" w:eastAsiaTheme="minorEastAsia" w:hAnsi="Times New Roman" w:cs="Times New Roman"/>
-          <w:lang w:val="fr-FR"/>
-        </w:rPr>
-        <w:t>created</w:t>
-      </w:r>
-      <w:proofErr w:type="spellEnd"/>
+        <w:t>. In the functionality of the OR gate is stated that for each element received, two new elements will be created</w:t>
+      </w:r>
       <w:r>
         <w:rPr>
           <w:rFonts w:ascii="Times New Roman" w:eastAsiaTheme="minorEastAsia" w:hAnsi="Times New Roman" w:cs="Times New Roman"/>
@@ -12682,71 +11856,7 @@
           <w:rFonts w:ascii="Times New Roman" w:eastAsiaTheme="minorEastAsia" w:hAnsi="Times New Roman" w:cs="Times New Roman"/>
           <w:lang w:val="fr-FR"/>
         </w:rPr>
-        <w:t xml:space="preserve"> </w:t>
-      </w:r>
-      <w:proofErr w:type="spellStart"/>
-      <w:r>
-        <w:rPr>
-          <w:rFonts w:ascii="Times New Roman" w:eastAsiaTheme="minorEastAsia" w:hAnsi="Times New Roman" w:cs="Times New Roman"/>
-          <w:lang w:val="fr-FR"/>
-        </w:rPr>
-        <w:t>sends</w:t>
-      </w:r>
-      <w:proofErr w:type="spellEnd"/>
-      <w:r>
-        <w:rPr>
-          <w:rFonts w:ascii="Times New Roman" w:eastAsiaTheme="minorEastAsia" w:hAnsi="Times New Roman" w:cs="Times New Roman"/>
-          <w:lang w:val="fr-FR"/>
-        </w:rPr>
-        <w:t xml:space="preserve"> to </w:t>
-      </w:r>
-      <w:proofErr w:type="spellStart"/>
-      <w:r>
-        <w:rPr>
-          <w:rFonts w:ascii="Times New Roman" w:eastAsiaTheme="minorEastAsia" w:hAnsi="Times New Roman" w:cs="Times New Roman"/>
-          <w:lang w:val="fr-FR"/>
-        </w:rPr>
-        <w:t>each</w:t>
-      </w:r>
-      <w:proofErr w:type="spellEnd"/>
-      <w:r>
-        <w:rPr>
-          <w:rFonts w:ascii="Times New Roman" w:eastAsiaTheme="minorEastAsia" w:hAnsi="Times New Roman" w:cs="Times New Roman"/>
-          <w:lang w:val="fr-FR"/>
-        </w:rPr>
-        <w:t xml:space="preserve"> input </w:t>
-      </w:r>
-      <w:proofErr w:type="spellStart"/>
-      <w:r>
-        <w:rPr>
-          <w:rFonts w:ascii="Times New Roman" w:eastAsiaTheme="minorEastAsia" w:hAnsi="Times New Roman" w:cs="Times New Roman"/>
-          <w:lang w:val="fr-FR"/>
-        </w:rPr>
-        <w:t>wire</w:t>
-      </w:r>
-      <w:proofErr w:type="spellEnd"/>
-      <w:r>
-        <w:rPr>
-          <w:rFonts w:ascii="Times New Roman" w:eastAsiaTheme="minorEastAsia" w:hAnsi="Times New Roman" w:cs="Times New Roman"/>
-          <w:lang w:val="fr-FR"/>
-        </w:rPr>
-        <w:t xml:space="preserve"> the </w:t>
-      </w:r>
-      <w:proofErr w:type="spellStart"/>
-      <w:r>
-        <w:rPr>
-          <w:rFonts w:ascii="Times New Roman" w:eastAsiaTheme="minorEastAsia" w:hAnsi="Times New Roman" w:cs="Times New Roman"/>
-          <w:lang w:val="fr-FR"/>
-        </w:rPr>
-        <w:t>same</w:t>
-      </w:r>
-      <w:proofErr w:type="spellEnd"/>
-      <w:r>
-        <w:rPr>
-          <w:rFonts w:ascii="Times New Roman" w:eastAsiaTheme="minorEastAsia" w:hAnsi="Times New Roman" w:cs="Times New Roman"/>
-          <w:lang w:val="fr-FR"/>
-        </w:rPr>
-        <w:t xml:space="preserve"> value </w:t>
+        <w:t xml:space="preserve"> sends to each input wire the same value </w:t>
       </w:r>
       <m:oMath>
         <m:r>
@@ -13122,7 +12232,39 @@
           <w:rFonts w:ascii="Times New Roman" w:eastAsiaTheme="minorEastAsia" w:hAnsi="Times New Roman" w:cs="Times New Roman"/>
           <w:lang w:val="fr-FR"/>
         </w:rPr>
-        <w:t xml:space="preserve"> user with the set of attributes </w:t>
+        <w:t xml:space="preserve"> user </w:t>
+      </w:r>
+      <w:proofErr w:type="spellStart"/>
+      <w:r>
+        <w:rPr>
+          <w:rFonts w:ascii="Times New Roman" w:eastAsiaTheme="minorEastAsia" w:hAnsi="Times New Roman" w:cs="Times New Roman"/>
+          <w:lang w:val="fr-FR"/>
+        </w:rPr>
+        <w:t>with</w:t>
+      </w:r>
+      <w:proofErr w:type="spellEnd"/>
+      <w:r>
+        <w:rPr>
+          <w:rFonts w:ascii="Times New Roman" w:eastAsiaTheme="minorEastAsia" w:hAnsi="Times New Roman" w:cs="Times New Roman"/>
+          <w:lang w:val="fr-FR"/>
+        </w:rPr>
+        <w:t xml:space="preserve"> the set of </w:t>
+      </w:r>
+      <w:proofErr w:type="spellStart"/>
+      <w:r>
+        <w:rPr>
+          <w:rFonts w:ascii="Times New Roman" w:eastAsiaTheme="minorEastAsia" w:hAnsi="Times New Roman" w:cs="Times New Roman"/>
+          <w:lang w:val="fr-FR"/>
+        </w:rPr>
+        <w:t>attributes</w:t>
+      </w:r>
+      <w:proofErr w:type="spellEnd"/>
+      <w:r>
+        <w:rPr>
+          <w:rFonts w:ascii="Times New Roman" w:eastAsiaTheme="minorEastAsia" w:hAnsi="Times New Roman" w:cs="Times New Roman"/>
+          <w:lang w:val="fr-FR"/>
+        </w:rPr>
+        <w:t xml:space="preserve"> </w:t>
       </w:r>
       <m:oMath>
         <m:r>
@@ -13560,6 +12702,7 @@
         </w:rPr>
         <w:t xml:space="preserve"> su</w:t>
       </w:r>
+      <w:proofErr w:type="spellStart"/>
       <w:r>
         <w:rPr>
           <w:rFonts w:ascii="Times New Roman" w:eastAsiaTheme="minorEastAsia" w:hAnsi="Times New Roman" w:cs="Times New Roman"/>
@@ -13574,7 +12717,16 @@
           <w:sz w:val="18"/>
           <w:szCs w:val="18"/>
         </w:rPr>
-        <w:t>ceptible to backtracking attack</w:t>
+        <w:t>ceptible</w:t>
+      </w:r>
+      <w:proofErr w:type="spellEnd"/>
+      <w:r>
+        <w:rPr>
+          <w:rFonts w:ascii="Times New Roman" w:eastAsiaTheme="minorEastAsia" w:hAnsi="Times New Roman" w:cs="Times New Roman"/>
+          <w:sz w:val="18"/>
+          <w:szCs w:val="18"/>
+        </w:rPr>
+        <w:t xml:space="preserve"> to backtracking attack</w:t>
       </w:r>
     </w:p>
     <w:p>
@@ -13663,13 +12815,19 @@
         <w:rPr>
           <w:rFonts w:ascii="Times New Roman" w:hAnsi="Times New Roman" w:cs="Times New Roman"/>
         </w:rPr>
-        <w:t xml:space="preserve"> are </w:t>
-      </w:r>
-      <w:r>
-        <w:rPr>
-          <w:rFonts w:ascii="Times New Roman" w:hAnsi="Times New Roman" w:cs="Times New Roman"/>
-        </w:rPr>
-        <w:t xml:space="preserve">functioning solutions to the backtracking attack problem although they come up with disadvantages. </w:t>
+        <w:t xml:space="preserve"> </w:t>
+      </w:r>
+      <w:r>
+        <w:rPr>
+          <w:rFonts w:ascii="Times New Roman" w:hAnsi="Times New Roman" w:cs="Times New Roman"/>
+        </w:rPr>
+        <w:t>solve</w:t>
+      </w:r>
+      <w:r>
+        <w:rPr>
+          <w:rFonts w:ascii="Times New Roman" w:hAnsi="Times New Roman" w:cs="Times New Roman"/>
+        </w:rPr>
+        <w:t xml:space="preserve"> the backtracking attack problem although they come up with disadvantages. </w:t>
       </w:r>
     </w:p>
     <w:p>
@@ -13766,14 +12924,7 @@
         <w:rPr>
           <w:rFonts w:ascii="Times New Roman" w:eastAsiaTheme="minorEastAsia" w:hAnsi="Times New Roman" w:cs="Times New Roman"/>
         </w:rPr>
-        <w:t xml:space="preserve">, the value received from the output wires. This step is </w:t>
-      </w:r>
-      <w:r>
-        <w:rPr>
-          <w:rFonts w:ascii="Times New Roman" w:eastAsiaTheme="minorEastAsia" w:hAnsi="Times New Roman" w:cs="Times New Roman"/>
-        </w:rPr>
-        <w:lastRenderedPageBreak/>
-        <w:t>applied for every single element found in the output wires of the FO gate</w:t>
+        <w:t>, the value received from the output wires. This step is applied for every single element found in the output wires of the FO gate</w:t>
       </w:r>
       <w:r>
         <w:rPr>
@@ -13879,7 +13030,14 @@
         <w:rPr>
           <w:rFonts w:ascii="Times New Roman" w:eastAsiaTheme="minorEastAsia" w:hAnsi="Times New Roman" w:cs="Times New Roman"/>
         </w:rPr>
-        <w:t xml:space="preserve"> and another two secondary values which are as important as the others in the construction of the decryption key. It is fairly easy to see that the scheme is rather costly when applied on complex general circuits. In the worst-case scenario the complexity of the decryption key can reach </w:t>
+        <w:t xml:space="preserve"> and another two secondary values which are as important as the others in </w:t>
+      </w:r>
+      <w:r>
+        <w:rPr>
+          <w:rFonts w:ascii="Times New Roman" w:eastAsiaTheme="minorEastAsia" w:hAnsi="Times New Roman" w:cs="Times New Roman"/>
+        </w:rPr>
+        <w:lastRenderedPageBreak/>
+        <w:t xml:space="preserve">the construction of the decryption key. It is fairly easy to see that the scheme is rather costly when applied on complex general circuits. In the worst-case scenario the complexity of the decryption key can reach </w:t>
       </w:r>
       <m:oMath>
         <m:r>
@@ -14069,21 +13227,7 @@
         <w:rPr>
           <w:rFonts w:ascii="Times New Roman" w:eastAsiaTheme="minorEastAsia" w:hAnsi="Times New Roman" w:cs="Times New Roman"/>
         </w:rPr>
-        <w:t xml:space="preserve">In the second contribution [4], the backtracking attack is prevented by expanding the general circuits so that the size of the fanout is forced to one. The expansion algorithm starts from the bottom and goes up to the output wire of the circuit multiplying attributes, wires and gates when there is a fanout greater than one. At first, </w:t>
-      </w:r>
-      <w:proofErr w:type="gramStart"/>
-      <w:r>
-        <w:rPr>
-          <w:rFonts w:ascii="Times New Roman" w:eastAsiaTheme="minorEastAsia" w:hAnsi="Times New Roman" w:cs="Times New Roman"/>
-        </w:rPr>
-        <w:t>this techniques</w:t>
-      </w:r>
-      <w:proofErr w:type="gramEnd"/>
-      <w:r>
-        <w:rPr>
-          <w:rFonts w:ascii="Times New Roman" w:eastAsiaTheme="minorEastAsia" w:hAnsi="Times New Roman" w:cs="Times New Roman"/>
-        </w:rPr>
-        <w:t xml:space="preserve"> seems to be an easy and well needed solution which proved to be less costly than the previous one due to the </w:t>
+        <w:t xml:space="preserve">In the second contribution [4], the backtracking attack is prevented by expanding the general circuits so that the size of the fanout is forced to one. The expansion algorithm starts from the bottom and goes up to the output wire of the circuit multiplying attributes, wires and gates when there is a fanout greater than one. At first, this techniques seems to be an easy and well needed solution which proved to be less costly than the previous one due to the </w:t>
       </w:r>
       <w:r>
         <w:rPr>
@@ -14101,7 +13245,43 @@
         <w:rPr>
           <w:rFonts w:ascii="Times New Roman" w:eastAsiaTheme="minorEastAsia" w:hAnsi="Times New Roman" w:cs="Times New Roman"/>
         </w:rPr>
-        <w:t>. Taking a better look at it, the scheme ignores the physical complexity of the new circuit. Thus, applying this solution over a complex general circuit will lead to a new massive access structure which is costly from a physical point of view.</w:t>
+        <w:t xml:space="preserve">. Taking a </w:t>
+      </w:r>
+      <w:r>
+        <w:rPr>
+          <w:rFonts w:ascii="Times New Roman" w:eastAsiaTheme="minorEastAsia" w:hAnsi="Times New Roman" w:cs="Times New Roman"/>
+        </w:rPr>
+        <w:t>closer</w:t>
+      </w:r>
+      <w:r>
+        <w:rPr>
+          <w:rFonts w:ascii="Times New Roman" w:eastAsiaTheme="minorEastAsia" w:hAnsi="Times New Roman" w:cs="Times New Roman"/>
+        </w:rPr>
+        <w:t xml:space="preserve"> look at </w:t>
+      </w:r>
+      <w:r>
+        <w:rPr>
+          <w:rFonts w:ascii="Times New Roman" w:eastAsiaTheme="minorEastAsia" w:hAnsi="Times New Roman" w:cs="Times New Roman"/>
+        </w:rPr>
+        <w:t>the scheme</w:t>
+      </w:r>
+      <w:r>
+        <w:rPr>
+          <w:rFonts w:ascii="Times New Roman" w:eastAsiaTheme="minorEastAsia" w:hAnsi="Times New Roman" w:cs="Times New Roman"/>
+        </w:rPr>
+        <w:t xml:space="preserve">, </w:t>
+      </w:r>
+      <w:r>
+        <w:rPr>
+          <w:rFonts w:ascii="Times New Roman" w:eastAsiaTheme="minorEastAsia" w:hAnsi="Times New Roman" w:cs="Times New Roman"/>
+        </w:rPr>
+        <w:t>it</w:t>
+      </w:r>
+      <w:r>
+        <w:rPr>
+          <w:rFonts w:ascii="Times New Roman" w:eastAsiaTheme="minorEastAsia" w:hAnsi="Times New Roman" w:cs="Times New Roman"/>
+        </w:rPr>
+        <w:t xml:space="preserve"> ignores the physical complexity of the new circuit. Thus, applying this solution over a complex general circuit will lead to a new massive access structure which is costly from a physical point of view.</w:t>
       </w:r>
       <w:r>
         <w:rPr>
@@ -14337,7 +13517,6 @@
         <w:rPr>
           <w:rFonts w:ascii="Times New Roman" w:eastAsiaTheme="minorEastAsia" w:hAnsi="Times New Roman" w:cs="Times New Roman"/>
         </w:rPr>
-        <w:lastRenderedPageBreak/>
         <w:t>Thus</w:t>
       </w:r>
       <w:r>
@@ -14416,6 +13595,7 @@
           <w:bCs/>
           <w:lang w:val="fr-FR"/>
         </w:rPr>
+        <w:lastRenderedPageBreak/>
         <w:t>4.</w:t>
       </w:r>
       <w:r>
@@ -15327,21 +14507,12 @@
         </w:rPr>
         <w:t xml:space="preserve"> </w:t>
       </w:r>
-      <w:proofErr w:type="spellStart"/>
-      <w:r>
-        <w:rPr>
-          <w:rFonts w:ascii="Times New Roman" w:hAnsi="Times New Roman" w:cs="Times New Roman"/>
-          <w:lang w:val="fr-FR"/>
-        </w:rPr>
-        <w:t>predisposed</w:t>
-      </w:r>
-      <w:proofErr w:type="spellEnd"/>
-      <w:r>
-        <w:rPr>
-          <w:rFonts w:ascii="Times New Roman" w:hAnsi="Times New Roman" w:cs="Times New Roman"/>
-          <w:lang w:val="fr-FR"/>
-        </w:rPr>
-        <w:t xml:space="preserve"> to the </w:t>
+      <w:r>
+        <w:rPr>
+          <w:rFonts w:ascii="Times New Roman" w:hAnsi="Times New Roman" w:cs="Times New Roman"/>
+          <w:lang w:val="fr-FR"/>
+        </w:rPr>
+        <w:t xml:space="preserve">susceptible to the </w:t>
       </w:r>
       <w:proofErr w:type="spellStart"/>
       <w:r>
@@ -16289,7 +15460,16 @@
           <w:bCs/>
           <w:lang w:val="fr-FR"/>
         </w:rPr>
-        <w:t xml:space="preserve">4.1 Physical </w:t>
+        <w:t xml:space="preserve">4.1 </w:t>
+      </w:r>
+      <w:r>
+        <w:rPr>
+          <w:rFonts w:ascii="Times New Roman" w:hAnsi="Times New Roman" w:cs="Times New Roman"/>
+          <w:b/>
+          <w:bCs/>
+          <w:lang w:val="fr-FR"/>
+        </w:rPr>
+        <w:t xml:space="preserve">Circuit </w:t>
       </w:r>
       <w:proofErr w:type="spellStart"/>
       <w:r>
@@ -16382,23 +15562,7 @@
           <w:rFonts w:ascii="Times New Roman" w:hAnsi="Times New Roman" w:cs="Times New Roman"/>
           <w:lang w:val="fr-FR"/>
         </w:rPr>
-        <w:t xml:space="preserve"> </w:t>
-      </w:r>
-      <w:proofErr w:type="gramStart"/>
-      <w:r>
-        <w:rPr>
-          <w:rFonts w:ascii="Times New Roman" w:hAnsi="Times New Roman" w:cs="Times New Roman"/>
-          <w:lang w:val="fr-FR"/>
-        </w:rPr>
-        <w:t>simple:</w:t>
-      </w:r>
-      <w:proofErr w:type="gramEnd"/>
-      <w:r>
-        <w:rPr>
-          <w:rFonts w:ascii="Times New Roman" w:hAnsi="Times New Roman" w:cs="Times New Roman"/>
-          <w:lang w:val="fr-FR"/>
-        </w:rPr>
-        <w:t xml:space="preserve"> all the OR </w:t>
+        <w:t xml:space="preserve"> simple: all the OR </w:t>
       </w:r>
       <w:proofErr w:type="spellStart"/>
       <w:r>
@@ -16526,17 +15690,15 @@
           <w:rFonts w:ascii="Times New Roman" w:hAnsi="Times New Roman" w:cs="Times New Roman"/>
           <w:lang w:val="fr-FR"/>
         </w:rPr>
-        <w:t xml:space="preserve"> circuit has </w:t>
-      </w:r>
-      <w:proofErr w:type="spellStart"/>
-      <w:r>
-        <w:rPr>
-          <w:rFonts w:ascii="Times New Roman" w:hAnsi="Times New Roman" w:cs="Times New Roman"/>
-          <w:lang w:val="fr-FR"/>
-        </w:rPr>
-        <w:t>sprung</w:t>
-      </w:r>
-      <w:proofErr w:type="spellEnd"/>
+        <w:t xml:space="preserve"> circuit </w:t>
+      </w:r>
+      <w:r>
+        <w:rPr>
+          <w:rFonts w:ascii="Times New Roman" w:hAnsi="Times New Roman" w:cs="Times New Roman"/>
+          <w:lang w:val="fr-FR"/>
+        </w:rPr>
+        <w:t>came</w:t>
+      </w:r>
       <w:r>
         <w:rPr>
           <w:rFonts w:ascii="Times New Roman" w:hAnsi="Times New Roman" w:cs="Times New Roman"/>
@@ -16718,7 +15880,6 @@
         <w:rPr>
           <w:rFonts w:ascii="Times New Roman" w:hAnsi="Times New Roman" w:cs="Times New Roman"/>
           <w:noProof/>
-          <w:lang w:val="fr-FR"/>
         </w:rPr>
         <w:drawing>
           <wp:inline distT="0" distB="0" distL="0" distR="0" wp14:anchorId="4403A707" wp14:editId="6831F626">
@@ -16781,9 +15942,8 @@
           <w:szCs w:val="18"/>
           <w:lang w:val="fr-FR"/>
         </w:rPr>
-        <w:t xml:space="preserve">Fig. 4 Physical </w:t>
-      </w:r>
-      <w:proofErr w:type="spellStart"/>
+        <w:t xml:space="preserve">Fig. 4 </w:t>
+      </w:r>
       <w:r>
         <w:rPr>
           <w:rFonts w:ascii="Times New Roman" w:hAnsi="Times New Roman" w:cs="Times New Roman"/>
@@ -16791,7 +15951,26 @@
           <w:szCs w:val="18"/>
           <w:lang w:val="fr-FR"/>
         </w:rPr>
-        <w:t>alterations</w:t>
+        <w:t xml:space="preserve">Circuit </w:t>
+      </w:r>
+      <w:proofErr w:type="spellStart"/>
+      <w:r>
+        <w:rPr>
+          <w:rFonts w:ascii="Times New Roman" w:hAnsi="Times New Roman" w:cs="Times New Roman"/>
+          <w:sz w:val="18"/>
+          <w:szCs w:val="18"/>
+          <w:lang w:val="fr-FR"/>
+        </w:rPr>
+        <w:t>alteration</w:t>
+      </w:r>
+      <w:r>
+        <w:rPr>
+          <w:rFonts w:ascii="Times New Roman" w:hAnsi="Times New Roman" w:cs="Times New Roman"/>
+          <w:sz w:val="18"/>
+          <w:szCs w:val="18"/>
+          <w:lang w:val="fr-FR"/>
+        </w:rPr>
+        <w:t>s</w:t>
       </w:r>
       <w:proofErr w:type="spellEnd"/>
       <w:r>
@@ -17194,7 +16373,7 @@
           <w:rFonts w:ascii="Times New Roman" w:hAnsi="Times New Roman" w:cs="Times New Roman"/>
           <w:lang w:val="fr-FR"/>
         </w:rPr>
-        <w:t>heavily</w:t>
+        <w:t>substantially</w:t>
       </w:r>
       <w:proofErr w:type="spellEnd"/>
       <w:r>
@@ -17242,7 +16421,6 @@
           <w:rFonts w:ascii="Times New Roman" w:hAnsi="Times New Roman" w:cs="Times New Roman"/>
           <w:lang w:val="fr-FR"/>
         </w:rPr>
-        <w:lastRenderedPageBreak/>
         <w:t>presentation</w:t>
       </w:r>
       <w:proofErr w:type="spellEnd"/>
@@ -17534,7 +16712,39 @@
           <w:rFonts w:ascii="Times New Roman" w:eastAsiaTheme="minorEastAsia" w:hAnsi="Times New Roman" w:cs="Times New Roman"/>
           <w:lang w:val="fr-FR"/>
         </w:rPr>
-        <w:t xml:space="preserve"> is chosen alongside two multiplicative cyclic group </w:t>
+        <w:t xml:space="preserve"> is chosen alongside two multipli</w:t>
+      </w:r>
+      <w:proofErr w:type="spellStart"/>
+      <w:r>
+        <w:rPr>
+          <w:rFonts w:ascii="Times New Roman" w:eastAsiaTheme="minorEastAsia" w:hAnsi="Times New Roman" w:cs="Times New Roman"/>
+          <w:lang w:val="fr-FR"/>
+        </w:rPr>
+        <w:t>cative</w:t>
+      </w:r>
+      <w:proofErr w:type="spellEnd"/>
+      <w:r>
+        <w:rPr>
+          <w:rFonts w:ascii="Times New Roman" w:eastAsiaTheme="minorEastAsia" w:hAnsi="Times New Roman" w:cs="Times New Roman"/>
+          <w:lang w:val="fr-FR"/>
+        </w:rPr>
+        <w:t xml:space="preserve"> </w:t>
+      </w:r>
+      <w:proofErr w:type="spellStart"/>
+      <w:r>
+        <w:rPr>
+          <w:rFonts w:ascii="Times New Roman" w:eastAsiaTheme="minorEastAsia" w:hAnsi="Times New Roman" w:cs="Times New Roman"/>
+          <w:lang w:val="fr-FR"/>
+        </w:rPr>
+        <w:t>cyclic</w:t>
+      </w:r>
+      <w:proofErr w:type="spellEnd"/>
+      <w:r>
+        <w:rPr>
+          <w:rFonts w:ascii="Times New Roman" w:eastAsiaTheme="minorEastAsia" w:hAnsi="Times New Roman" w:cs="Times New Roman"/>
+          <w:lang w:val="fr-FR"/>
+        </w:rPr>
+        <w:t xml:space="preserve"> group </w:t>
       </w:r>
       <m:oMath>
         <m:sSub>
@@ -17856,6 +17066,7 @@
           <w:rFonts w:ascii="Times New Roman" w:hAnsi="Times New Roman" w:cs="Times New Roman"/>
           <w:lang w:val="fr-FR"/>
         </w:rPr>
+        <w:lastRenderedPageBreak/>
         <w:t xml:space="preserve">- the </w:t>
       </w:r>
       <w:proofErr w:type="spellStart"/>
@@ -22787,7 +21998,6 @@
           <w:rFonts w:ascii="Times New Roman" w:eastAsiaTheme="minorEastAsia" w:hAnsi="Times New Roman" w:cs="Times New Roman"/>
           <w:lang w:val="ro-RO"/>
         </w:rPr>
-        <w:lastRenderedPageBreak/>
         <w:t xml:space="preserve">the </w:t>
       </w:r>
       <w:r>
@@ -23457,6 +22667,7 @@
           <w:iCs/>
           <w:noProof/>
         </w:rPr>
+        <w:lastRenderedPageBreak/>
         <w:drawing>
           <wp:inline distT="0" distB="0" distL="0" distR="0" wp14:anchorId="7D39EB36" wp14:editId="0EF190FC">
             <wp:extent cx="2714625" cy="3735213"/>
@@ -25134,7 +24345,6 @@
         <w:rPr>
           <w:rFonts w:ascii="Times New Roman" w:hAnsi="Times New Roman" w:cs="Times New Roman"/>
           <w:noProof/>
-          <w:lang w:val="ro-RO"/>
         </w:rPr>
         <w:lastRenderedPageBreak/>
         <w:drawing>
@@ -25267,15 +24477,13 @@
         </w:rPr>
         <w:t xml:space="preserve"> </w:t>
       </w:r>
-      <w:proofErr w:type="spellStart"/>
-      <w:r>
-        <w:rPr>
-          <w:rFonts w:ascii="Times New Roman" w:hAnsi="Times New Roman" w:cs="Times New Roman"/>
-          <w:lang w:val="fr-FR"/>
-        </w:rPr>
-        <w:t>chapter</w:t>
-      </w:r>
-      <w:proofErr w:type="spellEnd"/>
+      <w:r>
+        <w:rPr>
+          <w:rFonts w:ascii="Times New Roman" w:hAnsi="Times New Roman" w:cs="Times New Roman"/>
+          <w:lang w:val="fr-FR"/>
+        </w:rPr>
+        <w:t>section</w:t>
+      </w:r>
       <w:r>
         <w:rPr>
           <w:rFonts w:ascii="Times New Roman" w:hAnsi="Times New Roman" w:cs="Times New Roman"/>
@@ -25642,22 +24850,6 @@
           <w:rFonts w:ascii="Times New Roman" w:hAnsi="Times New Roman" w:cs="Times New Roman"/>
           <w:lang w:val="fr-FR"/>
         </w:rPr>
-        <w:t xml:space="preserve"> as a </w:t>
-      </w:r>
-      <w:proofErr w:type="spellStart"/>
-      <w:r>
-        <w:rPr>
-          <w:rFonts w:ascii="Times New Roman" w:hAnsi="Times New Roman" w:cs="Times New Roman"/>
-          <w:lang w:val="fr-FR"/>
-        </w:rPr>
-        <w:t>fact</w:t>
-      </w:r>
-      <w:proofErr w:type="spellEnd"/>
-      <w:r>
-        <w:rPr>
-          <w:rFonts w:ascii="Times New Roman" w:hAnsi="Times New Roman" w:cs="Times New Roman"/>
-          <w:lang w:val="fr-FR"/>
-        </w:rPr>
         <w:t xml:space="preserve"> </w:t>
       </w:r>
       <w:proofErr w:type="spellStart"/>
@@ -26336,7 +25528,6 @@
         <w:rPr>
           <w:rFonts w:ascii="Times New Roman" w:hAnsi="Times New Roman" w:cs="Times New Roman"/>
           <w:noProof/>
-          <w:lang w:val="fr-FR"/>
         </w:rPr>
         <w:drawing>
           <wp:inline distT="0" distB="0" distL="0" distR="0" wp14:anchorId="42C13DF5" wp14:editId="610B5C25">
@@ -26646,71 +25837,7 @@
           <w:rFonts w:ascii="Times New Roman" w:hAnsi="Times New Roman" w:cs="Times New Roman"/>
           <w:lang w:val="fr-FR"/>
         </w:rPr>
-        <w:t xml:space="preserve"> from Fig. 7, the </w:t>
-      </w:r>
-      <w:proofErr w:type="spellStart"/>
-      <w:r>
-        <w:rPr>
-          <w:rFonts w:ascii="Times New Roman" w:hAnsi="Times New Roman" w:cs="Times New Roman"/>
-          <w:lang w:val="fr-FR"/>
-        </w:rPr>
-        <w:t>functionality</w:t>
-      </w:r>
-      <w:proofErr w:type="spellEnd"/>
-      <w:r>
-        <w:rPr>
-          <w:rFonts w:ascii="Times New Roman" w:hAnsi="Times New Roman" w:cs="Times New Roman"/>
-          <w:lang w:val="fr-FR"/>
-        </w:rPr>
-        <w:t xml:space="preserve"> of the NAND </w:t>
-      </w:r>
-      <w:proofErr w:type="spellStart"/>
-      <w:r>
-        <w:rPr>
-          <w:rFonts w:ascii="Times New Roman" w:hAnsi="Times New Roman" w:cs="Times New Roman"/>
-          <w:lang w:val="fr-FR"/>
-        </w:rPr>
-        <w:t>gate</w:t>
-      </w:r>
-      <w:proofErr w:type="spellEnd"/>
-      <w:r>
-        <w:rPr>
-          <w:rFonts w:ascii="Times New Roman" w:hAnsi="Times New Roman" w:cs="Times New Roman"/>
-          <w:lang w:val="fr-FR"/>
-        </w:rPr>
-        <w:t xml:space="preserve"> imposes a </w:t>
-      </w:r>
-      <w:proofErr w:type="spellStart"/>
-      <w:r>
-        <w:rPr>
-          <w:rFonts w:ascii="Times New Roman" w:hAnsi="Times New Roman" w:cs="Times New Roman"/>
-          <w:lang w:val="fr-FR"/>
-        </w:rPr>
-        <w:t>random</w:t>
-      </w:r>
-      <w:proofErr w:type="spellEnd"/>
-      <w:r>
-        <w:rPr>
-          <w:rFonts w:ascii="Times New Roman" w:hAnsi="Times New Roman" w:cs="Times New Roman"/>
-          <w:lang w:val="fr-FR"/>
-        </w:rPr>
-        <w:t xml:space="preserve"> </w:t>
-      </w:r>
-      <w:proofErr w:type="spellStart"/>
-      <w:r>
-        <w:rPr>
-          <w:rFonts w:ascii="Times New Roman" w:hAnsi="Times New Roman" w:cs="Times New Roman"/>
-          <w:lang w:val="fr-FR"/>
-        </w:rPr>
-        <w:t>generation</w:t>
-      </w:r>
-      <w:proofErr w:type="spellEnd"/>
-      <w:r>
-        <w:rPr>
-          <w:rFonts w:ascii="Times New Roman" w:hAnsi="Times New Roman" w:cs="Times New Roman"/>
-          <w:lang w:val="fr-FR"/>
-        </w:rPr>
-        <w:t xml:space="preserve"> for </w:t>
+        <w:t xml:space="preserve"> from Fig. 7, the functionality of the NAND gate imposes a random generation for </w:t>
       </w:r>
       <m:oMath>
         <m:sSub>
@@ -27121,23 +26248,23 @@
           <w:rFonts w:ascii="Times New Roman" w:hAnsi="Times New Roman" w:cs="Times New Roman"/>
           <w:lang w:val="fr-FR"/>
         </w:rPr>
-        <w:t xml:space="preserve">, but in </w:t>
-      </w:r>
-      <w:proofErr w:type="spellStart"/>
-      <w:r>
-        <w:rPr>
-          <w:rFonts w:ascii="Times New Roman" w:hAnsi="Times New Roman" w:cs="Times New Roman"/>
-          <w:lang w:val="fr-FR"/>
-        </w:rPr>
-        <w:t>this</w:t>
-      </w:r>
-      <w:proofErr w:type="spellEnd"/>
-      <w:r>
-        <w:rPr>
-          <w:rFonts w:ascii="Times New Roman" w:hAnsi="Times New Roman" w:cs="Times New Roman"/>
-          <w:lang w:val="fr-FR"/>
-        </w:rPr>
-        <w:t xml:space="preserve"> construction </w:t>
+        <w:t>, but in this constru</w:t>
+      </w:r>
+      <w:proofErr w:type="spellStart"/>
+      <w:r>
+        <w:rPr>
+          <w:rFonts w:ascii="Times New Roman" w:hAnsi="Times New Roman" w:cs="Times New Roman"/>
+          <w:lang w:val="fr-FR"/>
+        </w:rPr>
+        <w:t>ction</w:t>
+      </w:r>
+      <w:proofErr w:type="spellEnd"/>
+      <w:r>
+        <w:rPr>
+          <w:rFonts w:ascii="Times New Roman" w:hAnsi="Times New Roman" w:cs="Times New Roman"/>
+          <w:lang w:val="fr-FR"/>
+        </w:rPr>
+        <w:t xml:space="preserve"> </w:t>
       </w:r>
       <w:r>
         <w:rPr>
@@ -27624,111 +26751,15 @@
           <w:rFonts w:ascii="Times New Roman" w:hAnsi="Times New Roman" w:cs="Times New Roman"/>
           <w:lang w:val="fr-FR"/>
         </w:rPr>
-        <w:t xml:space="preserve"> from Fig. 7 </w:t>
-      </w:r>
-      <w:proofErr w:type="spellStart"/>
-      <w:r>
-        <w:rPr>
-          <w:rFonts w:ascii="Times New Roman" w:hAnsi="Times New Roman" w:cs="Times New Roman"/>
-          <w:lang w:val="fr-FR"/>
-        </w:rPr>
-        <w:t>is</w:t>
-      </w:r>
-      <w:proofErr w:type="spellEnd"/>
-      <w:r>
-        <w:rPr>
-          <w:rFonts w:ascii="Times New Roman" w:hAnsi="Times New Roman" w:cs="Times New Roman"/>
-          <w:lang w:val="fr-FR"/>
-        </w:rPr>
-        <w:t xml:space="preserve"> </w:t>
-      </w:r>
-      <w:proofErr w:type="spellStart"/>
-      <w:r>
-        <w:rPr>
-          <w:rFonts w:ascii="Times New Roman" w:hAnsi="Times New Roman" w:cs="Times New Roman"/>
-          <w:lang w:val="fr-FR"/>
-        </w:rPr>
-        <w:t>built</w:t>
-      </w:r>
-      <w:proofErr w:type="spellEnd"/>
-      <w:r>
-        <w:rPr>
-          <w:rFonts w:ascii="Times New Roman" w:hAnsi="Times New Roman" w:cs="Times New Roman"/>
-          <w:lang w:val="fr-FR"/>
-        </w:rPr>
-        <w:t xml:space="preserve"> by </w:t>
-      </w:r>
-      <w:proofErr w:type="spellStart"/>
-      <w:r>
-        <w:rPr>
-          <w:rFonts w:ascii="Times New Roman" w:hAnsi="Times New Roman" w:cs="Times New Roman"/>
-          <w:lang w:val="fr-FR"/>
-        </w:rPr>
-        <w:t>multiplying</w:t>
-      </w:r>
-      <w:proofErr w:type="spellEnd"/>
-      <w:r>
-        <w:rPr>
-          <w:rFonts w:ascii="Times New Roman" w:hAnsi="Times New Roman" w:cs="Times New Roman"/>
-          <w:lang w:val="fr-FR"/>
-        </w:rPr>
-        <w:t xml:space="preserve"> the </w:t>
-      </w:r>
-      <w:proofErr w:type="spellStart"/>
-      <w:r>
-        <w:rPr>
-          <w:rFonts w:ascii="Times New Roman" w:hAnsi="Times New Roman" w:cs="Times New Roman"/>
-          <w:lang w:val="fr-FR"/>
-        </w:rPr>
-        <w:t>wires</w:t>
-      </w:r>
-      <w:proofErr w:type="spellEnd"/>
-      <w:r>
-        <w:rPr>
-          <w:rFonts w:ascii="Times New Roman" w:hAnsi="Times New Roman" w:cs="Times New Roman"/>
-          <w:lang w:val="fr-FR"/>
-        </w:rPr>
-        <w:t xml:space="preserve"> in the circuit </w:t>
-      </w:r>
-      <w:proofErr w:type="spellStart"/>
-      <w:r>
-        <w:rPr>
-          <w:rFonts w:ascii="Times New Roman" w:hAnsi="Times New Roman" w:cs="Times New Roman"/>
-          <w:lang w:val="fr-FR"/>
-        </w:rPr>
-        <w:t>based</w:t>
-      </w:r>
-      <w:proofErr w:type="spellEnd"/>
-      <w:r>
-        <w:rPr>
-          <w:rFonts w:ascii="Times New Roman" w:hAnsi="Times New Roman" w:cs="Times New Roman"/>
-          <w:lang w:val="fr-FR"/>
-        </w:rPr>
-        <w:t xml:space="preserve"> on the </w:t>
-      </w:r>
-      <w:proofErr w:type="spellStart"/>
-      <w:r>
-        <w:rPr>
-          <w:rFonts w:ascii="Times New Roman" w:hAnsi="Times New Roman" w:cs="Times New Roman"/>
-          <w:lang w:val="fr-FR"/>
-        </w:rPr>
-        <w:t>number</w:t>
-      </w:r>
-      <w:proofErr w:type="spellEnd"/>
-      <w:r>
-        <w:rPr>
-          <w:rFonts w:ascii="Times New Roman" w:hAnsi="Times New Roman" w:cs="Times New Roman"/>
-          <w:lang w:val="fr-FR"/>
-        </w:rPr>
-        <w:t xml:space="preserve"> of </w:t>
-      </w:r>
-      <w:proofErr w:type="spellStart"/>
-      <w:r>
-        <w:rPr>
-          <w:rFonts w:ascii="Times New Roman" w:hAnsi="Times New Roman" w:cs="Times New Roman"/>
-          <w:lang w:val="fr-FR"/>
-        </w:rPr>
-        <w:t>roads</w:t>
+        <w:t xml:space="preserve"> from Fig. 7 is built by multiplying the wires in the circuit based on the number of </w:t>
+      </w:r>
+      <w:proofErr w:type="spellStart"/>
+      <w:r>
+        <w:rPr>
+          <w:rFonts w:ascii="Times New Roman" w:hAnsi="Times New Roman" w:cs="Times New Roman"/>
+          <w:lang w:val="fr-FR"/>
+        </w:rPr>
+        <w:t>paths</w:t>
       </w:r>
       <w:proofErr w:type="spellEnd"/>
       <w:r>
@@ -27744,7 +26775,7 @@
           <w:rFonts w:ascii="Times New Roman" w:hAnsi="Times New Roman" w:cs="Times New Roman"/>
           <w:lang w:val="fr-FR"/>
         </w:rPr>
-        <w:t>roads</w:t>
+        <w:t>paths</w:t>
       </w:r>
       <w:proofErr w:type="spellEnd"/>
       <w:r>
@@ -27968,7 +26999,7 @@
           <w:rFonts w:ascii="Times New Roman" w:hAnsi="Times New Roman" w:cs="Times New Roman"/>
           <w:lang w:val="fr-FR"/>
         </w:rPr>
-        <w:t>roads</w:t>
+        <w:t>paths</w:t>
       </w:r>
       <w:proofErr w:type="spellEnd"/>
       <w:r>
@@ -28274,15 +27305,13 @@
         </w:rPr>
         <w:t xml:space="preserve"> </w:t>
       </w:r>
-      <w:proofErr w:type="spellStart"/>
-      <w:r>
-        <w:rPr>
-          <w:rFonts w:ascii="Times New Roman" w:hAnsi="Times New Roman" w:cs="Times New Roman"/>
-          <w:lang w:val="fr-FR"/>
-        </w:rPr>
-        <w:t>chapter</w:t>
-      </w:r>
-      <w:proofErr w:type="spellEnd"/>
+      <w:r>
+        <w:rPr>
+          <w:rFonts w:ascii="Times New Roman" w:hAnsi="Times New Roman" w:cs="Times New Roman"/>
+          <w:lang w:val="fr-FR"/>
+        </w:rPr>
+        <w:t>section</w:t>
+      </w:r>
       <w:r>
         <w:rPr>
           <w:rFonts w:ascii="Times New Roman" w:hAnsi="Times New Roman" w:cs="Times New Roman"/>
@@ -30508,23 +29537,7 @@
           <w:rFonts w:ascii="Times New Roman" w:eastAsiaTheme="minorEastAsia" w:hAnsi="Times New Roman" w:cs="Times New Roman"/>
           <w:lang w:val="fr-FR"/>
         </w:rPr>
-        <w:t xml:space="preserve"> </w:t>
-      </w:r>
-      <w:proofErr w:type="spellStart"/>
-      <w:r>
-        <w:rPr>
-          <w:rFonts w:ascii="Times New Roman" w:eastAsiaTheme="minorEastAsia" w:hAnsi="Times New Roman" w:cs="Times New Roman"/>
-          <w:lang w:val="fr-FR"/>
-        </w:rPr>
-        <w:t>algorithm</w:t>
-      </w:r>
-      <w:proofErr w:type="spellEnd"/>
-      <w:r>
-        <w:rPr>
-          <w:rFonts w:ascii="Times New Roman" w:eastAsiaTheme="minorEastAsia" w:hAnsi="Times New Roman" w:cs="Times New Roman"/>
-          <w:lang w:val="fr-FR"/>
-        </w:rPr>
-        <w:t xml:space="preserve"> must return </w:t>
+        <w:t xml:space="preserve"> algorithm must return </w:t>
       </w:r>
       <m:oMath>
         <m:r>
@@ -42191,15 +41204,13 @@
         </w:rPr>
         <w:t xml:space="preserve"> </w:t>
       </w:r>
-      <w:proofErr w:type="spellStart"/>
-      <w:r>
-        <w:rPr>
-          <w:rFonts w:ascii="Times New Roman" w:hAnsi="Times New Roman" w:cs="Times New Roman"/>
-          <w:lang w:val="fr-FR"/>
-        </w:rPr>
-        <w:t>chapter</w:t>
-      </w:r>
-      <w:proofErr w:type="spellEnd"/>
+      <w:r>
+        <w:rPr>
+          <w:rFonts w:ascii="Times New Roman" w:hAnsi="Times New Roman" w:cs="Times New Roman"/>
+          <w:lang w:val="fr-FR"/>
+        </w:rPr>
+        <w:t>section</w:t>
+      </w:r>
       <w:r>
         <w:rPr>
           <w:rFonts w:ascii="Times New Roman" w:hAnsi="Times New Roman" w:cs="Times New Roman"/>
@@ -42399,39 +41410,7 @@
           <w:rFonts w:ascii="Times New Roman" w:hAnsi="Times New Roman" w:cs="Times New Roman"/>
           <w:lang w:val="fr-FR"/>
         </w:rPr>
-        <w:t xml:space="preserve">In </w:t>
-      </w:r>
-      <w:proofErr w:type="spellStart"/>
-      <w:r>
-        <w:rPr>
-          <w:rFonts w:ascii="Times New Roman" w:hAnsi="Times New Roman" w:cs="Times New Roman"/>
-          <w:lang w:val="fr-FR"/>
-        </w:rPr>
-        <w:t>order</w:t>
-      </w:r>
-      <w:proofErr w:type="spellEnd"/>
-      <w:r>
-        <w:rPr>
-          <w:rFonts w:ascii="Times New Roman" w:hAnsi="Times New Roman" w:cs="Times New Roman"/>
-          <w:lang w:val="fr-FR"/>
-        </w:rPr>
-        <w:t xml:space="preserve"> to </w:t>
-      </w:r>
-      <w:proofErr w:type="spellStart"/>
-      <w:r>
-        <w:rPr>
-          <w:rFonts w:ascii="Times New Roman" w:hAnsi="Times New Roman" w:cs="Times New Roman"/>
-          <w:lang w:val="fr-FR"/>
-        </w:rPr>
-        <w:t>be</w:t>
-      </w:r>
-      <w:proofErr w:type="spellEnd"/>
-      <w:r>
-        <w:rPr>
-          <w:rFonts w:ascii="Times New Roman" w:hAnsi="Times New Roman" w:cs="Times New Roman"/>
-          <w:lang w:val="fr-FR"/>
-        </w:rPr>
-        <w:t xml:space="preserve"> able to talk about the </w:t>
+        <w:t xml:space="preserve">To show the </w:t>
       </w:r>
       <w:proofErr w:type="spellStart"/>
       <w:r>
@@ -42637,7 +41616,6 @@
         <w:t xml:space="preserve"> output to input as </w:t>
       </w:r>
       <w:proofErr w:type="spellStart"/>
-      <w:proofErr w:type="gramStart"/>
       <w:r>
         <w:rPr>
           <w:rFonts w:ascii="Times New Roman" w:hAnsi="Times New Roman" w:cs="Times New Roman"/>
@@ -42653,7 +41631,6 @@
         </w:rPr>
         <w:t>:</w:t>
       </w:r>
-      <w:proofErr w:type="gramEnd"/>
     </w:p>
     <w:p>
       <w:pPr>
@@ -43842,7 +42819,6 @@
         <w:t xml:space="preserve"> cases as </w:t>
       </w:r>
       <w:proofErr w:type="spellStart"/>
-      <w:proofErr w:type="gramStart"/>
       <w:r>
         <w:rPr>
           <w:rFonts w:ascii="Times New Roman" w:hAnsi="Times New Roman" w:cs="Times New Roman"/>
@@ -43858,7 +42834,6 @@
         </w:rPr>
         <w:t>:</w:t>
       </w:r>
-      <w:proofErr w:type="gramEnd"/>
     </w:p>
     <w:p>
       <w:pPr>
@@ -44085,39 +43060,7 @@
           <w:rFonts w:ascii="Times New Roman" w:hAnsi="Times New Roman" w:cs="Times New Roman"/>
           <w:lang w:val="fr-FR"/>
         </w:rPr>
-        <w:t xml:space="preserve"> can </w:t>
-      </w:r>
-      <w:proofErr w:type="spellStart"/>
-      <w:r>
-        <w:rPr>
-          <w:rFonts w:ascii="Times New Roman" w:hAnsi="Times New Roman" w:cs="Times New Roman"/>
-          <w:lang w:val="fr-FR"/>
-        </w:rPr>
-        <w:t>be</w:t>
-      </w:r>
-      <w:proofErr w:type="spellEnd"/>
-      <w:r>
-        <w:rPr>
-          <w:rFonts w:ascii="Times New Roman" w:hAnsi="Times New Roman" w:cs="Times New Roman"/>
-          <w:lang w:val="fr-FR"/>
-        </w:rPr>
-        <w:t xml:space="preserve"> </w:t>
-      </w:r>
-      <w:proofErr w:type="spellStart"/>
-      <w:r>
-        <w:rPr>
-          <w:rFonts w:ascii="Times New Roman" w:hAnsi="Times New Roman" w:cs="Times New Roman"/>
-          <w:lang w:val="fr-FR"/>
-        </w:rPr>
-        <w:t>written</w:t>
-      </w:r>
-      <w:proofErr w:type="spellEnd"/>
-      <w:r>
-        <w:rPr>
-          <w:rFonts w:ascii="Times New Roman" w:hAnsi="Times New Roman" w:cs="Times New Roman"/>
-          <w:lang w:val="fr-FR"/>
-        </w:rPr>
-        <w:t xml:space="preserve"> as</w:t>
+        <w:t xml:space="preserve"> can be written as</w:t>
       </w:r>
       <m:oMath>
         <m:r>
@@ -44162,23 +43105,7 @@
           <w:rFonts w:ascii="Times New Roman" w:hAnsi="Times New Roman" w:cs="Times New Roman"/>
           <w:lang w:val="fr-FR"/>
         </w:rPr>
-        <w:t xml:space="preserve"> </w:t>
-      </w:r>
-      <w:proofErr w:type="spellStart"/>
-      <w:r>
-        <w:rPr>
-          <w:rFonts w:ascii="Times New Roman" w:hAnsi="Times New Roman" w:cs="Times New Roman"/>
-          <w:lang w:val="fr-FR"/>
-        </w:rPr>
-        <w:t>with</w:t>
-      </w:r>
-      <w:proofErr w:type="spellEnd"/>
-      <w:r>
-        <w:rPr>
-          <w:rFonts w:ascii="Times New Roman" w:hAnsi="Times New Roman" w:cs="Times New Roman"/>
-          <w:lang w:val="fr-FR"/>
-        </w:rPr>
-        <w:t xml:space="preserve"> </w:t>
+        <w:t xml:space="preserve"> with </w:t>
       </w:r>
       <m:oMath>
         <m:r>
@@ -44441,15 +43368,7 @@
           <w:rFonts w:ascii="Times New Roman" w:hAnsi="Times New Roman" w:cs="Times New Roman"/>
           <w:lang w:val="fr-FR"/>
         </w:rPr>
-        <w:t xml:space="preserve"> elements that build the decryption </w:t>
-      </w:r>
-      <w:proofErr w:type="gramStart"/>
-      <w:r>
-        <w:rPr>
-          <w:rFonts w:ascii="Times New Roman" w:hAnsi="Times New Roman" w:cs="Times New Roman"/>
-          <w:lang w:val="fr-FR"/>
-        </w:rPr>
-        <w:t>key</w:t>
+        <w:t xml:space="preserve"> elements that build the decryption key</w:t>
       </w:r>
       <w:r>
         <w:rPr>
@@ -44458,7 +43377,6 @@
         </w:rPr>
         <w:t>;</w:t>
       </w:r>
-      <w:proofErr w:type="gramEnd"/>
     </w:p>
     <w:p>
       <w:pPr>
@@ -45137,15 +44055,13 @@
         </w:rPr>
         <w:t xml:space="preserve"> </w:t>
       </w:r>
-      <w:proofErr w:type="spellStart"/>
-      <w:r>
-        <w:rPr>
-          <w:rFonts w:ascii="Times New Roman" w:hAnsi="Times New Roman" w:cs="Times New Roman"/>
-          <w:lang w:val="fr-FR"/>
-        </w:rPr>
-        <w:t>reach</w:t>
-      </w:r>
-      <w:proofErr w:type="spellEnd"/>
+      <w:r>
+        <w:rPr>
+          <w:rFonts w:ascii="Times New Roman" w:hAnsi="Times New Roman" w:cs="Times New Roman"/>
+          <w:lang w:val="fr-FR"/>
+        </w:rPr>
+        <w:t>have</w:t>
+      </w:r>
       <w:r>
         <w:rPr>
           <w:rFonts w:ascii="Times New Roman" w:hAnsi="Times New Roman" w:cs="Times New Roman"/>
@@ -45189,23 +44105,7 @@
           <w:rFonts w:ascii="Times New Roman" w:hAnsi="Times New Roman" w:cs="Times New Roman"/>
           <w:lang w:val="fr-FR"/>
         </w:rPr>
-        <w:t xml:space="preserve"> </w:t>
-      </w:r>
-      <w:proofErr w:type="spellStart"/>
-      <w:r>
-        <w:rPr>
-          <w:rFonts w:ascii="Times New Roman" w:hAnsi="Times New Roman" w:cs="Times New Roman"/>
-          <w:lang w:val="fr-FR"/>
-        </w:rPr>
-        <w:t>elements</w:t>
-      </w:r>
-      <w:proofErr w:type="spellEnd"/>
-      <w:r>
-        <w:rPr>
-          <w:rFonts w:ascii="Times New Roman" w:hAnsi="Times New Roman" w:cs="Times New Roman"/>
-          <w:lang w:val="fr-FR"/>
-        </w:rPr>
-        <w:t>.</w:t>
+        <w:t xml:space="preserve"> elements.</w:t>
       </w:r>
     </w:p>
     <w:p>
@@ -45221,7 +44121,6 @@
         <w:rPr>
           <w:rFonts w:ascii="Times New Roman" w:hAnsi="Times New Roman" w:cs="Times New Roman"/>
           <w:noProof/>
-          <w:lang w:val="fr-FR"/>
         </w:rPr>
         <w:lastRenderedPageBreak/>
         <w:drawing>
@@ -45475,33 +44374,8 @@
           <w:rFonts w:ascii="Times New Roman" w:hAnsi="Times New Roman" w:cs="Times New Roman"/>
           <w:lang w:val="fr-FR"/>
         </w:rPr>
-        <w:t xml:space="preserve">. </w:t>
-      </w:r>
-      <w:proofErr w:type="spellStart"/>
-      <w:r>
-        <w:rPr>
-          <w:rFonts w:ascii="Times New Roman" w:hAnsi="Times New Roman" w:cs="Times New Roman"/>
-          <w:lang w:val="fr-FR"/>
-        </w:rPr>
-        <w:t>Hereinafter</w:t>
-      </w:r>
-      <w:proofErr w:type="spellEnd"/>
-      <w:r>
-        <w:rPr>
-          <w:rFonts w:ascii="Times New Roman" w:hAnsi="Times New Roman" w:cs="Times New Roman"/>
-          <w:lang w:val="fr-FR"/>
-        </w:rPr>
-        <w:t xml:space="preserve">, the </w:t>
-      </w:r>
-      <w:proofErr w:type="spellStart"/>
-      <w:r>
-        <w:rPr>
-          <w:rFonts w:ascii="Times New Roman" w:hAnsi="Times New Roman" w:cs="Times New Roman"/>
-          <w:lang w:val="fr-FR"/>
-        </w:rPr>
-        <w:t>complexities</w:t>
-      </w:r>
-      <w:proofErr w:type="spellEnd"/>
+        <w:t>. Hereinafter, the complexities</w:t>
+      </w:r>
       <w:r>
         <w:rPr>
           <w:rFonts w:ascii="Times New Roman" w:hAnsi="Times New Roman" w:cs="Times New Roman"/>
@@ -46669,7 +45543,6 @@
           <w:noProof/>
           <w:sz w:val="18"/>
           <w:szCs w:val="18"/>
-          <w:lang w:val="fr-FR"/>
         </w:rPr>
         <w:drawing>
           <wp:inline distT="0" distB="0" distL="0" distR="0" wp14:anchorId="6FBCD590" wp14:editId="40558C85">
@@ -46791,67 +45664,7 @@
           <w:szCs w:val="18"/>
           <w:lang w:val="fr-FR"/>
         </w:rPr>
-        <w:t xml:space="preserve">. </w:t>
-      </w:r>
-      <w:proofErr w:type="spellStart"/>
-      <w:r>
-        <w:rPr>
-          <w:rFonts w:ascii="Times New Roman" w:eastAsiaTheme="minorEastAsia" w:hAnsi="Times New Roman" w:cs="Times New Roman"/>
-          <w:sz w:val="18"/>
-          <w:szCs w:val="18"/>
-          <w:lang w:val="fr-FR"/>
-        </w:rPr>
-        <w:t>Number</w:t>
-      </w:r>
-      <w:proofErr w:type="spellEnd"/>
-      <w:r>
-        <w:rPr>
-          <w:rFonts w:ascii="Times New Roman" w:eastAsiaTheme="minorEastAsia" w:hAnsi="Times New Roman" w:cs="Times New Roman"/>
-          <w:sz w:val="18"/>
-          <w:szCs w:val="18"/>
-          <w:lang w:val="fr-FR"/>
-        </w:rPr>
-        <w:t xml:space="preserve"> of values </w:t>
-      </w:r>
-      <w:proofErr w:type="spellStart"/>
-      <w:r>
-        <w:rPr>
-          <w:rFonts w:ascii="Times New Roman" w:eastAsiaTheme="minorEastAsia" w:hAnsi="Times New Roman" w:cs="Times New Roman"/>
-          <w:sz w:val="18"/>
-          <w:szCs w:val="18"/>
-          <w:lang w:val="fr-FR"/>
-        </w:rPr>
-        <w:t>generated</w:t>
-      </w:r>
-      <w:proofErr w:type="spellEnd"/>
-      <w:r>
-        <w:rPr>
-          <w:rFonts w:ascii="Times New Roman" w:eastAsiaTheme="minorEastAsia" w:hAnsi="Times New Roman" w:cs="Times New Roman"/>
-          <w:sz w:val="18"/>
-          <w:szCs w:val="18"/>
-          <w:lang w:val="fr-FR"/>
-        </w:rPr>
-        <w:t xml:space="preserve"> by the solution [4] for </w:t>
-      </w:r>
-      <w:proofErr w:type="spellStart"/>
-      <w:r>
-        <w:rPr>
-          <w:rFonts w:ascii="Times New Roman" w:eastAsiaTheme="minorEastAsia" w:hAnsi="Times New Roman" w:cs="Times New Roman"/>
-          <w:sz w:val="18"/>
-          <w:szCs w:val="18"/>
-          <w:lang w:val="fr-FR"/>
-        </w:rPr>
-        <w:t>decryption</w:t>
-      </w:r>
-      <w:proofErr w:type="spellEnd"/>
-      <w:r>
-        <w:rPr>
-          <w:rFonts w:ascii="Times New Roman" w:eastAsiaTheme="minorEastAsia" w:hAnsi="Times New Roman" w:cs="Times New Roman"/>
-          <w:sz w:val="18"/>
-          <w:szCs w:val="18"/>
-          <w:lang w:val="fr-FR"/>
-        </w:rPr>
-        <w:t xml:space="preserve"> key</w:t>
+        <w:t>. Number of values generated by the solution [4] for decryption key</w:t>
       </w:r>
     </w:p>
     <w:p>
@@ -46868,7 +45681,6 @@
         <w:rPr>
           <w:rFonts w:ascii="Times New Roman" w:hAnsi="Times New Roman" w:cs="Times New Roman"/>
           <w:noProof/>
-          <w:lang w:val="fr-FR"/>
         </w:rPr>
         <w:lastRenderedPageBreak/>
         <w:drawing>
@@ -46991,67 +45803,7 @@
           <w:szCs w:val="18"/>
           <w:lang w:val="fr-FR"/>
         </w:rPr>
-        <w:t xml:space="preserve">. </w:t>
-      </w:r>
-      <w:proofErr w:type="spellStart"/>
-      <w:r>
-        <w:rPr>
-          <w:rFonts w:ascii="Times New Roman" w:eastAsiaTheme="minorEastAsia" w:hAnsi="Times New Roman" w:cs="Times New Roman"/>
-          <w:sz w:val="18"/>
-          <w:szCs w:val="18"/>
-          <w:lang w:val="fr-FR"/>
-        </w:rPr>
-        <w:t>Number</w:t>
-      </w:r>
-      <w:proofErr w:type="spellEnd"/>
-      <w:r>
-        <w:rPr>
-          <w:rFonts w:ascii="Times New Roman" w:eastAsiaTheme="minorEastAsia" w:hAnsi="Times New Roman" w:cs="Times New Roman"/>
-          <w:sz w:val="18"/>
-          <w:szCs w:val="18"/>
-          <w:lang w:val="fr-FR"/>
-        </w:rPr>
-        <w:t xml:space="preserve"> of values </w:t>
-      </w:r>
-      <w:proofErr w:type="spellStart"/>
-      <w:r>
-        <w:rPr>
-          <w:rFonts w:ascii="Times New Roman" w:eastAsiaTheme="minorEastAsia" w:hAnsi="Times New Roman" w:cs="Times New Roman"/>
-          <w:sz w:val="18"/>
-          <w:szCs w:val="18"/>
-          <w:lang w:val="fr-FR"/>
-        </w:rPr>
-        <w:t>generated</w:t>
-      </w:r>
-      <w:proofErr w:type="spellEnd"/>
-      <w:r>
-        <w:rPr>
-          <w:rFonts w:ascii="Times New Roman" w:eastAsiaTheme="minorEastAsia" w:hAnsi="Times New Roman" w:cs="Times New Roman"/>
-          <w:sz w:val="18"/>
-          <w:szCs w:val="18"/>
-          <w:lang w:val="fr-FR"/>
-        </w:rPr>
-        <w:t xml:space="preserve"> by the solution [3] for </w:t>
-      </w:r>
-      <w:proofErr w:type="spellStart"/>
-      <w:r>
-        <w:rPr>
-          <w:rFonts w:ascii="Times New Roman" w:eastAsiaTheme="minorEastAsia" w:hAnsi="Times New Roman" w:cs="Times New Roman"/>
-          <w:sz w:val="18"/>
-          <w:szCs w:val="18"/>
-          <w:lang w:val="fr-FR"/>
-        </w:rPr>
-        <w:t>decryption</w:t>
-      </w:r>
-      <w:proofErr w:type="spellEnd"/>
-      <w:r>
-        <w:rPr>
-          <w:rFonts w:ascii="Times New Roman" w:eastAsiaTheme="minorEastAsia" w:hAnsi="Times New Roman" w:cs="Times New Roman"/>
-          <w:sz w:val="18"/>
-          <w:szCs w:val="18"/>
-          <w:lang w:val="fr-FR"/>
-        </w:rPr>
-        <w:t xml:space="preserve"> key</w:t>
+        <w:t>. Number of values generated by the solution [3] for decryption key</w:t>
       </w:r>
     </w:p>
     <w:p>
@@ -47224,7 +45976,14 @@
           <w:rFonts w:ascii="Times New Roman" w:hAnsi="Times New Roman" w:cs="Times New Roman"/>
           <w:lang w:val="fr-FR"/>
         </w:rPr>
-        <w:t>paperworks</w:t>
+        <w:t>paper</w:t>
+      </w:r>
+      <w:r>
+        <w:rPr>
+          <w:rFonts w:ascii="Times New Roman" w:hAnsi="Times New Roman" w:cs="Times New Roman"/>
+          <w:lang w:val="fr-FR"/>
+        </w:rPr>
+        <w:t>s</w:t>
       </w:r>
       <w:proofErr w:type="spellEnd"/>
       <w:r>
@@ -47708,31 +46467,15 @@
           <w:rFonts w:ascii="Times New Roman" w:hAnsi="Times New Roman" w:cs="Times New Roman"/>
           <w:lang w:val="fr-FR"/>
         </w:rPr>
-        <w:t xml:space="preserve">In the future </w:t>
-      </w:r>
-      <w:proofErr w:type="spellStart"/>
-      <w:r>
-        <w:rPr>
-          <w:rFonts w:ascii="Times New Roman" w:hAnsi="Times New Roman" w:cs="Times New Roman"/>
-          <w:lang w:val="fr-FR"/>
-        </w:rPr>
-        <w:t>this</w:t>
-      </w:r>
-      <w:proofErr w:type="spellEnd"/>
-      <w:r>
-        <w:rPr>
-          <w:rFonts w:ascii="Times New Roman" w:hAnsi="Times New Roman" w:cs="Times New Roman"/>
-          <w:lang w:val="fr-FR"/>
-        </w:rPr>
-        <w:t xml:space="preserve"> solution </w:t>
-      </w:r>
-      <w:proofErr w:type="spellStart"/>
-      <w:r>
-        <w:rPr>
-          <w:rFonts w:ascii="Times New Roman" w:hAnsi="Times New Roman" w:cs="Times New Roman"/>
-          <w:lang w:val="fr-FR"/>
-        </w:rPr>
-        <w:t>could</w:t>
+        <w:t xml:space="preserve">This solution </w:t>
+      </w:r>
+      <w:proofErr w:type="spellStart"/>
+      <w:r>
+        <w:rPr>
+          <w:rFonts w:ascii="Times New Roman" w:hAnsi="Times New Roman" w:cs="Times New Roman"/>
+          <w:lang w:val="fr-FR"/>
+        </w:rPr>
+        <w:t>cand</w:t>
       </w:r>
       <w:proofErr w:type="spellEnd"/>
       <w:r>
@@ -47749,6 +46492,22 @@
           <w:lang w:val="fr-FR"/>
         </w:rPr>
         <w:t>be</w:t>
+      </w:r>
+      <w:proofErr w:type="spellEnd"/>
+      <w:r>
+        <w:rPr>
+          <w:rFonts w:ascii="Times New Roman" w:hAnsi="Times New Roman" w:cs="Times New Roman"/>
+          <w:lang w:val="fr-FR"/>
+        </w:rPr>
+        <w:t xml:space="preserve"> </w:t>
+      </w:r>
+      <w:proofErr w:type="spellStart"/>
+      <w:r>
+        <w:rPr>
+          <w:rFonts w:ascii="Times New Roman" w:hAnsi="Times New Roman" w:cs="Times New Roman"/>
+          <w:lang w:val="fr-FR"/>
+        </w:rPr>
+        <w:t>easily</w:t>
       </w:r>
       <w:proofErr w:type="spellEnd"/>
       <w:r>
@@ -48362,7 +47121,6 @@
         <w:rPr>
           <w:rFonts w:ascii="Times New Roman" w:hAnsi="Times New Roman" w:cs="Times New Roman"/>
           <w:noProof/>
-          <w:lang w:val="fr-FR"/>
         </w:rPr>
         <w:drawing>
           <wp:inline distT="0" distB="0" distL="0" distR="0" wp14:anchorId="548CA3D8" wp14:editId="5213FAD8">
@@ -48425,20 +47183,9 @@
           <w:szCs w:val="18"/>
           <w:lang w:val="fr-FR"/>
         </w:rPr>
-        <w:t>Fig. 12 Example of (2,</w:t>
-      </w:r>
-      <w:proofErr w:type="gramStart"/>
-      <w:r>
-        <w:rPr>
-          <w:rFonts w:ascii="Times New Roman" w:hAnsi="Times New Roman" w:cs="Times New Roman"/>
-          <w:sz w:val="18"/>
-          <w:szCs w:val="18"/>
-          <w:lang w:val="fr-FR"/>
-        </w:rPr>
-        <w:t>3)-</w:t>
-      </w:r>
-      <w:proofErr w:type="spellStart"/>
-      <w:proofErr w:type="gramEnd"/>
+        <w:t>Fig. 12 Example of (2,3)-</w:t>
+      </w:r>
+      <w:proofErr w:type="spellStart"/>
       <w:r>
         <w:rPr>
           <w:rFonts w:ascii="Times New Roman" w:hAnsi="Times New Roman" w:cs="Times New Roman"/>
@@ -48608,22 +47355,13 @@
         </w:rPr>
         <w:t xml:space="preserve"> </w:t>
       </w:r>
-      <w:proofErr w:type="spellStart"/>
-      <w:r>
-        <w:rPr>
-          <w:rFonts w:ascii="Times New Roman" w:hAnsi="Times New Roman" w:cs="Times New Roman"/>
-          <w:lang w:val="fr-FR"/>
-        </w:rPr>
-        <w:t>c</w:t>
-      </w:r>
-      <w:r>
-        <w:rPr>
-          <w:rFonts w:ascii="Times New Roman" w:hAnsi="Times New Roman" w:cs="Times New Roman"/>
-          <w:lang w:val="fr-FR"/>
-        </w:rPr>
-        <w:t>hapter</w:t>
-      </w:r>
-      <w:proofErr w:type="spellEnd"/>
+      <w:r>
+        <w:rPr>
+          <w:rFonts w:ascii="Times New Roman" w:hAnsi="Times New Roman" w:cs="Times New Roman"/>
+          <w:lang w:val="fr-FR"/>
+        </w:rPr>
+        <w:t>section</w:t>
+      </w:r>
       <w:r>
         <w:rPr>
           <w:rFonts w:ascii="Times New Roman" w:hAnsi="Times New Roman" w:cs="Times New Roman"/>
@@ -50138,7 +48876,7 @@
           <w:rFonts w:ascii="Times New Roman" w:hAnsi="Times New Roman" w:cs="Times New Roman"/>
           <w:lang w:val="fr-FR"/>
         </w:rPr>
-        <w:t>paperwork</w:t>
+        <w:t>paper</w:t>
       </w:r>
       <w:proofErr w:type="spellEnd"/>
       <w:r>
@@ -50227,7 +48965,23 @@
           <w:rFonts w:ascii="Times New Roman" w:hAnsi="Times New Roman" w:cs="Times New Roman"/>
           <w:noProof/>
         </w:rPr>
-        <w:t xml:space="preserve">y of the proposed scheme depends strictly on the complexity of the general circuit, being a better solution compared to the approach seen in the paperwork [3]. </w:t>
+        <w:t xml:space="preserve">y of the proposed scheme depends strictly on the complexity of the general circuit, being a better solution compared to the </w:t>
+      </w:r>
+      <w:bookmarkStart w:id="0" w:name="_GoBack"/>
+      <w:bookmarkEnd w:id="0"/>
+      <w:r>
+        <w:rPr>
+          <w:rFonts w:ascii="Times New Roman" w:hAnsi="Times New Roman" w:cs="Times New Roman"/>
+          <w:noProof/>
+        </w:rPr>
+        <w:t>approach in [3].</w:t>
+      </w:r>
+      <w:r>
+        <w:rPr>
+          <w:rFonts w:ascii="Times New Roman" w:hAnsi="Times New Roman" w:cs="Times New Roman"/>
+          <w:noProof/>
+        </w:rPr>
+        <w:t xml:space="preserve"> </w:t>
       </w:r>
     </w:p>
     <w:p>
@@ -50251,8 +49005,6 @@
         </w:rPr>
         <w:t>REFERENCES</w:t>
       </w:r>
-      <w:bookmarkStart w:id="0" w:name="_GoBack"/>
-      <w:bookmarkEnd w:id="0"/>
     </w:p>
     <w:p>
       <w:pPr>
@@ -51553,7 +50305,7 @@
             <w:sz w:val="18"/>
             <w:szCs w:val="18"/>
           </w:rPr>
-          <w:t>2</w:t>
+          <w:t>12</w:t>
         </w:r>
         <w:r>
           <w:rPr>
@@ -51653,7 +50405,7 @@
             <w:sz w:val="18"/>
             <w:szCs w:val="18"/>
           </w:rPr>
-          <w:t>2</w:t>
+          <w:t>11</w:t>
         </w:r>
         <w:r>
           <w:rPr>
@@ -52779,7 +51531,6 @@
     <w:lsdException w:name="HTML Sample" w:semiHidden="1" w:unhideWhenUsed="1"/>
     <w:lsdException w:name="HTML Typewriter" w:semiHidden="1" w:unhideWhenUsed="1"/>
     <w:lsdException w:name="HTML Variable" w:semiHidden="1" w:unhideWhenUsed="1"/>
-    <w:lsdException w:name="Normal Table" w:semiHidden="1" w:unhideWhenUsed="1"/>
     <w:lsdException w:name="annotation subject" w:semiHidden="1" w:unhideWhenUsed="1"/>
     <w:lsdException w:name="No List" w:semiHidden="1" w:unhideWhenUsed="1"/>
     <w:lsdException w:name="Outline List 1" w:semiHidden="1" w:unhideWhenUsed="1"/>
@@ -52822,11 +51573,8 @@
     <w:lsdException w:name="Table Contemporary" w:semiHidden="1" w:unhideWhenUsed="1"/>
     <w:lsdException w:name="Table Elegant" w:semiHidden="1" w:unhideWhenUsed="1"/>
     <w:lsdException w:name="Table Professional" w:semiHidden="1" w:unhideWhenUsed="1"/>
-    <w:lsdException w:name="Table Subtle 1" w:semiHidden="1" w:unhideWhenUsed="1"/>
     <w:lsdException w:name="Table Subtle 2" w:semiHidden="1" w:unhideWhenUsed="1"/>
     <w:lsdException w:name="Table Web 1" w:semiHidden="1" w:unhideWhenUsed="1"/>
-    <w:lsdException w:name="Table Web 2" w:semiHidden="1" w:unhideWhenUsed="1"/>
-    <w:lsdException w:name="Table Web 3" w:semiHidden="1" w:unhideWhenUsed="1"/>
     <w:lsdException w:name="Balloon Text" w:semiHidden="1" w:unhideWhenUsed="1"/>
     <w:lsdException w:name="Table Grid" w:uiPriority="39"/>
     <w:lsdException w:name="Table Theme" w:semiHidden="1" w:unhideWhenUsed="1"/>
@@ -53137,8 +51885,8 @@
       <w:u w:val="single"/>
     </w:rPr>
   </w:style>
-  <w:style w:type="character" w:styleId="UnresolvedMention">
-    <w:name w:val="Unresolved Mention"/>
+  <w:style w:type="character" w:customStyle="1" w:styleId="UnresolvedMention1">
+    <w:name w:val="Unresolved Mention1"/>
     <w:basedOn w:val="DefaultParagraphFont"/>
     <w:uiPriority w:val="99"/>
     <w:semiHidden/>
@@ -53492,7 +52240,7 @@
 </file>
 
 <file path=customXml/itemProps1.xml><?xml version="1.0" encoding="utf-8"?>
-<ds:datastoreItem xmlns:ds="http://schemas.openxmlformats.org/officeDocument/2006/customXml" ds:itemID="{3A1A89A6-D84A-4F9C-9F6B-63F1014932E4}">
+<ds:datastoreItem xmlns:ds="http://schemas.openxmlformats.org/officeDocument/2006/customXml" ds:itemID="{B5971074-3AFE-4FBE-AE64-6EFDF87FDF04}">
   <ds:schemaRefs>
     <ds:schemaRef ds:uri="http://schemas.openxmlformats.org/officeDocument/2006/bibliography"/>
   </ds:schemaRefs>
